--- a/9. Docs/11. Test/TWD-004 웹 서버 테스트 문서.docx
+++ b/9. Docs/11. Test/TWD-004 웹 서버 테스트 문서.docx
@@ -1,6 +1,6 @@
 
 <file path=word/document.xml><?xml version="1.0" encoding="utf-8"?>
-<w:document xmlns:wpc="http://schemas.microsoft.com/office/word/2010/wordprocessingCanvas" xmlns:cx="http://schemas.microsoft.com/office/drawing/2014/chartex" xmlns:cx1="http://schemas.microsoft.com/office/drawing/2015/9/8/chartex" xmlns:cx2="http://schemas.microsoft.com/office/drawing/2015/10/21/chartex" xmlns:cx3="http://schemas.microsoft.com/office/drawing/2016/5/9/chartex" xmlns:cx4="http://schemas.microsoft.com/office/drawing/2016/5/10/chartex" xmlns:cx5="http://schemas.microsoft.com/office/drawing/2016/5/11/chartex" xmlns:cx6="http://schemas.microsoft.com/office/drawing/2016/5/12/chartex" xmlns:cx7="http://schemas.microsoft.com/office/drawing/2016/5/13/chartex" xmlns:cx8="http://schemas.microsoft.com/office/drawing/2016/5/14/chartex" xmlns:mc="http://schemas.openxmlformats.org/markup-compatibility/2006" xmlns:aink="http://schemas.microsoft.com/office/drawing/2016/ink" xmlns:am3d="http://schemas.microsoft.com/office/drawing/2017/model3d" xmlns:o="urn:schemas-microsoft-com:office:office" xmlns:r="http://schemas.openxmlformats.org/officeDocument/2006/relationships" xmlns:m="http://schemas.openxmlformats.org/officeDocument/2006/math" xmlns:v="urn:schemas-microsoft-com:vml" xmlns:wp14="http://schemas.microsoft.com/office/word/2010/wordprocessingDrawing" xmlns:wp="http://schemas.openxmlformats.org/drawingml/2006/wordprocessingDrawing" xmlns:w10="urn:schemas-microsoft-com:office:word" xmlns:w="http://schemas.openxmlformats.org/wordprocessingml/2006/main" xmlns:w14="http://schemas.microsoft.com/office/word/2010/wordml" xmlns:w15="http://schemas.microsoft.com/office/word/2012/wordml" xmlns:w16cex="http://schemas.microsoft.com/office/word/2018/wordml/cex" xmlns:w16cid="http://schemas.microsoft.com/office/word/2016/wordml/cid" xmlns:w16="http://schemas.microsoft.com/office/word/2018/wordml" xmlns:w16sdtdh="http://schemas.microsoft.com/office/word/2020/wordml/sdtdatahash" xmlns:w16se="http://schemas.microsoft.com/office/word/2015/wordml/symex" xmlns:wpg="http://schemas.microsoft.com/office/word/2010/wordprocessingGroup" xmlns:wpi="http://schemas.microsoft.com/office/word/2010/wordprocessingInk" xmlns:wne="http://schemas.microsoft.com/office/word/2006/wordml" xmlns:wps="http://schemas.microsoft.com/office/word/2010/wordprocessingShape" xmlns:a="http://schemas.openxmlformats.org/drawingml/2006/main" xmlns:pic="http://schemas.openxmlformats.org/drawingml/2006/picture" xmlns:a14="http://schemas.microsoft.com/office/drawing/2010/main" mc:Ignorable="w14 w15 w16se w16cid w16 w16cex w16sdtdh wp14">
+<w:document xmlns:wpc="http://schemas.microsoft.com/office/word/2010/wordprocessingCanvas" xmlns:cx="http://schemas.microsoft.com/office/drawing/2014/chartex" xmlns:cx1="http://schemas.microsoft.com/office/drawing/2015/9/8/chartex" xmlns:cx2="http://schemas.microsoft.com/office/drawing/2015/10/21/chartex" xmlns:cx3="http://schemas.microsoft.com/office/drawing/2016/5/9/chartex" xmlns:cx4="http://schemas.microsoft.com/office/drawing/2016/5/10/chartex" xmlns:cx5="http://schemas.microsoft.com/office/drawing/2016/5/11/chartex" xmlns:cx6="http://schemas.microsoft.com/office/drawing/2016/5/12/chartex" xmlns:cx7="http://schemas.microsoft.com/office/drawing/2016/5/13/chartex" xmlns:cx8="http://schemas.microsoft.com/office/drawing/2016/5/14/chartex" xmlns:mc="http://schemas.openxmlformats.org/markup-compatibility/2006" xmlns:aink="http://schemas.microsoft.com/office/drawing/2016/ink" xmlns:am3d="http://schemas.microsoft.com/office/drawing/2017/model3d" xmlns:o="urn:schemas-microsoft-com:office:office" xmlns:r="http://schemas.openxmlformats.org/officeDocument/2006/relationships" xmlns:m="http://schemas.openxmlformats.org/officeDocument/2006/math" xmlns:v="urn:schemas-microsoft-com:vml" xmlns:wp14="http://schemas.microsoft.com/office/word/2010/wordprocessingDrawing" xmlns:wp="http://schemas.openxmlformats.org/drawingml/2006/wordprocessingDrawing" xmlns:w10="urn:schemas-microsoft-com:office:word" xmlns:w="http://schemas.openxmlformats.org/wordprocessingml/2006/main" xmlns:w14="http://schemas.microsoft.com/office/word/2010/wordml" xmlns:w15="http://schemas.microsoft.com/office/word/2012/wordml" xmlns:w16cex="http://schemas.microsoft.com/office/word/2018/wordml/cex" xmlns:w16cid="http://schemas.microsoft.com/office/word/2016/wordml/cid" xmlns:w16="http://schemas.microsoft.com/office/word/2018/wordml" xmlns:w16sdtdh="http://schemas.microsoft.com/office/word/2020/wordml/sdtdatahash" xmlns:w16se="http://schemas.microsoft.com/office/word/2015/wordml/symex" xmlns:wpg="http://schemas.microsoft.com/office/word/2010/wordprocessingGroup" xmlns:wpi="http://schemas.microsoft.com/office/word/2010/wordprocessingInk" xmlns:wne="http://schemas.microsoft.com/office/word/2006/wordml" xmlns:wps="http://schemas.microsoft.com/office/word/2010/wordprocessingShape" mc:Ignorable="w14 w15 w16se w16cid w16 w16cex w16sdtdh wp14">
   <w:body>
     <w:p>
       <w:pPr>
@@ -60,21 +60,7 @@
           <w:sz w:val="52"/>
           <w:szCs w:val="52"/>
         </w:rPr>
-        <w:t>테스트 결과</w:t>
-      </w:r>
-      <w:r>
-        <w:rPr>
-          <w:sz w:val="52"/>
-          <w:szCs w:val="52"/>
-        </w:rPr>
-        <w:t xml:space="preserve"> </w:t>
-      </w:r>
-      <w:r>
-        <w:rPr>
-          <w:sz w:val="52"/>
-          <w:szCs w:val="52"/>
-        </w:rPr>
-        <w:t>보고서</w:t>
+        <w:t>테스트 결과 보고서</w:t>
       </w:r>
     </w:p>
     <w:p>
@@ -158,28 +144,12 @@
           <w:szCs w:val="32"/>
         </w:rPr>
       </w:pPr>
-      <w:proofErr w:type="gramStart"/>
       <w:r>
         <w:rPr>
           <w:sz w:val="32"/>
           <w:szCs w:val="32"/>
         </w:rPr>
-        <w:t xml:space="preserve">문서번호 </w:t>
-      </w:r>
-      <w:r>
-        <w:rPr>
-          <w:sz w:val="32"/>
-          <w:szCs w:val="32"/>
-        </w:rPr>
-        <w:t>:</w:t>
-      </w:r>
-      <w:proofErr w:type="gramEnd"/>
-      <w:r>
-        <w:rPr>
-          <w:sz w:val="32"/>
-          <w:szCs w:val="32"/>
-        </w:rPr>
-        <w:t xml:space="preserve"> </w:t>
+        <w:t xml:space="preserve">문서번호 : </w:t>
       </w:r>
       <w:r>
         <w:rPr>
@@ -207,7 +177,7 @@
           <w:sz w:val="32"/>
           <w:szCs w:val="32"/>
         </w:rPr>
-        <w:t>2</w:t>
+        <w:t>4</w:t>
       </w:r>
     </w:p>
     <w:p>
@@ -239,7 +209,7 @@
         <w:sectPr>
           <w:headerReference w:type="default" r:id="rId8"/>
           <w:footerReference w:type="default" r:id="rId9"/>
-          <w:pgSz w:w="11906" w:h="16838" w:orient="portrait" w:code="9"/>
+          <w:pgSz w:w="11906" w:h="16838" w:code="9"/>
           <w:pgMar w:top="1701" w:right="1440" w:bottom="1440" w:left="1440" w:header="851" w:footer="992" w:gutter="0"/>
           <w:cols w:space="720"/>
           <w:titlePg/>
@@ -258,7 +228,7 @@
         <w:jc w:val="center"/>
         <w:textAlignment w:val="baseline"/>
         <w:rPr>
-          <w:rFonts w:ascii="굴림" w:hAnsi="굴림" w:eastAsia="굴림" w:cs="굴림"/>
+          <w:rFonts w:ascii="굴림" w:eastAsia="굴림" w:hAnsi="굴림" w:cs="굴림"/>
           <w:color w:val="000000"/>
           <w:kern w:val="0"/>
           <w:szCs w:val="20"/>
@@ -269,7 +239,7 @@
       <w:pPr>
         <w:jc w:val="center"/>
         <w:rPr>
-          <w:rFonts w:ascii="굴림" w:hAnsi="굴림" w:eastAsia="굴림" w:cs="굴림"/>
+          <w:rFonts w:ascii="굴림" w:eastAsia="굴림" w:hAnsi="굴림" w:cs="굴림"/>
           <w:b/>
           <w:bCs/>
           <w:color w:val="000000"/>
@@ -280,7 +250,7 @@
       </w:pPr>
       <w:r>
         <w:rPr>
-          <w:rFonts w:hint="eastAsia" w:ascii="굴림" w:hAnsi="굴림" w:eastAsia="굴림" w:cs="굴림"/>
+          <w:rFonts w:ascii="굴림" w:eastAsia="굴림" w:hAnsi="굴림" w:cs="굴림" w:hint="eastAsia"/>
           <w:b/>
           <w:bCs/>
           <w:color w:val="000000"/>
@@ -299,10 +269,10 @@
       </w:tblPr>
       <w:tblGrid>
         <w:gridCol w:w="1693"/>
-        <w:gridCol w:w="1416"/>
-        <w:gridCol w:w="979"/>
+        <w:gridCol w:w="1400"/>
+        <w:gridCol w:w="983"/>
         <w:gridCol w:w="8428"/>
-        <w:gridCol w:w="1668"/>
+        <w:gridCol w:w="1680"/>
       </w:tblGrid>
       <w:tr>
         <w:trPr>
@@ -311,13 +281,12 @@
         <w:tc>
           <w:tcPr>
             <w:tcW w:w="1413" w:type="dxa"/>
-            <w:tcMar/>
           </w:tcPr>
           <w:p>
             <w:pPr>
               <w:jc w:val="center"/>
               <w:rPr>
-                <w:rFonts w:ascii="굴림" w:hAnsi="굴림" w:eastAsia="굴림" w:cs="굴림"/>
+                <w:rFonts w:ascii="굴림" w:eastAsia="굴림" w:hAnsi="굴림" w:cs="굴림"/>
                 <w:b/>
                 <w:bCs/>
                 <w:color w:val="000000"/>
@@ -328,7 +297,7 @@
             </w:pPr>
             <w:r>
               <w:rPr>
-                <w:rFonts w:hint="eastAsia" w:ascii="굴림" w:hAnsi="굴림" w:eastAsia="굴림" w:cs="굴림"/>
+                <w:rFonts w:ascii="굴림" w:eastAsia="굴림" w:hAnsi="굴림" w:cs="굴림" w:hint="eastAsia"/>
                 <w:b/>
                 <w:bCs/>
                 <w:color w:val="000000"/>
@@ -343,13 +312,12 @@
         <w:tc>
           <w:tcPr>
             <w:tcW w:w="1417" w:type="dxa"/>
-            <w:tcMar/>
           </w:tcPr>
           <w:p>
             <w:pPr>
               <w:jc w:val="center"/>
               <w:rPr>
-                <w:rFonts w:ascii="굴림" w:hAnsi="굴림" w:eastAsia="굴림" w:cs="굴림"/>
+                <w:rFonts w:ascii="굴림" w:eastAsia="굴림" w:hAnsi="굴림" w:cs="굴림"/>
                 <w:b/>
                 <w:bCs/>
                 <w:color w:val="000000"/>
@@ -360,7 +328,7 @@
             </w:pPr>
             <w:r>
               <w:rPr>
-                <w:rFonts w:hint="eastAsia" w:ascii="굴림" w:hAnsi="굴림" w:eastAsia="굴림" w:cs="굴림"/>
+                <w:rFonts w:ascii="굴림" w:eastAsia="굴림" w:hAnsi="굴림" w:cs="굴림" w:hint="eastAsia"/>
                 <w:b/>
                 <w:bCs/>
                 <w:color w:val="000000"/>
@@ -375,13 +343,12 @@
         <w:tc>
           <w:tcPr>
             <w:tcW w:w="993" w:type="dxa"/>
-            <w:tcMar/>
           </w:tcPr>
           <w:p>
             <w:pPr>
               <w:jc w:val="center"/>
               <w:rPr>
-                <w:rFonts w:ascii="굴림" w:hAnsi="굴림" w:eastAsia="굴림" w:cs="굴림"/>
+                <w:rFonts w:ascii="굴림" w:eastAsia="굴림" w:hAnsi="굴림" w:cs="굴림"/>
                 <w:b/>
                 <w:bCs/>
                 <w:color w:val="000000"/>
@@ -392,7 +359,7 @@
             </w:pPr>
             <w:r>
               <w:rPr>
-                <w:rFonts w:hint="eastAsia" w:ascii="굴림" w:hAnsi="굴림" w:eastAsia="굴림" w:cs="굴림"/>
+                <w:rFonts w:ascii="굴림" w:eastAsia="굴림" w:hAnsi="굴림" w:cs="굴림" w:hint="eastAsia"/>
                 <w:b/>
                 <w:bCs/>
                 <w:color w:val="000000"/>
@@ -407,13 +374,12 @@
         <w:tc>
           <w:tcPr>
             <w:tcW w:w="8646" w:type="dxa"/>
-            <w:tcMar/>
           </w:tcPr>
           <w:p>
             <w:pPr>
               <w:jc w:val="center"/>
               <w:rPr>
-                <w:rFonts w:ascii="굴림" w:hAnsi="굴림" w:eastAsia="굴림" w:cs="굴림"/>
+                <w:rFonts w:ascii="굴림" w:eastAsia="굴림" w:hAnsi="굴림" w:cs="굴림"/>
                 <w:b/>
                 <w:bCs/>
                 <w:color w:val="000000"/>
@@ -424,7 +390,7 @@
             </w:pPr>
             <w:r>
               <w:rPr>
-                <w:rFonts w:hint="eastAsia" w:ascii="굴림" w:hAnsi="굴림" w:eastAsia="굴림" w:cs="굴림"/>
+                <w:rFonts w:ascii="굴림" w:eastAsia="굴림" w:hAnsi="굴림" w:cs="굴림" w:hint="eastAsia"/>
                 <w:b/>
                 <w:bCs/>
                 <w:color w:val="000000"/>
@@ -439,13 +405,12 @@
         <w:tc>
           <w:tcPr>
             <w:tcW w:w="1715" w:type="dxa"/>
-            <w:tcMar/>
           </w:tcPr>
           <w:p>
             <w:pPr>
               <w:jc w:val="center"/>
               <w:rPr>
-                <w:rFonts w:ascii="굴림" w:hAnsi="굴림" w:eastAsia="굴림" w:cs="굴림"/>
+                <w:rFonts w:ascii="굴림" w:eastAsia="굴림" w:hAnsi="굴림" w:cs="굴림"/>
                 <w:b/>
                 <w:bCs/>
                 <w:color w:val="000000"/>
@@ -456,7 +421,7 @@
             </w:pPr>
             <w:r>
               <w:rPr>
-                <w:rFonts w:hint="eastAsia" w:ascii="굴림" w:hAnsi="굴림" w:eastAsia="굴림" w:cs="굴림"/>
+                <w:rFonts w:ascii="굴림" w:eastAsia="굴림" w:hAnsi="굴림" w:cs="굴림" w:hint="eastAsia"/>
                 <w:b/>
                 <w:bCs/>
                 <w:color w:val="000000"/>
@@ -476,101 +441,12 @@
         <w:tc>
           <w:tcPr>
             <w:tcW w:w="1413" w:type="dxa"/>
-            <w:tcMar/>
           </w:tcPr>
           <w:p>
             <w:pPr>
               <w:jc w:val="center"/>
               <w:rPr>
-                <w:rFonts w:ascii="굴림" w:hAnsi="굴림" w:eastAsia="굴림" w:cs="굴림"/>
-                <w:b w:val="1"/>
-                <w:bCs w:val="1"/>
-                <w:color w:val="000000"/>
-                <w:kern w:val="0"/>
-                <w:sz w:val="28"/>
-                <w:szCs w:val="28"/>
-              </w:rPr>
-            </w:pPr>
-            <w:r>
-              <w:rPr>
-                <w:rFonts w:ascii="굴림" w:hAnsi="굴림" w:eastAsia="굴림" w:cs="굴림"/>
-                <w:b w:val="1"/>
-                <w:bCs w:val="1"/>
-                <w:color w:val="000000"/>
-                <w:kern w:val="0"/>
-                <w:sz w:val="28"/>
-                <w:szCs w:val="28"/>
-              </w:rPr>
-              <w:t>2</w:t>
-            </w:r>
-            <w:r>
-              <w:rPr>
-                <w:rFonts w:ascii="굴림" w:hAnsi="굴림" w:eastAsia="굴림" w:cs="굴림"/>
-                <w:b w:val="1"/>
-                <w:bCs w:val="1"/>
-                <w:color w:val="000000"/>
-                <w:kern w:val="0"/>
-                <w:sz w:val="28"/>
-                <w:szCs w:val="28"/>
-              </w:rPr>
-              <w:t>024.10.</w:t>
-            </w:r>
-            <w:r>
-              <w:rPr>
-                <w:rFonts w:ascii="굴림" w:hAnsi="굴림" w:eastAsia="굴림" w:cs="굴림"/>
-                <w:b w:val="1"/>
-                <w:bCs w:val="1"/>
-                <w:color w:val="000000"/>
-                <w:kern w:val="0"/>
-                <w:sz w:val="28"/>
-                <w:szCs w:val="28"/>
-              </w:rPr>
-              <w:t>14</w:t>
-            </w:r>
-          </w:p>
-        </w:tc>
-        <w:tc>
-          <w:tcPr>
-            <w:tcW w:w="1417" w:type="dxa"/>
-            <w:tcMar/>
-          </w:tcPr>
-          <w:p>
-            <w:pPr>
-              <w:jc w:val="center"/>
-              <w:rPr>
-                <w:rFonts w:ascii="굴림" w:hAnsi="굴림" w:eastAsia="굴림" w:cs="굴림"/>
-                <w:b w:val="1"/>
-                <w:bCs w:val="1"/>
-                <w:color w:val="000000"/>
-                <w:kern w:val="0"/>
-                <w:sz w:val="28"/>
-                <w:szCs w:val="28"/>
-              </w:rPr>
-            </w:pPr>
-            <w:r>
-              <w:rPr>
-                <w:rFonts w:ascii="굴림" w:hAnsi="굴림" w:eastAsia="굴림" w:cs="굴림"/>
-                <w:b w:val="1"/>
-                <w:bCs w:val="1"/>
-                <w:color w:val="000000"/>
-                <w:kern w:val="0"/>
-                <w:sz w:val="28"/>
-                <w:szCs w:val="28"/>
-              </w:rPr>
-              <w:t>WEB</w:t>
-            </w:r>
-          </w:p>
-        </w:tc>
-        <w:tc>
-          <w:tcPr>
-            <w:tcW w:w="993" w:type="dxa"/>
-            <w:tcMar/>
-          </w:tcPr>
-          <w:p>
-            <w:pPr>
-              <w:jc w:val="center"/>
-              <w:rPr>
-                <w:rFonts w:ascii="굴림" w:hAnsi="굴림" w:eastAsia="굴림" w:cs="굴림"/>
+                <w:rFonts w:ascii="굴림" w:eastAsia="굴림" w:hAnsi="굴림" w:cs="굴림"/>
                 <w:b/>
                 <w:bCs/>
                 <w:color w:val="000000"/>
@@ -581,7 +457,7 @@
             </w:pPr>
             <w:r>
               <w:rPr>
-                <w:rFonts w:hint="eastAsia" w:ascii="굴림" w:hAnsi="굴림" w:eastAsia="굴림" w:cs="굴림"/>
+                <w:rFonts w:ascii="굴림" w:eastAsia="굴림" w:hAnsi="굴림" w:cs="굴림"/>
                 <w:b/>
                 <w:bCs/>
                 <w:color w:val="000000"/>
@@ -589,11 +465,11 @@
                 <w:sz w:val="28"/>
                 <w:szCs w:val="28"/>
               </w:rPr>
-              <w:t>1</w:t>
-            </w:r>
-            <w:r>
-              <w:rPr>
-                <w:rFonts w:ascii="굴림" w:hAnsi="굴림" w:eastAsia="굴림" w:cs="굴림"/>
+              <w:t>2024.10.</w:t>
+            </w:r>
+            <w:r>
+              <w:rPr>
+                <w:rFonts w:ascii="굴림" w:eastAsia="굴림" w:hAnsi="굴림" w:cs="굴림"/>
                 <w:b/>
                 <w:bCs/>
                 <w:color w:val="000000"/>
@@ -601,6 +477,80 @@
                 <w:sz w:val="28"/>
                 <w:szCs w:val="28"/>
               </w:rPr>
+              <w:t>14</w:t>
+            </w:r>
+          </w:p>
+        </w:tc>
+        <w:tc>
+          <w:tcPr>
+            <w:tcW w:w="1417" w:type="dxa"/>
+          </w:tcPr>
+          <w:p>
+            <w:pPr>
+              <w:jc w:val="center"/>
+              <w:rPr>
+                <w:rFonts w:ascii="굴림" w:eastAsia="굴림" w:hAnsi="굴림" w:cs="굴림"/>
+                <w:b/>
+                <w:bCs/>
+                <w:color w:val="000000"/>
+                <w:kern w:val="0"/>
+                <w:sz w:val="28"/>
+                <w:szCs w:val="28"/>
+              </w:rPr>
+            </w:pPr>
+            <w:r>
+              <w:rPr>
+                <w:rFonts w:ascii="굴림" w:eastAsia="굴림" w:hAnsi="굴림" w:cs="굴림"/>
+                <w:b/>
+                <w:bCs/>
+                <w:color w:val="000000"/>
+                <w:kern w:val="0"/>
+                <w:sz w:val="28"/>
+                <w:szCs w:val="28"/>
+              </w:rPr>
+              <w:t>WEB</w:t>
+            </w:r>
+          </w:p>
+        </w:tc>
+        <w:tc>
+          <w:tcPr>
+            <w:tcW w:w="993" w:type="dxa"/>
+          </w:tcPr>
+          <w:p>
+            <w:pPr>
+              <w:jc w:val="center"/>
+              <w:rPr>
+                <w:rFonts w:ascii="굴림" w:eastAsia="굴림" w:hAnsi="굴림" w:cs="굴림"/>
+                <w:b/>
+                <w:bCs/>
+                <w:color w:val="000000"/>
+                <w:kern w:val="0"/>
+                <w:sz w:val="28"/>
+                <w:szCs w:val="28"/>
+              </w:rPr>
+            </w:pPr>
+            <w:r>
+              <w:rPr>
+                <w:rFonts w:ascii="굴림" w:eastAsia="굴림" w:hAnsi="굴림" w:cs="굴림" w:hint="eastAsia"/>
+                <w:b/>
+                <w:bCs/>
+                <w:color w:val="000000"/>
+                <w:kern w:val="0"/>
+                <w:sz w:val="28"/>
+                <w:szCs w:val="28"/>
+              </w:rPr>
+              <w:t>1</w:t>
+            </w:r>
+            <w:r>
+              <w:rPr>
+                <w:rFonts w:ascii="굴림" w:eastAsia="굴림" w:hAnsi="굴림" w:cs="굴림"/>
+                <w:b/>
+                <w:bCs/>
+                <w:color w:val="000000"/>
+                <w:kern w:val="0"/>
+                <w:sz w:val="28"/>
+                <w:szCs w:val="28"/>
+              </w:rPr>
               <w:t>.0</w:t>
             </w:r>
           </w:p>
@@ -608,15 +558,14 @@
         <w:tc>
           <w:tcPr>
             <w:tcW w:w="8646" w:type="dxa"/>
-            <w:tcMar/>
           </w:tcPr>
           <w:p>
             <w:pPr>
               <w:jc w:val="center"/>
               <w:rPr>
-                <w:rFonts w:ascii="굴림" w:hAnsi="굴림" w:eastAsia="굴림" w:cs="굴림"/>
-                <w:b w:val="1"/>
-                <w:bCs w:val="1"/>
+                <w:rFonts w:ascii="굴림" w:eastAsia="굴림" w:hAnsi="굴림" w:cs="굴림"/>
+                <w:b/>
+                <w:bCs/>
                 <w:color w:val="000000"/>
                 <w:kern w:val="0"/>
                 <w:sz w:val="28"/>
@@ -625,9 +574,9 @@
             </w:pPr>
             <w:r>
               <w:rPr>
-                <w:rFonts w:ascii="굴림" w:hAnsi="굴림" w:eastAsia="굴림" w:cs="굴림"/>
-                <w:b w:val="1"/>
-                <w:bCs w:val="1"/>
+                <w:rFonts w:ascii="굴림" w:eastAsia="굴림" w:hAnsi="굴림" w:cs="굴림"/>
+                <w:b/>
+                <w:bCs/>
                 <w:color w:val="000000"/>
                 <w:kern w:val="0"/>
                 <w:sz w:val="28"/>
@@ -637,9 +586,9 @@
             </w:r>
             <w:r>
               <w:rPr>
-                <w:rFonts w:ascii="굴림" w:hAnsi="굴림" w:eastAsia="굴림" w:cs="굴림"/>
-                <w:b w:val="1"/>
-                <w:bCs w:val="1"/>
+                <w:rFonts w:ascii="굴림" w:eastAsia="굴림" w:hAnsi="굴림" w:cs="굴림"/>
+                <w:b/>
+                <w:bCs/>
                 <w:color w:val="000000"/>
                 <w:kern w:val="0"/>
                 <w:sz w:val="28"/>
@@ -649,58 +598,40 @@
             </w:r>
             <w:r>
               <w:rPr>
-                <w:rFonts w:ascii="굴림" w:hAnsi="굴림" w:eastAsia="굴림" w:cs="굴림"/>
-                <w:b w:val="1"/>
-                <w:bCs w:val="1"/>
+                <w:rFonts w:ascii="굴림" w:eastAsia="굴림" w:hAnsi="굴림" w:cs="굴림"/>
+                <w:b/>
+                <w:bCs/>
                 <w:color w:val="000000"/>
                 <w:kern w:val="0"/>
                 <w:sz w:val="28"/>
                 <w:szCs w:val="28"/>
               </w:rPr>
-              <w:t>Test</w:t>
-            </w:r>
-            <w:r>
-              <w:rPr>
-                <w:rFonts w:ascii="굴림" w:hAnsi="굴림" w:eastAsia="굴림" w:cs="굴림"/>
-                <w:b w:val="1"/>
-                <w:bCs w:val="1"/>
-                <w:color w:val="000000"/>
-                <w:kern w:val="0"/>
-                <w:sz w:val="28"/>
-                <w:szCs w:val="28"/>
-              </w:rPr>
-              <w:t xml:space="preserve"> 최초 작성</w:t>
+              <w:t>Test 최초 작성</w:t>
             </w:r>
           </w:p>
         </w:tc>
         <w:tc>
           <w:tcPr>
             <w:tcW w:w="1715" w:type="dxa"/>
-            <w:tcMar/>
           </w:tcPr>
           <w:p>
             <w:pPr>
-              <w:pStyle w:val="a"/>
-              <w:suppressLineNumbers w:val="0"/>
-              <w:bidi w:val="0"/>
-              <w:spacing w:beforeLines="0" w:beforeAutospacing="off" w:afterLines="0" w:afterAutospacing="off" w:line="240" w:lineRule="auto"/>
-              <w:ind w:left="0" w:rightChars="0"/>
-              <w:jc w:val="center"/>
-              <w:rPr>
-                <w:rFonts w:ascii="굴림" w:hAnsi="굴림" w:eastAsia="굴림" w:cs="굴림"/>
-                <w:b w:val="1"/>
-                <w:bCs w:val="1"/>
-                <w:color w:val="000000" w:themeColor="text1" w:themeTint="FF" w:themeShade="FF"/>
+              <w:jc w:val="center"/>
+              <w:rPr>
+                <w:rFonts w:ascii="굴림" w:eastAsia="굴림" w:hAnsi="굴림" w:cs="굴림"/>
+                <w:b/>
+                <w:bCs/>
+                <w:color w:val="000000" w:themeColor="text1"/>
                 <w:sz w:val="28"/>
                 <w:szCs w:val="28"/>
               </w:rPr>
             </w:pPr>
             <w:r>
               <w:rPr>
-                <w:rFonts w:ascii="굴림" w:hAnsi="굴림" w:eastAsia="굴림" w:cs="굴림"/>
-                <w:b w:val="1"/>
-                <w:bCs w:val="1"/>
-                <w:color w:val="000000" w:themeColor="text1" w:themeTint="FF" w:themeShade="FF"/>
+                <w:rFonts w:ascii="굴림" w:eastAsia="굴림" w:hAnsi="굴림" w:cs="굴림"/>
+                <w:b/>
+                <w:bCs/>
+                <w:color w:val="000000" w:themeColor="text1"/>
                 <w:sz w:val="28"/>
                 <w:szCs w:val="28"/>
               </w:rPr>
@@ -716,13 +647,12 @@
         <w:tc>
           <w:tcPr>
             <w:tcW w:w="1413" w:type="dxa"/>
-            <w:tcMar/>
           </w:tcPr>
           <w:p>
             <w:pPr>
               <w:jc w:val="center"/>
               <w:rPr>
-                <w:rFonts w:ascii="굴림" w:hAnsi="굴림" w:eastAsia="굴림" w:cs="굴림"/>
+                <w:rFonts w:ascii="굴림" w:eastAsia="굴림" w:hAnsi="굴림" w:cs="굴림"/>
                 <w:b/>
                 <w:bCs/>
                 <w:color w:val="000000"/>
@@ -736,13 +666,12 @@
         <w:tc>
           <w:tcPr>
             <w:tcW w:w="1417" w:type="dxa"/>
-            <w:tcMar/>
           </w:tcPr>
           <w:p>
             <w:pPr>
               <w:jc w:val="center"/>
               <w:rPr>
-                <w:rFonts w:ascii="굴림" w:hAnsi="굴림" w:eastAsia="굴림" w:cs="굴림"/>
+                <w:rFonts w:ascii="굴림" w:eastAsia="굴림" w:hAnsi="굴림" w:cs="굴림"/>
                 <w:b/>
                 <w:bCs/>
                 <w:color w:val="000000"/>
@@ -756,13 +685,12 @@
         <w:tc>
           <w:tcPr>
             <w:tcW w:w="993" w:type="dxa"/>
-            <w:tcMar/>
           </w:tcPr>
           <w:p>
             <w:pPr>
               <w:jc w:val="center"/>
               <w:rPr>
-                <w:rFonts w:ascii="굴림" w:hAnsi="굴림" w:eastAsia="굴림" w:cs="굴림"/>
+                <w:rFonts w:ascii="굴림" w:eastAsia="굴림" w:hAnsi="굴림" w:cs="굴림"/>
                 <w:b/>
                 <w:bCs/>
                 <w:color w:val="000000"/>
@@ -776,13 +704,12 @@
         <w:tc>
           <w:tcPr>
             <w:tcW w:w="8646" w:type="dxa"/>
-            <w:tcMar/>
           </w:tcPr>
           <w:p>
             <w:pPr>
               <w:jc w:val="center"/>
               <w:rPr>
-                <w:rFonts w:ascii="굴림" w:hAnsi="굴림" w:eastAsia="굴림" w:cs="굴림"/>
+                <w:rFonts w:ascii="굴림" w:eastAsia="굴림" w:hAnsi="굴림" w:cs="굴림"/>
                 <w:b/>
                 <w:bCs/>
                 <w:color w:val="000000"/>
@@ -796,13 +723,12 @@
         <w:tc>
           <w:tcPr>
             <w:tcW w:w="1715" w:type="dxa"/>
-            <w:tcMar/>
           </w:tcPr>
           <w:p>
             <w:pPr>
               <w:jc w:val="center"/>
               <w:rPr>
-                <w:rFonts w:ascii="굴림" w:hAnsi="굴림" w:eastAsia="굴림" w:cs="굴림"/>
+                <w:rFonts w:ascii="굴림" w:eastAsia="굴림" w:hAnsi="굴림" w:cs="굴림"/>
                 <w:b/>
                 <w:bCs/>
                 <w:color w:val="000000"/>
@@ -821,13 +747,12 @@
         <w:tc>
           <w:tcPr>
             <w:tcW w:w="1413" w:type="dxa"/>
-            <w:tcMar/>
           </w:tcPr>
           <w:p>
             <w:pPr>
               <w:jc w:val="center"/>
               <w:rPr>
-                <w:rFonts w:ascii="굴림" w:hAnsi="굴림" w:eastAsia="굴림" w:cs="굴림"/>
+                <w:rFonts w:ascii="굴림" w:eastAsia="굴림" w:hAnsi="굴림" w:cs="굴림"/>
                 <w:b/>
                 <w:bCs/>
                 <w:color w:val="000000"/>
@@ -841,13 +766,12 @@
         <w:tc>
           <w:tcPr>
             <w:tcW w:w="1417" w:type="dxa"/>
-            <w:tcMar/>
           </w:tcPr>
           <w:p>
             <w:pPr>
               <w:jc w:val="center"/>
               <w:rPr>
-                <w:rFonts w:ascii="굴림" w:hAnsi="굴림" w:eastAsia="굴림" w:cs="굴림"/>
+                <w:rFonts w:ascii="굴림" w:eastAsia="굴림" w:hAnsi="굴림" w:cs="굴림"/>
                 <w:b/>
                 <w:bCs/>
                 <w:color w:val="000000"/>
@@ -861,13 +785,12 @@
         <w:tc>
           <w:tcPr>
             <w:tcW w:w="993" w:type="dxa"/>
-            <w:tcMar/>
           </w:tcPr>
           <w:p>
             <w:pPr>
               <w:jc w:val="center"/>
               <w:rPr>
-                <w:rFonts w:ascii="굴림" w:hAnsi="굴림" w:eastAsia="굴림" w:cs="굴림"/>
+                <w:rFonts w:ascii="굴림" w:eastAsia="굴림" w:hAnsi="굴림" w:cs="굴림"/>
                 <w:b/>
                 <w:bCs/>
                 <w:color w:val="000000"/>
@@ -881,13 +804,12 @@
         <w:tc>
           <w:tcPr>
             <w:tcW w:w="8646" w:type="dxa"/>
-            <w:tcMar/>
           </w:tcPr>
           <w:p>
             <w:pPr>
               <w:jc w:val="center"/>
               <w:rPr>
-                <w:rFonts w:ascii="굴림" w:hAnsi="굴림" w:eastAsia="굴림" w:cs="굴림"/>
+                <w:rFonts w:ascii="굴림" w:eastAsia="굴림" w:hAnsi="굴림" w:cs="굴림"/>
                 <w:b/>
                 <w:bCs/>
                 <w:color w:val="000000"/>
@@ -901,13 +823,12 @@
         <w:tc>
           <w:tcPr>
             <w:tcW w:w="1715" w:type="dxa"/>
-            <w:tcMar/>
           </w:tcPr>
           <w:p>
             <w:pPr>
               <w:jc w:val="center"/>
               <w:rPr>
-                <w:rFonts w:ascii="굴림" w:hAnsi="굴림" w:eastAsia="굴림" w:cs="굴림"/>
+                <w:rFonts w:ascii="굴림" w:eastAsia="굴림" w:hAnsi="굴림" w:cs="굴림"/>
                 <w:b/>
                 <w:bCs/>
                 <w:color w:val="000000"/>
@@ -926,13 +847,12 @@
         <w:tc>
           <w:tcPr>
             <w:tcW w:w="1413" w:type="dxa"/>
-            <w:tcMar/>
           </w:tcPr>
           <w:p>
             <w:pPr>
               <w:jc w:val="center"/>
               <w:rPr>
-                <w:rFonts w:ascii="굴림" w:hAnsi="굴림" w:eastAsia="굴림" w:cs="굴림"/>
+                <w:rFonts w:ascii="굴림" w:eastAsia="굴림" w:hAnsi="굴림" w:cs="굴림"/>
                 <w:b/>
                 <w:bCs/>
                 <w:color w:val="000000"/>
@@ -946,13 +866,12 @@
         <w:tc>
           <w:tcPr>
             <w:tcW w:w="1417" w:type="dxa"/>
-            <w:tcMar/>
           </w:tcPr>
           <w:p>
             <w:pPr>
               <w:jc w:val="center"/>
               <w:rPr>
-                <w:rFonts w:ascii="굴림" w:hAnsi="굴림" w:eastAsia="굴림" w:cs="굴림"/>
+                <w:rFonts w:ascii="굴림" w:eastAsia="굴림" w:hAnsi="굴림" w:cs="굴림"/>
                 <w:b/>
                 <w:bCs/>
                 <w:color w:val="000000"/>
@@ -966,13 +885,12 @@
         <w:tc>
           <w:tcPr>
             <w:tcW w:w="993" w:type="dxa"/>
-            <w:tcMar/>
           </w:tcPr>
           <w:p>
             <w:pPr>
               <w:jc w:val="center"/>
               <w:rPr>
-                <w:rFonts w:ascii="굴림" w:hAnsi="굴림" w:eastAsia="굴림" w:cs="굴림"/>
+                <w:rFonts w:ascii="굴림" w:eastAsia="굴림" w:hAnsi="굴림" w:cs="굴림"/>
                 <w:b/>
                 <w:bCs/>
                 <w:color w:val="000000"/>
@@ -986,13 +904,12 @@
         <w:tc>
           <w:tcPr>
             <w:tcW w:w="8646" w:type="dxa"/>
-            <w:tcMar/>
           </w:tcPr>
           <w:p>
             <w:pPr>
               <w:jc w:val="center"/>
               <w:rPr>
-                <w:rFonts w:ascii="굴림" w:hAnsi="굴림" w:eastAsia="굴림" w:cs="굴림"/>
+                <w:rFonts w:ascii="굴림" w:eastAsia="굴림" w:hAnsi="굴림" w:cs="굴림"/>
                 <w:b/>
                 <w:bCs/>
                 <w:color w:val="000000"/>
@@ -1006,13 +923,12 @@
         <w:tc>
           <w:tcPr>
             <w:tcW w:w="1715" w:type="dxa"/>
-            <w:tcMar/>
           </w:tcPr>
           <w:p>
             <w:pPr>
               <w:jc w:val="center"/>
               <w:rPr>
-                <w:rFonts w:ascii="굴림" w:hAnsi="굴림" w:eastAsia="굴림" w:cs="굴림"/>
+                <w:rFonts w:ascii="굴림" w:eastAsia="굴림" w:hAnsi="굴림" w:cs="굴림"/>
                 <w:b/>
                 <w:bCs/>
                 <w:color w:val="000000"/>
@@ -1044,33 +960,34 @@
         <w:pStyle w:val="aa"/>
         <w:numPr>
           <w:ilvl w:val="0"/>
-          <w:numId w:val="1"/>
+          <w:numId w:val="12"/>
         </w:numPr>
         <w:ind w:leftChars="0"/>
         <w:jc w:val="left"/>
         <w:rPr>
-          <w:rFonts w:ascii="굴림" w:hAnsi="굴림" w:eastAsia="굴림"/>
-          <w:b w:val="1"/>
-          <w:bCs w:val="1"/>
+          <w:rFonts w:ascii="굴림" w:eastAsia="굴림" w:hAnsi="굴림"/>
+          <w:b/>
+          <w:bCs/>
           <w:sz w:val="28"/>
           <w:szCs w:val="28"/>
         </w:rPr>
       </w:pPr>
       <w:r>
         <w:rPr>
-          <w:rFonts w:ascii="굴림" w:hAnsi="굴림" w:eastAsia="굴림"/>
-          <w:b w:val="1"/>
-          <w:bCs w:val="1"/>
+          <w:rFonts w:ascii="굴림" w:eastAsia="굴림" w:hAnsi="굴림"/>
+          <w:b/>
+          <w:bCs/>
           <w:sz w:val="28"/>
           <w:szCs w:val="28"/>
         </w:rPr>
+        <w:lastRenderedPageBreak/>
         <w:t>제목</w:t>
       </w:r>
       <w:r>
         <w:rPr>
-          <w:rFonts w:ascii="굴림" w:hAnsi="굴림" w:eastAsia="굴림"/>
-          <w:b w:val="1"/>
-          <w:bCs w:val="1"/>
+          <w:rFonts w:ascii="굴림" w:eastAsia="굴림" w:hAnsi="굴림"/>
+          <w:b/>
+          <w:bCs/>
           <w:sz w:val="28"/>
           <w:szCs w:val="28"/>
         </w:rPr>
@@ -1078,9 +995,9 @@
       </w:r>
       <w:r>
         <w:rPr>
-          <w:rFonts w:ascii="굴림" w:hAnsi="굴림" w:eastAsia="굴림"/>
-          <w:b w:val="1"/>
-          <w:bCs w:val="1"/>
+          <w:rFonts w:ascii="굴림" w:eastAsia="굴림" w:hAnsi="굴림"/>
+          <w:b/>
+          <w:bCs/>
           <w:sz w:val="28"/>
           <w:szCs w:val="28"/>
         </w:rPr>
@@ -1088,23 +1005,13 @@
       </w:r>
       <w:r>
         <w:rPr>
-          <w:rFonts w:ascii="굴림" w:hAnsi="굴림" w:eastAsia="굴림"/>
-          <w:b w:val="1"/>
-          <w:bCs w:val="1"/>
+          <w:rFonts w:ascii="굴림" w:eastAsia="굴림" w:hAnsi="굴림"/>
+          <w:b/>
+          <w:bCs/>
           <w:sz w:val="28"/>
           <w:szCs w:val="28"/>
         </w:rPr>
-        <w:t xml:space="preserve"> </w:t>
-      </w:r>
-      <w:r>
-        <w:rPr>
-          <w:rFonts w:ascii="굴림" w:hAnsi="굴림" w:eastAsia="굴림"/>
-          <w:b w:val="1"/>
-          <w:bCs w:val="1"/>
-          <w:sz w:val="28"/>
-          <w:szCs w:val="28"/>
-        </w:rPr>
-        <w:t>테스트</w:t>
+        <w:t xml:space="preserve"> 테스트</w:t>
       </w:r>
     </w:p>
     <w:tbl>
@@ -1128,13 +1035,12 @@
             <w:tcW w:w="13687" w:type="dxa"/>
             <w:gridSpan w:val="4"/>
             <w:shd w:val="clear" w:color="auto" w:fill="BFBFBF" w:themeFill="background1" w:themeFillShade="BF"/>
-            <w:tcMar/>
           </w:tcPr>
           <w:p>
             <w:pPr>
               <w:jc w:val="center"/>
               <w:rPr>
-                <w:rFonts w:ascii="굴림" w:hAnsi="굴림" w:eastAsia="굴림"/>
+                <w:rFonts w:ascii="굴림" w:eastAsia="굴림" w:hAnsi="굴림"/>
                 <w:szCs w:val="20"/>
               </w:rPr>
             </w:pPr>
@@ -1148,19 +1054,18 @@
         <w:tc>
           <w:tcPr>
             <w:tcW w:w="1527" w:type="dxa"/>
-            <w:tcMar/>
             <w:vAlign w:val="center"/>
           </w:tcPr>
           <w:p>
             <w:pPr>
               <w:jc w:val="center"/>
               <w:rPr>
-                <w:rFonts w:ascii="굴림" w:hAnsi="굴림" w:eastAsia="굴림"/>
-              </w:rPr>
-            </w:pPr>
-            <w:r>
-              <w:rPr>
-                <w:rFonts w:ascii="굴림" w:hAnsi="굴림" w:eastAsia="굴림"/>
+                <w:rFonts w:ascii="굴림" w:eastAsia="굴림" w:hAnsi="굴림"/>
+              </w:rPr>
+            </w:pPr>
+            <w:r>
+              <w:rPr>
+                <w:rFonts w:ascii="굴림" w:eastAsia="굴림" w:hAnsi="굴림"/>
               </w:rPr>
               <w:t xml:space="preserve">시스템 명 </w:t>
             </w:r>
@@ -1169,25 +1074,24 @@
         <w:tc>
           <w:tcPr>
             <w:tcW w:w="5329" w:type="dxa"/>
-            <w:tcMar/>
             <w:vAlign w:val="center"/>
           </w:tcPr>
           <w:p>
             <w:pPr>
               <w:jc w:val="center"/>
               <w:rPr>
-                <w:rFonts w:ascii="굴림" w:hAnsi="굴림" w:eastAsia="굴림"/>
-              </w:rPr>
-            </w:pPr>
-            <w:r>
-              <w:rPr>
-                <w:rFonts w:ascii="굴림" w:hAnsi="굴림" w:eastAsia="굴림"/>
+                <w:rFonts w:ascii="굴림" w:eastAsia="굴림" w:hAnsi="굴림"/>
+              </w:rPr>
+            </w:pPr>
+            <w:r>
+              <w:rPr>
+                <w:rFonts w:ascii="굴림" w:eastAsia="굴림" w:hAnsi="굴림"/>
               </w:rPr>
               <w:t xml:space="preserve">WEB </w:t>
             </w:r>
             <w:r>
               <w:rPr>
-                <w:rFonts w:ascii="굴림" w:hAnsi="굴림" w:eastAsia="굴림"/>
+                <w:rFonts w:ascii="굴림" w:eastAsia="굴림" w:hAnsi="굴림"/>
               </w:rPr>
               <w:t>Server</w:t>
             </w:r>
@@ -1196,19 +1100,18 @@
         <w:tc>
           <w:tcPr>
             <w:tcW w:w="1637" w:type="dxa"/>
-            <w:tcMar/>
             <w:vAlign w:val="center"/>
           </w:tcPr>
           <w:p>
             <w:pPr>
               <w:jc w:val="center"/>
               <w:rPr>
-                <w:rFonts w:ascii="굴림" w:hAnsi="굴림" w:eastAsia="굴림"/>
-              </w:rPr>
-            </w:pPr>
-            <w:r>
-              <w:rPr>
-                <w:rFonts w:ascii="굴림" w:hAnsi="굴림" w:eastAsia="굴림"/>
+                <w:rFonts w:ascii="굴림" w:eastAsia="굴림" w:hAnsi="굴림"/>
+              </w:rPr>
+            </w:pPr>
+            <w:r>
+              <w:rPr>
+                <w:rFonts w:ascii="굴림" w:eastAsia="굴림" w:hAnsi="굴림"/>
               </w:rPr>
               <w:t xml:space="preserve">작성일 </w:t>
             </w:r>
@@ -1217,31 +1120,24 @@
         <w:tc>
           <w:tcPr>
             <w:tcW w:w="5194" w:type="dxa"/>
-            <w:tcMar/>
             <w:vAlign w:val="center"/>
           </w:tcPr>
           <w:p>
             <w:pPr>
               <w:jc w:val="center"/>
               <w:rPr>
-                <w:rFonts w:ascii="굴림" w:hAnsi="굴림" w:eastAsia="굴림"/>
-              </w:rPr>
-            </w:pPr>
-            <w:r>
-              <w:rPr>
-                <w:rFonts w:ascii="굴림" w:hAnsi="굴림" w:eastAsia="굴림"/>
-              </w:rPr>
-              <w:t>2</w:t>
-            </w:r>
-            <w:r>
-              <w:rPr>
-                <w:rFonts w:ascii="굴림" w:hAnsi="굴림" w:eastAsia="굴림"/>
-              </w:rPr>
-              <w:t>024-10-</w:t>
-            </w:r>
-            <w:r>
-              <w:rPr>
-                <w:rFonts w:ascii="굴림" w:hAnsi="굴림" w:eastAsia="굴림"/>
+                <w:rFonts w:ascii="굴림" w:eastAsia="굴림" w:hAnsi="굴림"/>
+              </w:rPr>
+            </w:pPr>
+            <w:r>
+              <w:rPr>
+                <w:rFonts w:ascii="굴림" w:eastAsia="굴림" w:hAnsi="굴림"/>
+              </w:rPr>
+              <w:t>2024-10-</w:t>
+            </w:r>
+            <w:r>
+              <w:rPr>
+                <w:rFonts w:ascii="굴림" w:eastAsia="굴림" w:hAnsi="굴림"/>
               </w:rPr>
               <w:t>14</w:t>
             </w:r>
@@ -1255,19 +1151,18 @@
         <w:tc>
           <w:tcPr>
             <w:tcW w:w="1527" w:type="dxa"/>
-            <w:tcMar/>
             <w:vAlign w:val="center"/>
           </w:tcPr>
           <w:p>
             <w:pPr>
               <w:jc w:val="center"/>
               <w:rPr>
-                <w:rFonts w:ascii="굴림" w:hAnsi="굴림" w:eastAsia="굴림"/>
-              </w:rPr>
-            </w:pPr>
-            <w:r>
-              <w:rPr>
-                <w:rFonts w:ascii="굴림" w:hAnsi="굴림" w:eastAsia="굴림"/>
+                <w:rFonts w:ascii="굴림" w:eastAsia="굴림" w:hAnsi="굴림"/>
+              </w:rPr>
+            </w:pPr>
+            <w:r>
+              <w:rPr>
+                <w:rFonts w:ascii="굴림" w:eastAsia="굴림" w:hAnsi="굴림"/>
               </w:rPr>
               <w:t>테스트 대상</w:t>
             </w:r>
@@ -1276,25 +1171,24 @@
         <w:tc>
           <w:tcPr>
             <w:tcW w:w="5329" w:type="dxa"/>
-            <w:tcMar/>
             <w:vAlign w:val="center"/>
           </w:tcPr>
           <w:p>
             <w:pPr>
               <w:jc w:val="center"/>
               <w:rPr>
-                <w:rFonts w:ascii="굴림" w:hAnsi="굴림" w:eastAsia="굴림"/>
-              </w:rPr>
-            </w:pPr>
-            <w:r>
-              <w:rPr>
-                <w:rFonts w:ascii="굴림" w:hAnsi="굴림" w:eastAsia="굴림"/>
+                <w:rFonts w:ascii="굴림" w:eastAsia="굴림" w:hAnsi="굴림"/>
+              </w:rPr>
+            </w:pPr>
+            <w:r>
+              <w:rPr>
+                <w:rFonts w:ascii="굴림" w:eastAsia="굴림" w:hAnsi="굴림"/>
               </w:rPr>
               <w:t xml:space="preserve">WEB </w:t>
             </w:r>
             <w:r>
               <w:rPr>
-                <w:rFonts w:ascii="굴림" w:hAnsi="굴림" w:eastAsia="굴림"/>
+                <w:rFonts w:ascii="굴림" w:eastAsia="굴림" w:hAnsi="굴림"/>
               </w:rPr>
               <w:t>Server</w:t>
             </w:r>
@@ -1303,19 +1197,18 @@
         <w:tc>
           <w:tcPr>
             <w:tcW w:w="1637" w:type="dxa"/>
-            <w:tcMar/>
             <w:vAlign w:val="center"/>
           </w:tcPr>
           <w:p>
             <w:pPr>
               <w:jc w:val="center"/>
               <w:rPr>
-                <w:rFonts w:ascii="굴림" w:hAnsi="굴림" w:eastAsia="굴림"/>
-              </w:rPr>
-            </w:pPr>
-            <w:r>
-              <w:rPr>
-                <w:rFonts w:ascii="굴림" w:hAnsi="굴림" w:eastAsia="굴림"/>
+                <w:rFonts w:ascii="굴림" w:eastAsia="굴림" w:hAnsi="굴림"/>
+              </w:rPr>
+            </w:pPr>
+            <w:r>
+              <w:rPr>
+                <w:rFonts w:ascii="굴림" w:eastAsia="굴림" w:hAnsi="굴림"/>
               </w:rPr>
               <w:t>작성자</w:t>
             </w:r>
@@ -1324,19 +1217,18 @@
         <w:tc>
           <w:tcPr>
             <w:tcW w:w="5194" w:type="dxa"/>
-            <w:tcMar/>
             <w:vAlign w:val="center"/>
           </w:tcPr>
           <w:p>
             <w:pPr>
               <w:jc w:val="center"/>
               <w:rPr>
-                <w:rFonts w:ascii="굴림" w:hAnsi="굴림" w:eastAsia="굴림"/>
-              </w:rPr>
-            </w:pPr>
-            <w:r>
-              <w:rPr>
-                <w:rFonts w:ascii="굴림" w:hAnsi="굴림" w:eastAsia="굴림"/>
+                <w:rFonts w:ascii="굴림" w:eastAsia="굴림" w:hAnsi="굴림"/>
+              </w:rPr>
+            </w:pPr>
+            <w:r>
+              <w:rPr>
+                <w:rFonts w:ascii="굴림" w:eastAsia="굴림" w:hAnsi="굴림"/>
               </w:rPr>
               <w:t xml:space="preserve"> 김선우</w:t>
             </w:r>
@@ -1350,19 +1242,18 @@
         <w:tc>
           <w:tcPr>
             <w:tcW w:w="1527" w:type="dxa"/>
-            <w:tcMar/>
             <w:vAlign w:val="center"/>
           </w:tcPr>
           <w:p>
             <w:pPr>
               <w:jc w:val="center"/>
               <w:rPr>
-                <w:rFonts w:ascii="굴림" w:hAnsi="굴림" w:eastAsia="굴림"/>
-              </w:rPr>
-            </w:pPr>
-            <w:r>
-              <w:rPr>
-                <w:rFonts w:ascii="굴림" w:hAnsi="굴림" w:eastAsia="굴림"/>
+                <w:rFonts w:ascii="굴림" w:eastAsia="굴림" w:hAnsi="굴림"/>
+              </w:rPr>
+            </w:pPr>
+            <w:r>
+              <w:rPr>
+                <w:rFonts w:ascii="굴림" w:eastAsia="굴림" w:hAnsi="굴림"/>
               </w:rPr>
               <w:t>테스트 책임자</w:t>
             </w:r>
@@ -1371,19 +1262,18 @@
         <w:tc>
           <w:tcPr>
             <w:tcW w:w="5329" w:type="dxa"/>
-            <w:tcMar/>
             <w:vAlign w:val="center"/>
           </w:tcPr>
           <w:p>
             <w:pPr>
               <w:jc w:val="center"/>
               <w:rPr>
-                <w:rFonts w:ascii="굴림" w:hAnsi="굴림" w:eastAsia="굴림"/>
-              </w:rPr>
-            </w:pPr>
-            <w:r>
-              <w:rPr>
-                <w:rFonts w:ascii="굴림" w:hAnsi="굴림" w:eastAsia="굴림"/>
+                <w:rFonts w:ascii="굴림" w:eastAsia="굴림" w:hAnsi="굴림"/>
+              </w:rPr>
+            </w:pPr>
+            <w:r>
+              <w:rPr>
+                <w:rFonts w:ascii="굴림" w:eastAsia="굴림" w:hAnsi="굴림"/>
               </w:rPr>
               <w:t>김선우</w:t>
             </w:r>
@@ -1392,19 +1282,18 @@
         <w:tc>
           <w:tcPr>
             <w:tcW w:w="1637" w:type="dxa"/>
-            <w:tcMar/>
             <w:vAlign w:val="center"/>
           </w:tcPr>
           <w:p>
             <w:pPr>
               <w:jc w:val="center"/>
               <w:rPr>
-                <w:rFonts w:ascii="굴림" w:hAnsi="굴림" w:eastAsia="굴림"/>
-              </w:rPr>
-            </w:pPr>
-            <w:r>
-              <w:rPr>
-                <w:rFonts w:ascii="굴림" w:hAnsi="굴림" w:eastAsia="굴림"/>
+                <w:rFonts w:ascii="굴림" w:eastAsia="굴림" w:hAnsi="굴림"/>
+              </w:rPr>
+            </w:pPr>
+            <w:r>
+              <w:rPr>
+                <w:rFonts w:ascii="굴림" w:eastAsia="굴림" w:hAnsi="굴림"/>
               </w:rPr>
               <w:t>테스트 완료일</w:t>
             </w:r>
@@ -1413,31 +1302,24 @@
         <w:tc>
           <w:tcPr>
             <w:tcW w:w="5194" w:type="dxa"/>
-            <w:tcMar/>
             <w:vAlign w:val="center"/>
           </w:tcPr>
           <w:p>
             <w:pPr>
               <w:jc w:val="center"/>
               <w:rPr>
-                <w:rFonts w:ascii="굴림" w:hAnsi="굴림" w:eastAsia="굴림"/>
-              </w:rPr>
-            </w:pPr>
-            <w:r>
-              <w:rPr>
-                <w:rFonts w:ascii="굴림" w:hAnsi="굴림" w:eastAsia="굴림"/>
-              </w:rPr>
-              <w:t>2</w:t>
-            </w:r>
-            <w:r>
-              <w:rPr>
-                <w:rFonts w:ascii="굴림" w:hAnsi="굴림" w:eastAsia="굴림"/>
-              </w:rPr>
-              <w:t>024-10-</w:t>
-            </w:r>
-            <w:r>
-              <w:rPr>
-                <w:rFonts w:ascii="굴림" w:hAnsi="굴림" w:eastAsia="굴림"/>
+                <w:rFonts w:ascii="굴림" w:eastAsia="굴림" w:hAnsi="굴림"/>
+              </w:rPr>
+            </w:pPr>
+            <w:r>
+              <w:rPr>
+                <w:rFonts w:ascii="굴림" w:eastAsia="굴림" w:hAnsi="굴림"/>
+              </w:rPr>
+              <w:t>2024-10-</w:t>
+            </w:r>
+            <w:r>
+              <w:rPr>
+                <w:rFonts w:ascii="굴림" w:eastAsia="굴림" w:hAnsi="굴림"/>
               </w:rPr>
               <w:t>14</w:t>
             </w:r>
@@ -1452,19 +1334,18 @@
           <w:tcPr>
             <w:tcW w:w="1527" w:type="dxa"/>
             <w:shd w:val="clear" w:color="auto" w:fill="BFBFBF" w:themeFill="background1" w:themeFillShade="BF"/>
-            <w:tcMar/>
             <w:vAlign w:val="center"/>
           </w:tcPr>
           <w:p>
             <w:pPr>
               <w:jc w:val="center"/>
               <w:rPr>
-                <w:rFonts w:ascii="굴림" w:hAnsi="굴림" w:eastAsia="굴림"/>
-              </w:rPr>
-            </w:pPr>
-            <w:r>
-              <w:rPr>
-                <w:rFonts w:ascii="굴림" w:hAnsi="굴림" w:eastAsia="굴림"/>
+                <w:rFonts w:ascii="굴림" w:eastAsia="굴림" w:hAnsi="굴림"/>
+              </w:rPr>
+            </w:pPr>
+            <w:r>
+              <w:rPr>
+                <w:rFonts w:ascii="굴림" w:eastAsia="굴림" w:hAnsi="굴림"/>
               </w:rPr>
               <w:t>번호</w:t>
             </w:r>
@@ -1474,19 +1355,18 @@
           <w:tcPr>
             <w:tcW w:w="5329" w:type="dxa"/>
             <w:shd w:val="clear" w:color="auto" w:fill="BFBFBF" w:themeFill="background1" w:themeFillShade="BF"/>
-            <w:tcMar/>
             <w:vAlign w:val="center"/>
           </w:tcPr>
           <w:p>
             <w:pPr>
               <w:jc w:val="center"/>
               <w:rPr>
-                <w:rFonts w:ascii="굴림" w:hAnsi="굴림" w:eastAsia="굴림"/>
-              </w:rPr>
-            </w:pPr>
-            <w:r>
-              <w:rPr>
-                <w:rFonts w:ascii="굴림" w:hAnsi="굴림" w:eastAsia="굴림"/>
+                <w:rFonts w:ascii="굴림" w:eastAsia="굴림" w:hAnsi="굴림"/>
+              </w:rPr>
+            </w:pPr>
+            <w:r>
+              <w:rPr>
+                <w:rFonts w:ascii="굴림" w:eastAsia="굴림" w:hAnsi="굴림"/>
               </w:rPr>
               <w:t>테스트케이스/예상결과</w:t>
             </w:r>
@@ -1496,19 +1376,18 @@
           <w:tcPr>
             <w:tcW w:w="1637" w:type="dxa"/>
             <w:shd w:val="clear" w:color="auto" w:fill="BFBFBF" w:themeFill="background1" w:themeFillShade="BF"/>
-            <w:tcMar/>
             <w:vAlign w:val="center"/>
           </w:tcPr>
           <w:p>
             <w:pPr>
               <w:jc w:val="center"/>
               <w:rPr>
-                <w:rFonts w:ascii="굴림" w:hAnsi="굴림" w:eastAsia="굴림"/>
-              </w:rPr>
-            </w:pPr>
-            <w:r>
-              <w:rPr>
-                <w:rFonts w:ascii="굴림" w:hAnsi="굴림" w:eastAsia="굴림"/>
+                <w:rFonts w:ascii="굴림" w:eastAsia="굴림" w:hAnsi="굴림"/>
+              </w:rPr>
+            </w:pPr>
+            <w:r>
+              <w:rPr>
+                <w:rFonts w:ascii="굴림" w:eastAsia="굴림" w:hAnsi="굴림"/>
               </w:rPr>
               <w:t>개발</w:t>
             </w:r>
@@ -1518,19 +1397,18 @@
           <w:tcPr>
             <w:tcW w:w="5194" w:type="dxa"/>
             <w:shd w:val="clear" w:color="auto" w:fill="BFBFBF" w:themeFill="background1" w:themeFillShade="BF"/>
-            <w:tcMar/>
             <w:vAlign w:val="center"/>
           </w:tcPr>
           <w:p>
             <w:pPr>
               <w:jc w:val="center"/>
               <w:rPr>
-                <w:rFonts w:ascii="굴림" w:hAnsi="굴림" w:eastAsia="굴림"/>
-              </w:rPr>
-            </w:pPr>
-            <w:r>
-              <w:rPr>
-                <w:rFonts w:ascii="굴림" w:hAnsi="굴림" w:eastAsia="굴림"/>
+                <w:rFonts w:ascii="굴림" w:eastAsia="굴림" w:hAnsi="굴림"/>
+              </w:rPr>
+            </w:pPr>
+            <w:r>
+              <w:rPr>
+                <w:rFonts w:ascii="굴림" w:eastAsia="굴림" w:hAnsi="굴림"/>
               </w:rPr>
               <w:t>검증</w:t>
             </w:r>
@@ -1544,20 +1422,18 @@
         <w:tc>
           <w:tcPr>
             <w:tcW w:w="1527" w:type="dxa"/>
-            <w:tcMar/>
             <w:vAlign w:val="center"/>
           </w:tcPr>
           <w:p>
             <w:pPr>
-              <w:pStyle w:val="a"/>
-              <w:jc w:val="center"/>
-              <w:rPr>
-                <w:rFonts w:ascii="굴림" w:hAnsi="굴림" w:eastAsia="굴림"/>
-              </w:rPr>
-            </w:pPr>
-            <w:r>
-              <w:rPr>
-                <w:rFonts w:ascii="굴림" w:hAnsi="굴림" w:eastAsia="굴림"/>
+              <w:jc w:val="center"/>
+              <w:rPr>
+                <w:rFonts w:ascii="굴림" w:eastAsia="굴림" w:hAnsi="굴림"/>
+              </w:rPr>
+            </w:pPr>
+            <w:r>
+              <w:rPr>
+                <w:rFonts w:ascii="굴림" w:eastAsia="굴림" w:hAnsi="굴림"/>
               </w:rPr>
               <w:t>1</w:t>
             </w:r>
@@ -1566,44 +1442,23 @@
         <w:tc>
           <w:tcPr>
             <w:tcW w:w="5329" w:type="dxa"/>
-            <w:tcMar/>
             <w:vAlign w:val="center"/>
           </w:tcPr>
           <w:p>
             <w:pPr>
-              <w:widowControl w:val="0"/>
-              <w:spacing w:before="240" w:beforeAutospacing="off" w:after="240" w:afterAutospacing="off"/>
-              <w:ind/>
-              <w:jc w:val="center"/>
-              <w:rPr>
-                <w:rFonts w:ascii="Consolas" w:hAnsi="Consolas" w:eastAsia="Consolas" w:cs="Consolas"/>
-                <w:b w:val="0"/>
-                <w:bCs w:val="0"/>
-                <w:i w:val="0"/>
-                <w:iCs w:val="0"/>
-                <w:caps w:val="0"/>
-                <w:smallCaps w:val="0"/>
-                <w:noProof w:val="0"/>
-                <w:color w:val="000000" w:themeColor="text1" w:themeTint="FF" w:themeShade="FF"/>
-                <w:sz w:val="20"/>
+              <w:spacing w:before="240" w:after="240"/>
+              <w:jc w:val="center"/>
+              <w:rPr>
+                <w:rFonts w:ascii="Consolas" w:eastAsia="Consolas" w:hAnsi="Consolas" w:cs="Consolas"/>
+                <w:color w:val="000000" w:themeColor="text1"/>
                 <w:szCs w:val="20"/>
-                <w:lang w:eastAsia="ko-KR"/>
-              </w:rPr>
-            </w:pPr>
-            <w:r>
-              <w:rPr>
-                <w:rFonts w:ascii="Consolas" w:hAnsi="Consolas" w:eastAsia="Consolas" w:cs="Consolas"/>
-                <w:b w:val="0"/>
-                <w:bCs w:val="0"/>
-                <w:i w:val="0"/>
-                <w:iCs w:val="0"/>
-                <w:caps w:val="0"/>
-                <w:smallCaps w:val="0"/>
-                <w:noProof w:val="0"/>
-                <w:color w:val="000000" w:themeColor="text1" w:themeTint="FF" w:themeShade="FF"/>
-                <w:sz w:val="20"/>
+              </w:rPr>
+            </w:pPr>
+            <w:r>
+              <w:rPr>
+                <w:rFonts w:ascii="Consolas" w:eastAsia="Consolas" w:hAnsi="Consolas" w:cs="Consolas"/>
+                <w:color w:val="000000" w:themeColor="text1"/>
                 <w:szCs w:val="20"/>
-                <w:lang w:val="en-US" w:eastAsia="ko-KR"/>
               </w:rPr>
               <w:t>Server.js</w:t>
             </w:r>
@@ -1613,118 +1468,56 @@
               <w:pStyle w:val="aa"/>
               <w:numPr>
                 <w:ilvl w:val="0"/>
-                <w:numId w:val="17"/>
+                <w:numId w:val="1"/>
               </w:numPr>
               <w:shd w:val="clear" w:color="auto" w:fill="FFFFFF" w:themeFill="background1"/>
-              <w:spacing w:before="200" w:beforeAutospacing="off" w:after="200" w:afterAutospacing="off"/>
+              <w:spacing w:before="200" w:after="200"/>
               <w:ind w:leftChars="0"/>
               <w:jc w:val="center"/>
               <w:rPr>
-                <w:rFonts w:ascii="Gulim" w:hAnsi="Gulim" w:eastAsia="Gulim" w:cs="Gulim"/>
-                <w:b w:val="0"/>
-                <w:bCs w:val="0"/>
-                <w:i w:val="0"/>
-                <w:iCs w:val="0"/>
-                <w:caps w:val="0"/>
-                <w:smallCaps w:val="0"/>
-                <w:noProof w:val="0"/>
-                <w:color w:val="000000" w:themeColor="text1" w:themeTint="FF" w:themeShade="FF"/>
-                <w:sz w:val="20"/>
+                <w:rFonts w:ascii="굴림" w:eastAsia="굴림" w:hAnsi="굴림" w:cs="굴림"/>
+                <w:color w:val="000000" w:themeColor="text1"/>
                 <w:szCs w:val="20"/>
-                <w:lang w:eastAsia="ko-KR"/>
-              </w:rPr>
-            </w:pPr>
-            <w:r>
-              <w:rPr>
-                <w:rFonts w:ascii="Gulim" w:hAnsi="Gulim" w:eastAsia="Gulim" w:cs="Gulim"/>
-                <w:b w:val="1"/>
-                <w:bCs w:val="1"/>
-                <w:i w:val="0"/>
-                <w:iCs w:val="0"/>
-                <w:caps w:val="0"/>
-                <w:smallCaps w:val="0"/>
-                <w:noProof w:val="0"/>
-                <w:color w:val="000000" w:themeColor="text1" w:themeTint="FF" w:themeShade="FF"/>
-                <w:sz w:val="20"/>
+              </w:rPr>
+            </w:pPr>
+            <w:r>
+              <w:rPr>
+                <w:rFonts w:ascii="굴림" w:eastAsia="굴림" w:hAnsi="굴림" w:cs="굴림"/>
+                <w:b/>
+                <w:bCs/>
+                <w:color w:val="000000" w:themeColor="text1"/>
                 <w:szCs w:val="20"/>
-                <w:lang w:eastAsia="ko-KR"/>
               </w:rPr>
               <w:t>목적</w:t>
             </w:r>
             <w:r>
               <w:rPr>
-                <w:rFonts w:ascii="Gulim" w:hAnsi="Gulim" w:eastAsia="Gulim" w:cs="Gulim"/>
-                <w:b w:val="0"/>
-                <w:bCs w:val="0"/>
-                <w:i w:val="0"/>
-                <w:iCs w:val="0"/>
-                <w:caps w:val="0"/>
-                <w:smallCaps w:val="0"/>
-                <w:noProof w:val="0"/>
-                <w:color w:val="000000" w:themeColor="text1" w:themeTint="FF" w:themeShade="FF"/>
-                <w:sz w:val="20"/>
+                <w:rFonts w:ascii="굴림" w:eastAsia="굴림" w:hAnsi="굴림" w:cs="굴림"/>
+                <w:color w:val="000000" w:themeColor="text1"/>
                 <w:szCs w:val="20"/>
-                <w:lang w:eastAsia="ko-KR"/>
               </w:rPr>
               <w:t xml:space="preserve">: </w:t>
             </w:r>
             <w:r>
-              <w:rPr>
-                <w:noProof w:val="0"/>
-                <w:lang w:eastAsia="ko-KR"/>
-              </w:rPr>
-              <w:t>Express.</w:t>
-            </w:r>
-            <w:proofErr w:type="spellStart"/>
-            <w:r>
-              <w:rPr>
-                <w:noProof w:val="0"/>
-                <w:lang w:eastAsia="ko-KR"/>
-              </w:rPr>
-              <w:t>js</w:t>
-            </w:r>
-            <w:proofErr w:type="spellEnd"/>
-            <w:r>
-              <w:rPr>
-                <w:noProof w:val="0"/>
-                <w:lang w:eastAsia="ko-KR"/>
-              </w:rPr>
-              <w:t xml:space="preserve"> 서버로 </w:t>
-            </w:r>
-            <w:proofErr w:type="spellStart"/>
-            <w:r>
-              <w:rPr>
-                <w:noProof w:val="0"/>
-                <w:lang w:eastAsia="ko-KR"/>
-              </w:rPr>
-              <w:t>CORS를</w:t>
-            </w:r>
-            <w:proofErr w:type="spellEnd"/>
-            <w:r>
-              <w:rPr>
-                <w:noProof w:val="0"/>
-                <w:lang w:eastAsia="ko-KR"/>
-              </w:rPr>
-              <w:t xml:space="preserve"> 허용하고 JSON 형식의 요청을 처리하며, 환경 변수를 사용해 설정을 관리</w:t>
+              <w:t>Express.js 서버로 CORS를 허용하고 JSON 형식의 요청을 처리하며, 환경 변수를 사용해 설정을 관리</w:t>
             </w:r>
           </w:p>
         </w:tc>
         <w:tc>
           <w:tcPr>
             <w:tcW w:w="1637" w:type="dxa"/>
-            <w:tcMar/>
             <w:vAlign w:val="center"/>
           </w:tcPr>
           <w:p>
             <w:pPr>
               <w:jc w:val="center"/>
               <w:rPr>
-                <w:rFonts w:ascii="굴림" w:hAnsi="굴림" w:eastAsia="굴림"/>
-              </w:rPr>
-            </w:pPr>
-            <w:r>
-              <w:rPr>
-                <w:rFonts w:ascii="굴림" w:hAnsi="굴림" w:eastAsia="굴림"/>
+                <w:rFonts w:ascii="굴림" w:eastAsia="굴림" w:hAnsi="굴림"/>
+              </w:rPr>
+            </w:pPr>
+            <w:r>
+              <w:rPr>
+                <w:rFonts w:ascii="굴림" w:eastAsia="굴림" w:hAnsi="굴림"/>
               </w:rPr>
               <w:t>O</w:t>
             </w:r>
@@ -1733,16 +1526,13 @@
         <w:tc>
           <w:tcPr>
             <w:tcW w:w="5194" w:type="dxa"/>
-            <w:tcMar/>
             <w:vAlign w:val="center"/>
           </w:tcPr>
           <w:p>
             <w:pPr>
-              <w:pStyle w:val="a"/>
-              <w:jc w:val="center"/>
-            </w:pPr>
-            <w:r>
-              <w:rPr/>
+              <w:jc w:val="center"/>
+            </w:pPr>
+            <w:r>
               <w:t>성공</w:t>
             </w:r>
           </w:p>
@@ -1755,19 +1545,18 @@
         <w:tc>
           <w:tcPr>
             <w:tcW w:w="1527" w:type="dxa"/>
-            <w:tcMar/>
             <w:vAlign w:val="center"/>
           </w:tcPr>
           <w:p>
             <w:pPr>
               <w:jc w:val="center"/>
               <w:rPr>
-                <w:rFonts w:ascii="굴림" w:hAnsi="굴림" w:eastAsia="굴림"/>
-              </w:rPr>
-            </w:pPr>
-            <w:r>
-              <w:rPr>
-                <w:rFonts w:ascii="굴림" w:hAnsi="굴림" w:eastAsia="굴림"/>
+                <w:rFonts w:ascii="굴림" w:eastAsia="굴림" w:hAnsi="굴림"/>
+              </w:rPr>
+            </w:pPr>
+            <w:r>
+              <w:rPr>
+                <w:rFonts w:ascii="굴림" w:eastAsia="굴림" w:hAnsi="굴림"/>
               </w:rPr>
               <w:t>2</w:t>
             </w:r>
@@ -1776,146 +1565,69 @@
         <w:tc>
           <w:tcPr>
             <w:tcW w:w="5329" w:type="dxa"/>
-            <w:tcMar/>
             <w:vAlign w:val="center"/>
           </w:tcPr>
           <w:p>
             <w:pPr>
-              <w:pStyle w:val="a"/>
               <w:shd w:val="clear" w:color="auto" w:fill="FFFFFF" w:themeFill="background1"/>
-              <w:spacing w:before="200" w:beforeAutospacing="off" w:after="200" w:afterAutospacing="off"/>
-              <w:ind w:left="0"/>
-              <w:jc w:val="center"/>
-              <w:rPr>
-                <w:rFonts w:ascii="Consolas" w:hAnsi="Consolas" w:eastAsia="Consolas" w:cs="Consolas"/>
-                <w:b w:val="0"/>
-                <w:bCs w:val="0"/>
-                <w:i w:val="0"/>
-                <w:iCs w:val="0"/>
-                <w:caps w:val="0"/>
-                <w:smallCaps w:val="0"/>
-                <w:noProof w:val="0"/>
-                <w:color w:val="000000" w:themeColor="text1" w:themeTint="FF" w:themeShade="FF"/>
-                <w:sz w:val="20"/>
+              <w:spacing w:before="200" w:after="200"/>
+              <w:jc w:val="center"/>
+              <w:rPr>
+                <w:rFonts w:ascii="Consolas" w:eastAsia="Consolas" w:hAnsi="Consolas" w:cs="Consolas"/>
+                <w:color w:val="000000" w:themeColor="text1"/>
                 <w:szCs w:val="20"/>
-                <w:lang w:val="en-US" w:eastAsia="ko-KR"/>
-              </w:rPr>
-            </w:pPr>
-            <w:r>
-              <w:rPr>
-                <w:rFonts w:ascii="Consolas" w:hAnsi="Consolas" w:eastAsia="Consolas" w:cs="Consolas"/>
-                <w:b w:val="0"/>
-                <w:bCs w:val="0"/>
-                <w:i w:val="0"/>
-                <w:iCs w:val="0"/>
-                <w:caps w:val="0"/>
-                <w:smallCaps w:val="0"/>
-                <w:noProof w:val="0"/>
-                <w:color w:val="000000" w:themeColor="text1" w:themeTint="FF" w:themeShade="FF"/>
-                <w:sz w:val="20"/>
+              </w:rPr>
+            </w:pPr>
+            <w:r>
+              <w:rPr>
+                <w:rFonts w:ascii="Consolas" w:eastAsia="Consolas" w:hAnsi="Consolas" w:cs="Consolas"/>
+                <w:color w:val="000000" w:themeColor="text1"/>
                 <w:szCs w:val="20"/>
-                <w:lang w:val="en-US" w:eastAsia="ko-KR"/>
               </w:rPr>
               <w:t>sendMail.js</w:t>
             </w:r>
-            <w:proofErr w:type="spellStart"/>
-            <w:proofErr w:type="spellEnd"/>
           </w:p>
           <w:p>
             <w:pPr>
               <w:pStyle w:val="aa"/>
               <w:numPr>
                 <w:ilvl w:val="0"/>
-                <w:numId w:val="17"/>
+                <w:numId w:val="1"/>
               </w:numPr>
               <w:shd w:val="clear" w:color="auto" w:fill="FFFFFF" w:themeFill="background1"/>
-              <w:spacing w:before="200" w:beforeAutospacing="off" w:after="200" w:afterAutospacing="off"/>
+              <w:spacing w:before="200" w:after="200"/>
               <w:ind w:leftChars="0"/>
               <w:jc w:val="center"/>
-              <w:rPr>
-                <w:noProof w:val="0"/>
-                <w:lang w:eastAsia="ko-KR"/>
-              </w:rPr>
-            </w:pPr>
-            <w:r>
-              <w:rPr>
-                <w:rFonts w:ascii="Gulim" w:hAnsi="Gulim" w:eastAsia="Gulim" w:cs="Gulim"/>
-                <w:b w:val="1"/>
-                <w:bCs w:val="1"/>
-                <w:i w:val="0"/>
-                <w:iCs w:val="0"/>
-                <w:caps w:val="0"/>
-                <w:smallCaps w:val="0"/>
-                <w:noProof w:val="0"/>
-                <w:color w:val="000000" w:themeColor="text1" w:themeTint="FF" w:themeShade="FF"/>
-                <w:sz w:val="20"/>
+            </w:pPr>
+            <w:r>
+              <w:rPr>
+                <w:rFonts w:ascii="굴림" w:eastAsia="굴림" w:hAnsi="굴림" w:cs="굴림"/>
+                <w:b/>
+                <w:bCs/>
+                <w:color w:val="000000" w:themeColor="text1"/>
                 <w:szCs w:val="20"/>
-                <w:lang w:eastAsia="ko-KR"/>
               </w:rPr>
               <w:t>목적</w:t>
             </w:r>
             <w:r>
               <w:rPr>
-                <w:rFonts w:ascii="Gulim" w:hAnsi="Gulim" w:eastAsia="Gulim" w:cs="Gulim"/>
-                <w:b w:val="0"/>
-                <w:bCs w:val="0"/>
-                <w:i w:val="0"/>
-                <w:iCs w:val="0"/>
-                <w:caps w:val="0"/>
-                <w:smallCaps w:val="0"/>
-                <w:noProof w:val="0"/>
-                <w:color w:val="000000" w:themeColor="text1" w:themeTint="FF" w:themeShade="FF"/>
-                <w:sz w:val="20"/>
+                <w:rFonts w:ascii="굴림" w:eastAsia="굴림" w:hAnsi="굴림" w:cs="굴림"/>
+                <w:color w:val="000000" w:themeColor="text1"/>
                 <w:szCs w:val="20"/>
-                <w:lang w:eastAsia="ko-KR"/>
               </w:rPr>
               <w:t xml:space="preserve">: </w:t>
             </w:r>
-            <w:proofErr w:type="spellStart"/>
-            <w:r>
-              <w:rPr>
-                <w:noProof w:val="0"/>
-                <w:lang w:eastAsia="ko-KR"/>
-              </w:rPr>
-              <w:t>Nodemailer를</w:t>
-            </w:r>
-            <w:proofErr w:type="spellEnd"/>
-            <w:r>
-              <w:rPr>
-                <w:noProof w:val="0"/>
-                <w:lang w:eastAsia="ko-KR"/>
-              </w:rPr>
-              <w:t xml:space="preserve"> 사용하여 네이버 이메일을 통해 사용자의 문의 내용을 전송하는 기능을 제공하고 사용자로부터 </w:t>
-            </w:r>
-            <w:proofErr w:type="spellStart"/>
-            <w:r>
-              <w:rPr>
-                <w:noProof w:val="0"/>
-                <w:lang w:eastAsia="ko-KR"/>
-              </w:rPr>
-              <w:t>입력받은</w:t>
-            </w:r>
-            <w:proofErr w:type="spellEnd"/>
-            <w:r>
-              <w:rPr>
-                <w:noProof w:val="0"/>
-                <w:lang w:eastAsia="ko-KR"/>
-              </w:rPr>
-              <w:t xml:space="preserve"> 이름, 이메일, 메시지를 받아 네이버 SMTP 서버를 통해 이메일을 발송</w:t>
-            </w:r>
-          </w:p>
-          <w:p>
-            <w:pPr>
-              <w:pStyle w:val="a"/>
-              <w:spacing w:before="240" w:beforeAutospacing="off" w:after="240" w:afterAutospacing="off"/>
-              <w:ind w:leftChars="0"/>
-              <w:jc w:val="center"/>
-              <w:rPr>
-                <w:rFonts w:ascii="굴림" w:hAnsi="굴림" w:eastAsia="굴림" w:cs="굴림"/>
-                <w:noProof w:val="0"/>
-                <w:sz w:val="20"/>
+            <w:r>
+              <w:t>Nodemailer를 사용하여 네이버 이메일을 통해 사용자의 문의 내용을 전송하는 기능을 제공하고 사용자로부터 입력받은 이름, 이메일, 메시지를 받아 네이버 SMTP 서버를 통해 이메일을 발송</w:t>
+            </w:r>
+          </w:p>
+          <w:p>
+            <w:pPr>
+              <w:spacing w:before="240" w:after="240"/>
+              <w:jc w:val="center"/>
+              <w:rPr>
+                <w:rFonts w:ascii="굴림" w:eastAsia="굴림" w:hAnsi="굴림" w:cs="굴림"/>
                 <w:szCs w:val="20"/>
-                <w:lang w:eastAsia="ko-KR"/>
               </w:rPr>
             </w:pPr>
           </w:p>
@@ -1923,19 +1635,18 @@
         <w:tc>
           <w:tcPr>
             <w:tcW w:w="1637" w:type="dxa"/>
-            <w:tcMar/>
             <w:vAlign w:val="center"/>
           </w:tcPr>
           <w:p>
             <w:pPr>
               <w:jc w:val="center"/>
               <w:rPr>
-                <w:rFonts w:ascii="굴림" w:hAnsi="굴림" w:eastAsia="굴림"/>
-              </w:rPr>
-            </w:pPr>
-            <w:r>
-              <w:rPr>
-                <w:rFonts w:ascii="굴림" w:hAnsi="굴림" w:eastAsia="굴림"/>
+                <w:rFonts w:ascii="굴림" w:eastAsia="굴림" w:hAnsi="굴림"/>
+              </w:rPr>
+            </w:pPr>
+            <w:r>
+              <w:rPr>
+                <w:rFonts w:ascii="굴림" w:eastAsia="굴림" w:hAnsi="굴림"/>
               </w:rPr>
               <w:t>O</w:t>
             </w:r>
@@ -1944,20 +1655,16 @@
         <w:tc>
           <w:tcPr>
             <w:tcW w:w="5194" w:type="dxa"/>
-            <w:tcMar/>
             <w:vAlign w:val="center"/>
           </w:tcPr>
           <w:p>
             <w:pPr>
-              <w:pStyle w:val="a"/>
-              <w:jc w:val="center"/>
-            </w:pPr>
-            <w:r>
-              <w:rPr/>
+              <w:jc w:val="center"/>
+            </w:pPr>
+            <w:r>
               <w:t>성</w:t>
             </w:r>
             <w:r>
-              <w:rPr/>
               <w:t>공</w:t>
             </w:r>
           </w:p>
@@ -1970,20 +1677,20 @@
         <w:tc>
           <w:tcPr>
             <w:tcW w:w="1527" w:type="dxa"/>
-            <w:tcMar/>
             <w:vAlign w:val="center"/>
           </w:tcPr>
           <w:p>
             <w:pPr>
               <w:jc w:val="center"/>
               <w:rPr>
-                <w:rFonts w:ascii="굴림" w:hAnsi="굴림" w:eastAsia="굴림"/>
-              </w:rPr>
-            </w:pPr>
-            <w:r>
-              <w:rPr>
-                <w:rFonts w:ascii="굴림" w:hAnsi="굴림" w:eastAsia="굴림"/>
-              </w:rPr>
+                <w:rFonts w:ascii="굴림" w:eastAsia="굴림" w:hAnsi="굴림"/>
+              </w:rPr>
+            </w:pPr>
+            <w:r>
+              <w:rPr>
+                <w:rFonts w:ascii="굴림" w:eastAsia="굴림" w:hAnsi="굴림"/>
+              </w:rPr>
+              <w:lastRenderedPageBreak/>
               <w:t>3</w:t>
             </w:r>
           </w:p>
@@ -1991,44 +1698,23 @@
         <w:tc>
           <w:tcPr>
             <w:tcW w:w="5329" w:type="dxa"/>
-            <w:tcMar/>
             <w:vAlign w:val="center"/>
           </w:tcPr>
           <w:p>
             <w:pPr>
-              <w:widowControl w:val="0"/>
-              <w:spacing w:before="240" w:beforeAutospacing="off" w:after="240" w:afterAutospacing="off"/>
-              <w:ind/>
-              <w:jc w:val="center"/>
-              <w:rPr>
-                <w:rFonts w:ascii="Consolas" w:hAnsi="Consolas" w:eastAsia="Consolas" w:cs="Consolas"/>
-                <w:b w:val="0"/>
-                <w:bCs w:val="0"/>
-                <w:i w:val="0"/>
-                <w:iCs w:val="0"/>
-                <w:caps w:val="0"/>
-                <w:smallCaps w:val="0"/>
-                <w:noProof w:val="0"/>
-                <w:color w:val="000000" w:themeColor="text1" w:themeTint="FF" w:themeShade="FF"/>
-                <w:sz w:val="20"/>
+              <w:spacing w:before="240" w:after="240"/>
+              <w:jc w:val="center"/>
+              <w:rPr>
+                <w:rFonts w:ascii="Consolas" w:eastAsia="Consolas" w:hAnsi="Consolas" w:cs="Consolas"/>
+                <w:color w:val="000000" w:themeColor="text1"/>
                 <w:szCs w:val="20"/>
-                <w:lang w:val="en-US" w:eastAsia="ko-KR"/>
-              </w:rPr>
-            </w:pPr>
-            <w:r>
-              <w:rPr>
-                <w:rFonts w:ascii="Consolas" w:hAnsi="Consolas" w:eastAsia="Consolas" w:cs="Consolas"/>
-                <w:b w:val="0"/>
-                <w:bCs w:val="0"/>
-                <w:i w:val="0"/>
-                <w:iCs w:val="0"/>
-                <w:caps w:val="0"/>
-                <w:smallCaps w:val="0"/>
-                <w:noProof w:val="0"/>
-                <w:color w:val="000000" w:themeColor="text1" w:themeTint="FF" w:themeShade="FF"/>
-                <w:sz w:val="20"/>
+              </w:rPr>
+            </w:pPr>
+            <w:r>
+              <w:rPr>
+                <w:rFonts w:ascii="Consolas" w:eastAsia="Consolas" w:hAnsi="Consolas" w:cs="Consolas"/>
+                <w:color w:val="000000" w:themeColor="text1"/>
                 <w:szCs w:val="20"/>
-                <w:lang w:val="en-US" w:eastAsia="ko-KR"/>
               </w:rPr>
               <w:t>downloadFile.js</w:t>
             </w:r>
@@ -2038,96 +1724,42 @@
               <w:pStyle w:val="aa"/>
               <w:numPr>
                 <w:ilvl w:val="0"/>
-                <w:numId w:val="17"/>
+                <w:numId w:val="1"/>
               </w:numPr>
               <w:shd w:val="clear" w:color="auto" w:fill="FFFFFF" w:themeFill="background1"/>
-              <w:spacing w:before="200" w:beforeAutospacing="off" w:after="200" w:afterAutospacing="off"/>
+              <w:spacing w:before="200" w:after="200"/>
               <w:ind w:leftChars="0"/>
               <w:jc w:val="center"/>
-              <w:rPr>
-                <w:noProof w:val="0"/>
-                <w:lang w:eastAsia="ko-KR"/>
-              </w:rPr>
-            </w:pPr>
-            <w:r>
-              <w:rPr>
-                <w:rFonts w:ascii="Gulim" w:hAnsi="Gulim" w:eastAsia="Gulim" w:cs="Gulim"/>
-                <w:b w:val="1"/>
-                <w:bCs w:val="1"/>
-                <w:i w:val="0"/>
-                <w:iCs w:val="0"/>
-                <w:caps w:val="0"/>
-                <w:smallCaps w:val="0"/>
-                <w:noProof w:val="0"/>
-                <w:color w:val="000000" w:themeColor="text1" w:themeTint="FF" w:themeShade="FF"/>
-                <w:sz w:val="20"/>
+            </w:pPr>
+            <w:r>
+              <w:rPr>
+                <w:rFonts w:ascii="굴림" w:eastAsia="굴림" w:hAnsi="굴림" w:cs="굴림"/>
+                <w:b/>
+                <w:bCs/>
+                <w:color w:val="000000" w:themeColor="text1"/>
                 <w:szCs w:val="20"/>
-                <w:lang w:eastAsia="ko-KR"/>
               </w:rPr>
               <w:t>목적</w:t>
             </w:r>
             <w:r>
               <w:rPr>
-                <w:rFonts w:ascii="Gulim" w:hAnsi="Gulim" w:eastAsia="Gulim" w:cs="Gulim"/>
-                <w:b w:val="0"/>
-                <w:bCs w:val="0"/>
-                <w:i w:val="0"/>
-                <w:iCs w:val="0"/>
-                <w:caps w:val="0"/>
-                <w:smallCaps w:val="0"/>
-                <w:noProof w:val="0"/>
-                <w:color w:val="000000" w:themeColor="text1" w:themeTint="FF" w:themeShade="FF"/>
-                <w:sz w:val="20"/>
+                <w:rFonts w:ascii="굴림" w:eastAsia="굴림" w:hAnsi="굴림" w:cs="굴림"/>
+                <w:color w:val="000000" w:themeColor="text1"/>
                 <w:szCs w:val="20"/>
-                <w:lang w:eastAsia="ko-KR"/>
               </w:rPr>
               <w:t xml:space="preserve">: </w:t>
             </w:r>
-            <w:proofErr w:type="spellStart"/>
-            <w:r>
-              <w:rPr>
-                <w:noProof w:val="0"/>
-                <w:lang w:eastAsia="ko-KR"/>
-              </w:rPr>
-              <w:t>MongoDB의</w:t>
-            </w:r>
-            <w:proofErr w:type="spellEnd"/>
-            <w:r>
-              <w:rPr>
-                <w:noProof w:val="0"/>
-                <w:lang w:eastAsia="ko-KR"/>
-              </w:rPr>
-              <w:t xml:space="preserve"> </w:t>
-            </w:r>
-            <w:proofErr w:type="spellStart"/>
-            <w:r>
-              <w:rPr>
-                <w:noProof w:val="0"/>
-                <w:lang w:eastAsia="ko-KR"/>
-              </w:rPr>
-              <w:t>GridFS에서</w:t>
-            </w:r>
-            <w:proofErr w:type="spellEnd"/>
-            <w:r>
-              <w:rPr>
-                <w:noProof w:val="0"/>
-                <w:lang w:eastAsia="ko-KR"/>
-              </w:rPr>
-              <w:t xml:space="preserve"> 파일을 다운로드하는 기능을 제공하고 사용자가 요청한 파일 ID를 이용해 파일을 찾아 스트리밍 방식으로 다운로드</w:t>
-            </w:r>
-          </w:p>
-          <w:p>
-            <w:pPr>
-              <w:pStyle w:val="a"/>
-              <w:spacing w:before="240" w:beforeAutospacing="off" w:after="240" w:afterAutospacing="off"/>
-              <w:ind w:leftChars="0"/>
-              <w:jc w:val="center"/>
-              <w:rPr>
-                <w:rFonts w:ascii="굴림" w:hAnsi="굴림" w:eastAsia="굴림" w:cs="굴림"/>
-                <w:noProof w:val="0"/>
-                <w:sz w:val="20"/>
+            <w:r>
+              <w:t>MongoDB의 GridFS에서 파일을 다운로드하는 기능을 제공하고 사용자가 요청한 파일 ID를 이용해 파일을 찾아 스트리밍 방식으로 다운로드</w:t>
+            </w:r>
+          </w:p>
+          <w:p>
+            <w:pPr>
+              <w:spacing w:before="240" w:after="240"/>
+              <w:jc w:val="center"/>
+              <w:rPr>
+                <w:rFonts w:ascii="굴림" w:eastAsia="굴림" w:hAnsi="굴림" w:cs="굴림"/>
                 <w:szCs w:val="20"/>
-                <w:lang w:eastAsia="ko-KR"/>
               </w:rPr>
             </w:pPr>
           </w:p>
@@ -2135,19 +1767,18 @@
         <w:tc>
           <w:tcPr>
             <w:tcW w:w="1637" w:type="dxa"/>
-            <w:tcMar/>
             <w:vAlign w:val="center"/>
           </w:tcPr>
           <w:p>
             <w:pPr>
               <w:jc w:val="center"/>
               <w:rPr>
-                <w:rFonts w:ascii="굴림" w:hAnsi="굴림" w:eastAsia="굴림"/>
-              </w:rPr>
-            </w:pPr>
-            <w:r>
-              <w:rPr>
-                <w:rFonts w:ascii="굴림" w:hAnsi="굴림" w:eastAsia="굴림"/>
+                <w:rFonts w:ascii="굴림" w:eastAsia="굴림" w:hAnsi="굴림"/>
+              </w:rPr>
+            </w:pPr>
+            <w:r>
+              <w:rPr>
+                <w:rFonts w:ascii="굴림" w:eastAsia="굴림" w:hAnsi="굴림"/>
               </w:rPr>
               <w:t>O</w:t>
             </w:r>
@@ -2156,67 +1787,57 @@
         <w:tc>
           <w:tcPr>
             <w:tcW w:w="5194" w:type="dxa"/>
-            <w:tcMar/>
             <w:vAlign w:val="center"/>
           </w:tcPr>
           <w:p>
             <w:pPr>
-              <w:pStyle w:val="a"/>
-              <w:jc w:val="center"/>
-            </w:pPr>
-            <w:r>
-              <w:rPr/>
+              <w:jc w:val="center"/>
+            </w:pPr>
+            <w:r>
               <w:t>성공</w:t>
             </w:r>
           </w:p>
           <w:p>
             <w:pPr>
-              <w:pStyle w:val="a"/>
-              <w:jc w:val="center"/>
-            </w:pPr>
-          </w:p>
-          <w:p>
-            <w:pPr>
-              <w:pStyle w:val="a"/>
-              <w:jc w:val="center"/>
-            </w:pPr>
-            <w:proofErr w:type="spellStart"/>
-            <w:r>
-              <w:rPr/>
-              <w:t>GridFS형식으로</w:t>
-            </w:r>
-            <w:proofErr w:type="spellEnd"/>
-            <w:r>
-              <w:rPr/>
-              <w:t xml:space="preserve"> 저장된 파일데이터 :</w:t>
-            </w:r>
-          </w:p>
-          <w:p>
-            <w:pPr>
-              <w:pStyle w:val="a"/>
-              <w:jc w:val="center"/>
-            </w:pPr>
-            <w:r>
+              <w:jc w:val="center"/>
+            </w:pPr>
+          </w:p>
+          <w:p>
+            <w:pPr>
+              <w:jc w:val="center"/>
+            </w:pPr>
+            <w:r>
+              <w:t>GridFS형식으로 저장된 파일데이터 :</w:t>
+            </w:r>
+          </w:p>
+          <w:p>
+            <w:pPr>
+              <w:jc w:val="center"/>
+            </w:pPr>
+            <w:r>
+              <w:rPr>
+                <w:noProof/>
+              </w:rPr>
               <w:drawing>
-                <wp:inline wp14:editId="483AE5D3" wp14:anchorId="4EDB522A">
+                <wp:inline distT="0" distB="0" distL="0" distR="0" wp14:anchorId="4EDB522A" wp14:editId="483AE5D3">
                   <wp:extent cx="3152775" cy="1514475"/>
                   <wp:effectExtent l="0" t="0" r="0" b="0"/>
-                  <wp:docPr id="2068784283" name="" title=""/>
+                  <wp:docPr id="2068784283" name="그림 2068784283"/>
                   <wp:cNvGraphicFramePr>
-                    <a:graphicFrameLocks noChangeAspect="1"/>
+                    <a:graphicFrameLocks xmlns:a="http://schemas.openxmlformats.org/drawingml/2006/main" noChangeAspect="1"/>
                   </wp:cNvGraphicFramePr>
-                  <a:graphic>
+                  <a:graphic xmlns:a="http://schemas.openxmlformats.org/drawingml/2006/main">
                     <a:graphicData uri="http://schemas.openxmlformats.org/drawingml/2006/picture">
-                      <pic:pic>
+                      <pic:pic xmlns:pic="http://schemas.openxmlformats.org/drawingml/2006/picture">
                         <pic:nvPicPr>
                           <pic:cNvPr id="0" name=""/>
                           <pic:cNvPicPr/>
                         </pic:nvPicPr>
                         <pic:blipFill>
-                          <a:blip r:embed="R0aed5bf863c9415d">
+                          <a:blip r:embed="rId11">
                             <a:extLst>
-                              <a:ext xmlns:a="http://schemas.openxmlformats.org/drawingml/2006/main" uri="{28A0092B-C50C-407E-A947-70E740481C1C}">
-                                <a14:useLocalDpi val="0"/>
+                              <a:ext uri="{28A0092B-C50C-407E-A947-70E740481C1C}">
+                                <a14:useLocalDpi xmlns:a14="http://schemas.microsoft.com/office/drawing/2010/main" val="0"/>
                               </a:ext>
                             </a:extLst>
                           </a:blip>
@@ -2242,7 +1863,6 @@
           </w:p>
           <w:p>
             <w:pPr>
-              <w:pStyle w:val="a"/>
               <w:jc w:val="center"/>
             </w:pPr>
           </w:p>
@@ -2255,19 +1875,18 @@
         <w:tc>
           <w:tcPr>
             <w:tcW w:w="1527" w:type="dxa"/>
-            <w:tcMar/>
             <w:vAlign w:val="center"/>
           </w:tcPr>
           <w:p>
             <w:pPr>
               <w:jc w:val="center"/>
               <w:rPr>
-                <w:rFonts w:ascii="굴림" w:hAnsi="굴림" w:eastAsia="굴림"/>
-              </w:rPr>
-            </w:pPr>
-            <w:r>
-              <w:rPr>
-                <w:rFonts w:ascii="굴림" w:hAnsi="굴림" w:eastAsia="굴림"/>
+                <w:rFonts w:ascii="굴림" w:eastAsia="굴림" w:hAnsi="굴림"/>
+              </w:rPr>
+            </w:pPr>
+            <w:r>
+              <w:rPr>
+                <w:rFonts w:ascii="굴림" w:eastAsia="굴림" w:hAnsi="굴림"/>
               </w:rPr>
               <w:t>4</w:t>
             </w:r>
@@ -2276,61 +1895,31 @@
         <w:tc>
           <w:tcPr>
             <w:tcW w:w="5329" w:type="dxa"/>
-            <w:tcMar/>
             <w:vAlign w:val="center"/>
           </w:tcPr>
           <w:p>
             <w:pPr>
-              <w:widowControl w:val="0"/>
-              <w:spacing w:before="240" w:beforeAutospacing="off" w:after="240" w:afterAutospacing="off"/>
-              <w:ind/>
-              <w:jc w:val="center"/>
-              <w:rPr>
-                <w:rFonts w:ascii="Consolas" w:hAnsi="Consolas" w:eastAsia="Consolas" w:cs="Consolas"/>
-                <w:b w:val="0"/>
-                <w:bCs w:val="0"/>
-                <w:i w:val="0"/>
-                <w:iCs w:val="0"/>
-                <w:caps w:val="0"/>
-                <w:smallCaps w:val="0"/>
-                <w:noProof w:val="0"/>
-                <w:color w:val="000000" w:themeColor="text1" w:themeTint="FF" w:themeShade="FF"/>
-                <w:sz w:val="20"/>
+              <w:spacing w:before="240" w:after="240"/>
+              <w:jc w:val="center"/>
+              <w:rPr>
+                <w:rFonts w:ascii="Consolas" w:eastAsia="Consolas" w:hAnsi="Consolas" w:cs="Consolas"/>
+                <w:color w:val="000000" w:themeColor="text1"/>
                 <w:szCs w:val="20"/>
-                <w:lang w:val="en-US" w:eastAsia="ko-KR"/>
-              </w:rPr>
-            </w:pPr>
-            <w:r>
-              <w:rPr>
-                <w:rFonts w:ascii="Consolas" w:hAnsi="Consolas" w:eastAsia="Consolas" w:cs="Consolas"/>
-                <w:b w:val="0"/>
-                <w:bCs w:val="0"/>
-                <w:i w:val="0"/>
-                <w:iCs w:val="0"/>
-                <w:caps w:val="0"/>
-                <w:smallCaps w:val="0"/>
-                <w:noProof w:val="0"/>
-                <w:color w:val="000000" w:themeColor="text1" w:themeTint="FF" w:themeShade="FF"/>
-                <w:sz w:val="20"/>
+              </w:rPr>
+            </w:pPr>
+            <w:r>
+              <w:rPr>
+                <w:rFonts w:ascii="Consolas" w:eastAsia="Consolas" w:hAnsi="Consolas" w:cs="Consolas"/>
+                <w:color w:val="000000" w:themeColor="text1"/>
                 <w:szCs w:val="20"/>
-                <w:lang w:val="en-US" w:eastAsia="ko-KR"/>
               </w:rPr>
               <w:t>uploadFilePack</w:t>
             </w:r>
             <w:r>
               <w:rPr>
-                <w:rFonts w:ascii="Consolas" w:hAnsi="Consolas" w:eastAsia="Consolas" w:cs="Consolas"/>
-                <w:b w:val="0"/>
-                <w:bCs w:val="0"/>
-                <w:i w:val="0"/>
-                <w:iCs w:val="0"/>
-                <w:caps w:val="0"/>
-                <w:smallCaps w:val="0"/>
-                <w:noProof w:val="0"/>
-                <w:color w:val="000000" w:themeColor="text1" w:themeTint="FF" w:themeShade="FF"/>
-                <w:sz w:val="20"/>
+                <w:rFonts w:ascii="Consolas" w:eastAsia="Consolas" w:hAnsi="Consolas" w:cs="Consolas"/>
+                <w:color w:val="000000" w:themeColor="text1"/>
                 <w:szCs w:val="20"/>
-                <w:lang w:val="en-US" w:eastAsia="ko-KR"/>
               </w:rPr>
               <w:t>.js</w:t>
             </w:r>
@@ -2340,103 +1929,41 @@
               <w:pStyle w:val="aa"/>
               <w:numPr>
                 <w:ilvl w:val="0"/>
-                <w:numId w:val="17"/>
+                <w:numId w:val="1"/>
               </w:numPr>
               <w:shd w:val="clear" w:color="auto" w:fill="FFFFFF" w:themeFill="background1"/>
-              <w:spacing w:before="200" w:beforeAutospacing="off" w:after="200" w:afterAutospacing="off"/>
+              <w:spacing w:before="200" w:after="200"/>
               <w:ind w:leftChars="0"/>
               <w:jc w:val="center"/>
-              <w:rPr>
-                <w:noProof w:val="0"/>
-                <w:lang w:eastAsia="ko-KR"/>
-              </w:rPr>
-            </w:pPr>
-            <w:r>
-              <w:rPr>
-                <w:rFonts w:ascii="Gulim" w:hAnsi="Gulim" w:eastAsia="Gulim" w:cs="Gulim"/>
-                <w:b w:val="1"/>
-                <w:bCs w:val="1"/>
-                <w:i w:val="0"/>
-                <w:iCs w:val="0"/>
-                <w:caps w:val="0"/>
-                <w:smallCaps w:val="0"/>
-                <w:noProof w:val="0"/>
-                <w:color w:val="000000" w:themeColor="text1" w:themeTint="FF" w:themeShade="FF"/>
-                <w:sz w:val="20"/>
+            </w:pPr>
+            <w:r>
+              <w:rPr>
+                <w:rFonts w:ascii="굴림" w:eastAsia="굴림" w:hAnsi="굴림" w:cs="굴림"/>
+                <w:b/>
+                <w:bCs/>
+                <w:color w:val="000000" w:themeColor="text1"/>
                 <w:szCs w:val="20"/>
-                <w:lang w:eastAsia="ko-KR"/>
               </w:rPr>
               <w:t>목적</w:t>
             </w:r>
             <w:r>
               <w:rPr>
-                <w:rFonts w:ascii="Gulim" w:hAnsi="Gulim" w:eastAsia="Gulim" w:cs="Gulim"/>
-                <w:b w:val="0"/>
-                <w:bCs w:val="0"/>
-                <w:i w:val="0"/>
-                <w:iCs w:val="0"/>
-                <w:caps w:val="0"/>
-                <w:smallCaps w:val="0"/>
-                <w:noProof w:val="0"/>
-                <w:color w:val="000000" w:themeColor="text1" w:themeTint="FF" w:themeShade="FF"/>
-                <w:sz w:val="20"/>
+                <w:rFonts w:ascii="굴림" w:eastAsia="굴림" w:hAnsi="굴림" w:cs="굴림"/>
+                <w:color w:val="000000" w:themeColor="text1"/>
                 <w:szCs w:val="20"/>
-                <w:lang w:eastAsia="ko-KR"/>
               </w:rPr>
               <w:t xml:space="preserve">: </w:t>
             </w:r>
             <w:r>
-              <w:rPr>
-                <w:noProof w:val="0"/>
-                <w:lang w:eastAsia="ko-KR"/>
-              </w:rPr>
-              <w:t xml:space="preserve">사용자가 업로드한 파일을 </w:t>
-            </w:r>
-            <w:proofErr w:type="spellStart"/>
-            <w:r>
-              <w:rPr>
-                <w:noProof w:val="0"/>
-                <w:lang w:eastAsia="ko-KR"/>
-              </w:rPr>
-              <w:t>MongoDB</w:t>
-            </w:r>
-            <w:proofErr w:type="spellEnd"/>
-            <w:r>
-              <w:rPr>
-                <w:noProof w:val="0"/>
-                <w:lang w:eastAsia="ko-KR"/>
-              </w:rPr>
-              <w:t xml:space="preserve"> </w:t>
-            </w:r>
-            <w:proofErr w:type="spellStart"/>
-            <w:r>
-              <w:rPr>
-                <w:noProof w:val="0"/>
-                <w:lang w:eastAsia="ko-KR"/>
-              </w:rPr>
-              <w:t>GridFS에</w:t>
-            </w:r>
-            <w:proofErr w:type="spellEnd"/>
-            <w:r>
-              <w:rPr>
-                <w:noProof w:val="0"/>
-                <w:lang w:eastAsia="ko-KR"/>
-              </w:rPr>
-              <w:t xml:space="preserve"> 저장하고, 파일 메타데이터를 데이터베이스에 기록하는 기능을 제공,  </w:t>
-            </w:r>
-            <w:r>
-              <w:rPr>
-                <w:rFonts w:ascii="Consolas" w:hAnsi="Consolas" w:eastAsia="Consolas" w:cs="Consolas"/>
-                <w:noProof w:val="0"/>
-                <w:lang w:eastAsia="ko-KR"/>
+              <w:t xml:space="preserve">사용자가 업로드한 파일을 MongoDB GridFS에 저장하고, 파일 메타데이터를 데이터베이스에 기록하는 기능을 제공,  </w:t>
+            </w:r>
+            <w:r>
+              <w:rPr>
+                <w:rFonts w:ascii="Consolas" w:eastAsia="Consolas" w:hAnsi="Consolas" w:cs="Consolas"/>
               </w:rPr>
               <w:t>signature_id</w:t>
             </w:r>
             <w:r>
-              <w:rPr>
-                <w:noProof w:val="0"/>
-                <w:lang w:eastAsia="ko-KR"/>
-              </w:rPr>
               <w:t>를 생성하여 파일과 관련된 정보를 추적하고, 암호화된 파일이 저장되었는지 확인한 후 클라이언트에게 결과를 반환</w:t>
             </w:r>
           </w:p>
@@ -2444,19 +1971,18 @@
         <w:tc>
           <w:tcPr>
             <w:tcW w:w="1637" w:type="dxa"/>
-            <w:tcMar/>
             <w:vAlign w:val="center"/>
           </w:tcPr>
           <w:p>
             <w:pPr>
               <w:jc w:val="center"/>
               <w:rPr>
-                <w:rFonts w:ascii="굴림" w:hAnsi="굴림" w:eastAsia="굴림"/>
-              </w:rPr>
-            </w:pPr>
-            <w:r>
-              <w:rPr>
-                <w:rFonts w:ascii="굴림" w:hAnsi="굴림" w:eastAsia="굴림"/>
+                <w:rFonts w:ascii="굴림" w:eastAsia="굴림" w:hAnsi="굴림"/>
+              </w:rPr>
+            </w:pPr>
+            <w:r>
+              <w:rPr>
+                <w:rFonts w:ascii="굴림" w:eastAsia="굴림" w:hAnsi="굴림"/>
               </w:rPr>
               <w:t>O</w:t>
             </w:r>
@@ -2465,71 +1991,63 @@
         <w:tc>
           <w:tcPr>
             <w:tcW w:w="5194" w:type="dxa"/>
-            <w:tcMar/>
             <w:vAlign w:val="center"/>
           </w:tcPr>
           <w:p>
             <w:pPr>
-              <w:pStyle w:val="a"/>
-              <w:jc w:val="center"/>
-            </w:pPr>
-            <w:r>
-              <w:rPr/>
+              <w:jc w:val="center"/>
+            </w:pPr>
+            <w:r>
               <w:t>성공</w:t>
             </w:r>
           </w:p>
           <w:p>
             <w:pPr>
-              <w:pStyle w:val="a"/>
-              <w:jc w:val="center"/>
-            </w:pPr>
-          </w:p>
-          <w:p>
-            <w:pPr>
-              <w:pStyle w:val="a"/>
-              <w:jc w:val="center"/>
-            </w:pPr>
-            <w:proofErr w:type="spellStart"/>
-            <w:r>
-              <w:rPr/>
+              <w:jc w:val="center"/>
+            </w:pPr>
+          </w:p>
+          <w:p>
+            <w:pPr>
+              <w:jc w:val="center"/>
+            </w:pPr>
+            <w:r>
               <w:t>Normal_files</w:t>
             </w:r>
-            <w:proofErr w:type="spellEnd"/>
-            <w:r>
-              <w:rPr/>
+            <w:r>
               <w:t xml:space="preserve"> DB에</w:t>
             </w:r>
             <w:r>
-              <w:rPr/>
               <w:t xml:space="preserve"> 사용자의 파일이 올라감.</w:t>
             </w:r>
           </w:p>
           <w:p>
             <w:pPr>
-              <w:pStyle w:val="a"/>
-              <w:jc w:val="center"/>
-            </w:pPr>
-            <w:r>
+              <w:jc w:val="center"/>
+            </w:pPr>
+            <w:r>
+              <w:rPr>
+                <w:noProof/>
+              </w:rPr>
               <w:drawing>
-                <wp:inline wp14:editId="31290308" wp14:anchorId="5A49FCEF">
+                <wp:inline distT="0" distB="0" distL="0" distR="0" wp14:anchorId="5A49FCEF" wp14:editId="31290308">
                   <wp:extent cx="3152775" cy="981075"/>
                   <wp:effectExtent l="0" t="0" r="0" b="0"/>
-                  <wp:docPr id="1383077652" name="" title=""/>
+                  <wp:docPr id="1383077652" name="그림 1383077652"/>
                   <wp:cNvGraphicFramePr>
-                    <a:graphicFrameLocks noChangeAspect="1"/>
+                    <a:graphicFrameLocks xmlns:a="http://schemas.openxmlformats.org/drawingml/2006/main" noChangeAspect="1"/>
                   </wp:cNvGraphicFramePr>
-                  <a:graphic>
+                  <a:graphic xmlns:a="http://schemas.openxmlformats.org/drawingml/2006/main">
                     <a:graphicData uri="http://schemas.openxmlformats.org/drawingml/2006/picture">
-                      <pic:pic>
+                      <pic:pic xmlns:pic="http://schemas.openxmlformats.org/drawingml/2006/picture">
                         <pic:nvPicPr>
                           <pic:cNvPr id="0" name=""/>
                           <pic:cNvPicPr/>
                         </pic:nvPicPr>
                         <pic:blipFill>
-                          <a:blip r:embed="Rb69b4e265f454b17">
+                          <a:blip r:embed="rId12">
                             <a:extLst>
-                              <a:ext xmlns:a="http://schemas.openxmlformats.org/drawingml/2006/main" uri="{28A0092B-C50C-407E-A947-70E740481C1C}">
-                                <a14:useLocalDpi val="0"/>
+                              <a:ext uri="{28A0092B-C50C-407E-A947-70E740481C1C}">
+                                <a14:useLocalDpi xmlns:a14="http://schemas.microsoft.com/office/drawing/2010/main" val="0"/>
                               </a:ext>
                             </a:extLst>
                           </a:blip>
@@ -2555,70 +2073,52 @@
           </w:p>
           <w:p>
             <w:pPr>
-              <w:pStyle w:val="a"/>
-              <w:jc w:val="center"/>
-            </w:pPr>
-          </w:p>
-          <w:p>
-            <w:pPr>
-              <w:pStyle w:val="a"/>
-              <w:jc w:val="center"/>
-            </w:pPr>
-            <w:r>
-              <w:rPr/>
-              <w:t xml:space="preserve">모듈서버의 모듈이 동작하면 </w:t>
-            </w:r>
-            <w:proofErr w:type="spellStart"/>
-            <w:r>
-              <w:rPr/>
-              <w:t>encrypted_files</w:t>
-            </w:r>
-            <w:proofErr w:type="spellEnd"/>
-            <w:r>
-              <w:rPr/>
+              <w:jc w:val="center"/>
+            </w:pPr>
+          </w:p>
+          <w:p>
+            <w:pPr>
+              <w:jc w:val="center"/>
+            </w:pPr>
+            <w:r>
+              <w:t>모듈서버의 모듈이 동작하면 encrypted_files</w:t>
+            </w:r>
+            <w:r>
               <w:t xml:space="preserve"> DB에</w:t>
             </w:r>
             <w:r>
-              <w:rPr/>
-              <w:t xml:space="preserve"> </w:t>
-            </w:r>
-            <w:proofErr w:type="spellStart"/>
-            <w:r>
-              <w:rPr/>
-              <w:t>패킹된</w:t>
-            </w:r>
-            <w:proofErr w:type="spellEnd"/>
-            <w:r>
-              <w:rPr/>
-              <w:t xml:space="preserve"> 파일이 올라감.</w:t>
-            </w:r>
-          </w:p>
-          <w:p>
-            <w:pPr>
-              <w:pStyle w:val="a"/>
-              <w:jc w:val="center"/>
-            </w:pPr>
-            <w:r>
+              <w:t xml:space="preserve"> 패킹된 파일이 올라감.</w:t>
+            </w:r>
+          </w:p>
+          <w:p>
+            <w:pPr>
+              <w:jc w:val="center"/>
+            </w:pPr>
+            <w:r>
+              <w:rPr>
+                <w:noProof/>
+              </w:rPr>
+              <w:lastRenderedPageBreak/>
               <w:drawing>
-                <wp:inline wp14:editId="49A887BE" wp14:anchorId="78A62BAE">
+                <wp:inline distT="0" distB="0" distL="0" distR="0" wp14:anchorId="78A62BAE" wp14:editId="49A887BE">
                   <wp:extent cx="3152775" cy="1171575"/>
                   <wp:effectExtent l="0" t="0" r="0" b="0"/>
-                  <wp:docPr id="462630570" name="" title=""/>
+                  <wp:docPr id="462630570" name="그림 462630570"/>
                   <wp:cNvGraphicFramePr>
-                    <a:graphicFrameLocks noChangeAspect="1"/>
+                    <a:graphicFrameLocks xmlns:a="http://schemas.openxmlformats.org/drawingml/2006/main" noChangeAspect="1"/>
                   </wp:cNvGraphicFramePr>
-                  <a:graphic>
+                  <a:graphic xmlns:a="http://schemas.openxmlformats.org/drawingml/2006/main">
                     <a:graphicData uri="http://schemas.openxmlformats.org/drawingml/2006/picture">
-                      <pic:pic>
+                      <pic:pic xmlns:pic="http://schemas.openxmlformats.org/drawingml/2006/picture">
                         <pic:nvPicPr>
                           <pic:cNvPr id="0" name=""/>
                           <pic:cNvPicPr/>
                         </pic:nvPicPr>
                         <pic:blipFill>
-                          <a:blip r:embed="Rae4038956ed144d7">
+                          <a:blip r:embed="rId13">
                             <a:extLst>
-                              <a:ext xmlns:a="http://schemas.openxmlformats.org/drawingml/2006/main" uri="{28A0092B-C50C-407E-A947-70E740481C1C}">
-                                <a14:useLocalDpi val="0"/>
+                              <a:ext uri="{28A0092B-C50C-407E-A947-70E740481C1C}">
+                                <a14:useLocalDpi xmlns:a14="http://schemas.microsoft.com/office/drawing/2010/main" val="0"/>
                               </a:ext>
                             </a:extLst>
                           </a:blip>
@@ -2644,7 +2144,6 @@
           </w:p>
           <w:p>
             <w:pPr>
-              <w:pStyle w:val="a"/>
               <w:jc w:val="center"/>
             </w:pPr>
           </w:p>
@@ -2657,20 +2156,20 @@
         <w:tc>
           <w:tcPr>
             <w:tcW w:w="1527" w:type="dxa"/>
-            <w:tcMar/>
             <w:vAlign w:val="center"/>
           </w:tcPr>
           <w:p>
             <w:pPr>
               <w:jc w:val="center"/>
               <w:rPr>
-                <w:rFonts w:ascii="굴림" w:hAnsi="굴림" w:eastAsia="굴림"/>
-              </w:rPr>
-            </w:pPr>
-            <w:r>
-              <w:rPr>
-                <w:rFonts w:ascii="굴림" w:hAnsi="굴림" w:eastAsia="굴림"/>
-              </w:rPr>
+                <w:rFonts w:ascii="굴림" w:eastAsia="굴림" w:hAnsi="굴림"/>
+              </w:rPr>
+            </w:pPr>
+            <w:r>
+              <w:rPr>
+                <w:rFonts w:ascii="굴림" w:eastAsia="굴림" w:hAnsi="굴림"/>
+              </w:rPr>
+              <w:lastRenderedPageBreak/>
               <w:t>5</w:t>
             </w:r>
           </w:p>
@@ -2678,44 +2177,23 @@
         <w:tc>
           <w:tcPr>
             <w:tcW w:w="5329" w:type="dxa"/>
-            <w:tcMar/>
             <w:vAlign w:val="center"/>
           </w:tcPr>
           <w:p>
             <w:pPr>
-              <w:widowControl w:val="0"/>
-              <w:spacing w:before="240" w:beforeAutospacing="off" w:after="240" w:afterAutospacing="off"/>
-              <w:ind/>
-              <w:jc w:val="center"/>
-              <w:rPr>
-                <w:rFonts w:ascii="Consolas" w:hAnsi="Consolas" w:eastAsia="Consolas" w:cs="Consolas"/>
-                <w:b w:val="0"/>
-                <w:bCs w:val="0"/>
-                <w:i w:val="0"/>
-                <w:iCs w:val="0"/>
-                <w:caps w:val="0"/>
-                <w:smallCaps w:val="0"/>
-                <w:noProof w:val="0"/>
-                <w:color w:val="000000" w:themeColor="text1" w:themeTint="FF" w:themeShade="FF"/>
-                <w:sz w:val="20"/>
+              <w:spacing w:before="240" w:after="240"/>
+              <w:jc w:val="center"/>
+              <w:rPr>
+                <w:rFonts w:ascii="Consolas" w:eastAsia="Consolas" w:hAnsi="Consolas" w:cs="Consolas"/>
+                <w:color w:val="000000" w:themeColor="text1"/>
                 <w:szCs w:val="20"/>
-                <w:lang w:val="en-US" w:eastAsia="ko-KR"/>
-              </w:rPr>
-            </w:pPr>
-            <w:r>
-              <w:rPr>
-                <w:rFonts w:ascii="Consolas" w:hAnsi="Consolas" w:eastAsia="Consolas" w:cs="Consolas"/>
-                <w:b w:val="0"/>
-                <w:bCs w:val="0"/>
-                <w:i w:val="0"/>
-                <w:iCs w:val="0"/>
-                <w:caps w:val="0"/>
-                <w:smallCaps w:val="0"/>
-                <w:noProof w:val="0"/>
-                <w:color w:val="000000" w:themeColor="text1" w:themeTint="FF" w:themeShade="FF"/>
-                <w:sz w:val="20"/>
+              </w:rPr>
+            </w:pPr>
+            <w:r>
+              <w:rPr>
+                <w:rFonts w:ascii="Consolas" w:eastAsia="Consolas" w:hAnsi="Consolas" w:cs="Consolas"/>
+                <w:color w:val="000000" w:themeColor="text1"/>
                 <w:szCs w:val="20"/>
-                <w:lang w:val="en-US" w:eastAsia="ko-KR"/>
               </w:rPr>
               <w:t>uploadFileScan.js</w:t>
             </w:r>
@@ -2725,141 +2203,60 @@
               <w:pStyle w:val="aa"/>
               <w:numPr>
                 <w:ilvl w:val="0"/>
-                <w:numId w:val="17"/>
+                <w:numId w:val="1"/>
               </w:numPr>
               <w:shd w:val="clear" w:color="auto" w:fill="FFFFFF" w:themeFill="background1"/>
-              <w:spacing w:before="200" w:beforeAutospacing="off" w:after="200" w:afterAutospacing="off"/>
+              <w:spacing w:before="200" w:after="200"/>
               <w:ind w:leftChars="0"/>
               <w:jc w:val="center"/>
-              <w:rPr>
-                <w:noProof w:val="0"/>
-                <w:lang w:eastAsia="ko-KR"/>
-              </w:rPr>
-            </w:pPr>
-            <w:r>
-              <w:rPr>
-                <w:rFonts w:ascii="Gulim" w:hAnsi="Gulim" w:eastAsia="Gulim" w:cs="Gulim"/>
-                <w:b w:val="1"/>
-                <w:bCs w:val="1"/>
-                <w:i w:val="0"/>
-                <w:iCs w:val="0"/>
-                <w:caps w:val="0"/>
-                <w:smallCaps w:val="0"/>
-                <w:noProof w:val="0"/>
-                <w:color w:val="000000" w:themeColor="text1" w:themeTint="FF" w:themeShade="FF"/>
-                <w:sz w:val="20"/>
+            </w:pPr>
+            <w:r>
+              <w:rPr>
+                <w:rFonts w:ascii="굴림" w:eastAsia="굴림" w:hAnsi="굴림" w:cs="굴림"/>
+                <w:b/>
+                <w:bCs/>
+                <w:color w:val="000000" w:themeColor="text1"/>
                 <w:szCs w:val="20"/>
-                <w:lang w:eastAsia="ko-KR"/>
               </w:rPr>
               <w:t>목적</w:t>
             </w:r>
             <w:r>
               <w:rPr>
-                <w:rFonts w:ascii="Gulim" w:hAnsi="Gulim" w:eastAsia="Gulim" w:cs="Gulim"/>
-                <w:b w:val="0"/>
-                <w:bCs w:val="0"/>
-                <w:i w:val="0"/>
-                <w:iCs w:val="0"/>
-                <w:caps w:val="0"/>
-                <w:smallCaps w:val="0"/>
-                <w:noProof w:val="0"/>
-                <w:color w:val="000000" w:themeColor="text1" w:themeTint="FF" w:themeShade="FF"/>
-                <w:sz w:val="20"/>
+                <w:rFonts w:ascii="굴림" w:eastAsia="굴림" w:hAnsi="굴림" w:cs="굴림"/>
+                <w:color w:val="000000" w:themeColor="text1"/>
                 <w:szCs w:val="20"/>
-                <w:lang w:eastAsia="ko-KR"/>
               </w:rPr>
               <w:t xml:space="preserve">: </w:t>
             </w:r>
             <w:r>
-              <w:rPr>
-                <w:noProof w:val="0"/>
-                <w:lang w:eastAsia="ko-KR"/>
-              </w:rPr>
-              <w:t xml:space="preserve">사용자가 업로드한 파일을 </w:t>
-            </w:r>
-            <w:proofErr w:type="spellStart"/>
-            <w:r>
-              <w:rPr>
-                <w:noProof w:val="0"/>
-                <w:lang w:eastAsia="ko-KR"/>
-              </w:rPr>
-              <w:t>MongoDB의</w:t>
-            </w:r>
-            <w:proofErr w:type="spellEnd"/>
-            <w:r>
-              <w:rPr>
-                <w:noProof w:val="0"/>
-                <w:lang w:eastAsia="ko-KR"/>
-              </w:rPr>
-              <w:t xml:space="preserve"> </w:t>
-            </w:r>
-            <w:proofErr w:type="spellStart"/>
-            <w:r>
-              <w:rPr>
-                <w:noProof w:val="0"/>
-                <w:lang w:eastAsia="ko-KR"/>
-              </w:rPr>
-              <w:t>GridFS에</w:t>
-            </w:r>
-            <w:proofErr w:type="spellEnd"/>
-            <w:r>
-              <w:rPr>
-                <w:noProof w:val="0"/>
-                <w:lang w:eastAsia="ko-KR"/>
-              </w:rPr>
-              <w:t xml:space="preserve"> 저장하고, 업로드 후 </w:t>
-            </w:r>
-            <w:proofErr w:type="spellStart"/>
-            <w:r>
-              <w:rPr>
-                <w:rFonts w:ascii="Consolas" w:hAnsi="Consolas" w:eastAsia="Consolas" w:cs="Consolas"/>
-                <w:noProof w:val="0"/>
-                <w:lang w:eastAsia="ko-KR"/>
+              <w:t xml:space="preserve">사용자가 업로드한 파일을 MongoDB의 GridFS에 저장하고, 업로드 후 </w:t>
+            </w:r>
+            <w:r>
+              <w:rPr>
+                <w:rFonts w:ascii="Consolas" w:eastAsia="Consolas" w:hAnsi="Consolas" w:cs="Consolas"/>
               </w:rPr>
               <w:t>info</w:t>
             </w:r>
-            <w:proofErr w:type="spellEnd"/>
-            <w:r>
-              <w:rPr>
-                <w:noProof w:val="0"/>
-                <w:lang w:eastAsia="ko-KR"/>
-              </w:rPr>
-              <w:t xml:space="preserve"> 컬렉션에서 MD5 </w:t>
-            </w:r>
-            <w:proofErr w:type="spellStart"/>
-            <w:r>
-              <w:rPr>
-                <w:noProof w:val="0"/>
-                <w:lang w:eastAsia="ko-KR"/>
-              </w:rPr>
-              <w:t>해시값과</w:t>
-            </w:r>
-            <w:proofErr w:type="spellEnd"/>
-            <w:r>
-              <w:rPr>
-                <w:noProof w:val="0"/>
-                <w:lang w:eastAsia="ko-KR"/>
-              </w:rPr>
-              <w:t xml:space="preserve"> 일치하는 데이터를 찾아 클라이언트에 반환</w:t>
+            <w:r>
+              <w:t xml:space="preserve"> 컬렉션에서 MD5 해시값과 일치하는 데이터를 찾아 클라이언트에 반환</w:t>
             </w:r>
           </w:p>
         </w:tc>
         <w:tc>
           <w:tcPr>
             <w:tcW w:w="1637" w:type="dxa"/>
-            <w:tcMar/>
             <w:vAlign w:val="center"/>
           </w:tcPr>
           <w:p>
             <w:pPr>
               <w:jc w:val="center"/>
               <w:rPr>
-                <w:rFonts w:ascii="굴림" w:hAnsi="굴림" w:eastAsia="굴림"/>
-              </w:rPr>
-            </w:pPr>
-            <w:r>
-              <w:rPr>
-                <w:rFonts w:ascii="굴림" w:hAnsi="굴림" w:eastAsia="굴림"/>
+                <w:rFonts w:ascii="굴림" w:eastAsia="굴림" w:hAnsi="굴림"/>
+              </w:rPr>
+            </w:pPr>
+            <w:r>
+              <w:rPr>
+                <w:rFonts w:ascii="굴림" w:eastAsia="굴림" w:hAnsi="굴림"/>
               </w:rPr>
               <w:t>O</w:t>
             </w:r>
@@ -2868,85 +2265,63 @@
         <w:tc>
           <w:tcPr>
             <w:tcW w:w="5194" w:type="dxa"/>
-            <w:tcMar/>
             <w:vAlign w:val="center"/>
           </w:tcPr>
           <w:p>
             <w:pPr>
-              <w:pStyle w:val="a"/>
-              <w:jc w:val="center"/>
-            </w:pPr>
-            <w:r>
-              <w:rPr/>
+              <w:jc w:val="center"/>
+            </w:pPr>
+            <w:r>
               <w:t>성공</w:t>
             </w:r>
           </w:p>
           <w:p>
             <w:pPr>
-              <w:pStyle w:val="a"/>
-              <w:jc w:val="center"/>
-            </w:pPr>
-          </w:p>
-          <w:p>
-            <w:pPr>
-              <w:pStyle w:val="a"/>
-              <w:jc w:val="center"/>
-            </w:pPr>
-            <w:proofErr w:type="spellStart"/>
-            <w:r>
-              <w:rPr/>
-              <w:t>Vsapi</w:t>
-            </w:r>
-            <w:proofErr w:type="spellEnd"/>
-            <w:r>
-              <w:rPr/>
-              <w:t xml:space="preserve"> </w:t>
-            </w:r>
-            <w:proofErr w:type="spellStart"/>
-            <w:r>
-              <w:rPr/>
-              <w:t>DB</w:t>
-            </w:r>
-            <w:r>
-              <w:rPr/>
-              <w:t>의</w:t>
-            </w:r>
-            <w:proofErr w:type="spellEnd"/>
-            <w:r>
-              <w:rPr/>
-              <w:t xml:space="preserve"> file</w:t>
-            </w:r>
-            <w:r>
-              <w:rPr/>
+              <w:jc w:val="center"/>
+            </w:pPr>
+          </w:p>
+          <w:p>
+            <w:pPr>
+              <w:jc w:val="center"/>
+            </w:pPr>
+            <w:r>
+              <w:t>Vsapi DB</w:t>
+            </w:r>
+            <w:r>
+              <w:t>의 file</w:t>
+            </w:r>
+            <w:r>
               <w:t>에 사용자의 파일이 올라감.</w:t>
             </w:r>
           </w:p>
           <w:p>
             <w:pPr>
-              <w:pStyle w:val="a"/>
-              <w:jc w:val="center"/>
-            </w:pPr>
-            <w:r>
+              <w:jc w:val="center"/>
+            </w:pPr>
+            <w:r>
+              <w:rPr>
+                <w:noProof/>
+              </w:rPr>
               <w:drawing>
-                <wp:inline wp14:editId="6F4793C5" wp14:anchorId="4E394BE0">
+                <wp:inline distT="0" distB="0" distL="0" distR="0" wp14:anchorId="4E394BE0" wp14:editId="6F4793C5">
                   <wp:extent cx="3152775" cy="1019175"/>
                   <wp:effectExtent l="0" t="0" r="0" b="0"/>
-                  <wp:docPr id="1802280596" name="" title=""/>
+                  <wp:docPr id="1802280596" name="그림 1802280596"/>
                   <wp:cNvGraphicFramePr>
-                    <a:graphicFrameLocks noChangeAspect="1"/>
+                    <a:graphicFrameLocks xmlns:a="http://schemas.openxmlformats.org/drawingml/2006/main" noChangeAspect="1"/>
                   </wp:cNvGraphicFramePr>
-                  <a:graphic>
+                  <a:graphic xmlns:a="http://schemas.openxmlformats.org/drawingml/2006/main">
                     <a:graphicData uri="http://schemas.openxmlformats.org/drawingml/2006/picture">
-                      <pic:pic>
+                      <pic:pic xmlns:pic="http://schemas.openxmlformats.org/drawingml/2006/picture">
                         <pic:nvPicPr>
                           <pic:cNvPr id="0" name=""/>
                           <pic:cNvPicPr/>
                         </pic:nvPicPr>
                         <pic:blipFill>
-                          <a:blip r:embed="R40ea00731cb748ce">
+                          <a:blip r:embed="rId14">
                             <a:extLst>
-                              <a:ext xmlns:a="http://schemas.openxmlformats.org/drawingml/2006/main" uri="{28A0092B-C50C-407E-A947-70E740481C1C}">
-                                <a14:useLocalDpi val="0"/>
+                              <a:ext uri="{28A0092B-C50C-407E-A947-70E740481C1C}">
+                                <a14:useLocalDpi xmlns:a14="http://schemas.microsoft.com/office/drawing/2010/main" val="0"/>
                               </a:ext>
                             </a:extLst>
                           </a:blip>
@@ -2972,100 +2347,66 @@
           </w:p>
           <w:p>
             <w:pPr>
-              <w:pStyle w:val="a"/>
-              <w:jc w:val="center"/>
-            </w:pPr>
-          </w:p>
-          <w:p>
-            <w:pPr>
-              <w:pStyle w:val="a"/>
-              <w:jc w:val="center"/>
-            </w:pPr>
-          </w:p>
-          <w:p>
-            <w:pPr>
-              <w:pStyle w:val="a"/>
-              <w:jc w:val="center"/>
-            </w:pPr>
-          </w:p>
-          <w:p>
-            <w:pPr>
-              <w:pStyle w:val="a"/>
-              <w:jc w:val="center"/>
-            </w:pPr>
-          </w:p>
-          <w:p>
-            <w:pPr>
-              <w:pStyle w:val="a"/>
-              <w:jc w:val="center"/>
-            </w:pPr>
-          </w:p>
-          <w:p>
-            <w:pPr>
-              <w:pStyle w:val="a"/>
-              <w:jc w:val="center"/>
-            </w:pPr>
-            <w:r>
-              <w:rPr/>
-              <w:t xml:space="preserve">모듈서버의 모듈이 동작해서 </w:t>
-            </w:r>
-            <w:proofErr w:type="spellStart"/>
-            <w:r>
-              <w:rPr/>
-              <w:t>vsapi</w:t>
-            </w:r>
-            <w:proofErr w:type="spellEnd"/>
-            <w:r>
-              <w:rPr/>
-              <w:t xml:space="preserve"> </w:t>
-            </w:r>
-            <w:proofErr w:type="spellStart"/>
-            <w:r>
-              <w:rPr/>
-              <w:t>DB의</w:t>
-            </w:r>
-            <w:proofErr w:type="spellEnd"/>
-            <w:r>
-              <w:rPr/>
-              <w:t xml:space="preserve"> </w:t>
-            </w:r>
-            <w:proofErr w:type="spellStart"/>
-            <w:r>
-              <w:rPr/>
-              <w:t>info에</w:t>
-            </w:r>
-            <w:proofErr w:type="spellEnd"/>
-            <w:r>
-              <w:rPr/>
-              <w:t xml:space="preserve"> 파일 구조와 상세정보가 추출됨.</w:t>
-            </w:r>
-          </w:p>
-          <w:p>
-            <w:pPr>
-              <w:pStyle w:val="a"/>
-              <w:jc w:val="center"/>
-            </w:pPr>
-            <w:r>
+              <w:jc w:val="center"/>
+            </w:pPr>
+          </w:p>
+          <w:p>
+            <w:pPr>
+              <w:jc w:val="center"/>
+            </w:pPr>
+          </w:p>
+          <w:p>
+            <w:pPr>
+              <w:jc w:val="center"/>
+            </w:pPr>
+          </w:p>
+          <w:p>
+            <w:pPr>
+              <w:jc w:val="center"/>
+            </w:pPr>
+          </w:p>
+          <w:p>
+            <w:pPr>
+              <w:jc w:val="center"/>
+            </w:pPr>
+          </w:p>
+          <w:p>
+            <w:pPr>
+              <w:jc w:val="center"/>
+            </w:pPr>
+            <w:r>
+              <w:t>모듈서버의 모듈이 동작해서 vsapi DB의 info에 파일 구조와 상세정보가 추출됨.</w:t>
+            </w:r>
+          </w:p>
+          <w:p>
+            <w:pPr>
+              <w:jc w:val="center"/>
+            </w:pPr>
+            <w:r>
+              <w:rPr>
+                <w:noProof/>
+              </w:rPr>
+              <w:lastRenderedPageBreak/>
               <w:drawing>
-                <wp:inline wp14:editId="5BC5DF63" wp14:anchorId="408D93C6">
+                <wp:inline distT="0" distB="0" distL="0" distR="0" wp14:anchorId="408D93C6" wp14:editId="5BC5DF63">
                   <wp:extent cx="3152775" cy="2333625"/>
                   <wp:effectExtent l="0" t="0" r="0" b="0"/>
-                  <wp:docPr id="830014444" name="" title=""/>
+                  <wp:docPr id="830014444" name="그림 830014444"/>
                   <wp:cNvGraphicFramePr>
-                    <a:graphicFrameLocks noChangeAspect="1"/>
+                    <a:graphicFrameLocks xmlns:a="http://schemas.openxmlformats.org/drawingml/2006/main" noChangeAspect="1"/>
                   </wp:cNvGraphicFramePr>
-                  <a:graphic>
+                  <a:graphic xmlns:a="http://schemas.openxmlformats.org/drawingml/2006/main">
                     <a:graphicData uri="http://schemas.openxmlformats.org/drawingml/2006/picture">
-                      <pic:pic>
+                      <pic:pic xmlns:pic="http://schemas.openxmlformats.org/drawingml/2006/picture">
                         <pic:nvPicPr>
                           <pic:cNvPr id="0" name=""/>
                           <pic:cNvPicPr/>
                         </pic:nvPicPr>
                         <pic:blipFill>
-                          <a:blip r:embed="Rea921e36ded848a4">
+                          <a:blip r:embed="rId15">
                             <a:extLst>
-                              <a:ext xmlns:a="http://schemas.openxmlformats.org/drawingml/2006/main" uri="{28A0092B-C50C-407E-A947-70E740481C1C}">
-                                <a14:useLocalDpi val="0"/>
+                              <a:ext uri="{28A0092B-C50C-407E-A947-70E740481C1C}">
+                                <a14:useLocalDpi xmlns:a14="http://schemas.microsoft.com/office/drawing/2010/main" val="0"/>
                               </a:ext>
                             </a:extLst>
                           </a:blip>
@@ -3091,36 +2432,37 @@
           </w:p>
           <w:p>
             <w:pPr>
-              <w:pStyle w:val="a"/>
-              <w:jc w:val="center"/>
-            </w:pPr>
-          </w:p>
-          <w:p>
-            <w:pPr>
-              <w:pStyle w:val="a"/>
-              <w:jc w:val="center"/>
-            </w:pPr>
-            <w:r>
+              <w:jc w:val="center"/>
+            </w:pPr>
+          </w:p>
+          <w:p>
+            <w:pPr>
+              <w:jc w:val="center"/>
+            </w:pPr>
+            <w:r>
+              <w:rPr>
+                <w:noProof/>
+              </w:rPr>
               <w:drawing>
-                <wp:inline wp14:editId="351DAC9F" wp14:anchorId="7C001F29">
+                <wp:inline distT="0" distB="0" distL="0" distR="0" wp14:anchorId="7C001F29" wp14:editId="351DAC9F">
                   <wp:extent cx="3152775" cy="1428750"/>
                   <wp:effectExtent l="0" t="0" r="0" b="0"/>
-                  <wp:docPr id="583040919" name="" title=""/>
+                  <wp:docPr id="583040919" name="그림 583040919"/>
                   <wp:cNvGraphicFramePr>
-                    <a:graphicFrameLocks noChangeAspect="1"/>
+                    <a:graphicFrameLocks xmlns:a="http://schemas.openxmlformats.org/drawingml/2006/main" noChangeAspect="1"/>
                   </wp:cNvGraphicFramePr>
-                  <a:graphic>
+                  <a:graphic xmlns:a="http://schemas.openxmlformats.org/drawingml/2006/main">
                     <a:graphicData uri="http://schemas.openxmlformats.org/drawingml/2006/picture">
-                      <pic:pic>
+                      <pic:pic xmlns:pic="http://schemas.openxmlformats.org/drawingml/2006/picture">
                         <pic:nvPicPr>
                           <pic:cNvPr id="0" name=""/>
                           <pic:cNvPicPr/>
                         </pic:nvPicPr>
                         <pic:blipFill>
-                          <a:blip r:embed="R0a774ded3af44400">
+                          <a:blip r:embed="rId16" cstate="print">
                             <a:extLst>
-                              <a:ext xmlns:a="http://schemas.openxmlformats.org/drawingml/2006/main" uri="{28A0092B-C50C-407E-A947-70E740481C1C}">
-                                <a14:useLocalDpi val="0"/>
+                              <a:ext uri="{28A0092B-C50C-407E-A947-70E740481C1C}">
+                                <a14:useLocalDpi xmlns:a14="http://schemas.microsoft.com/office/drawing/2010/main" val="0"/>
                               </a:ext>
                             </a:extLst>
                           </a:blip>
@@ -3146,7 +2488,6 @@
           </w:p>
           <w:p>
             <w:pPr>
-              <w:pStyle w:val="a"/>
               <w:jc w:val="center"/>
             </w:pPr>
           </w:p>
@@ -3156,7 +2497,6 @@
     <w:p/>
     <w:p>
       <w:pPr>
-        <w:pStyle w:val="a"/>
         <w:widowControl/>
         <w:wordWrap/>
         <w:autoSpaceDE/>
@@ -3173,68 +2513,67 @@
     </w:p>
     <w:p>
       <w:pPr>
-        <w:widowControl w:val="1"/>
+        <w:widowControl/>
         <w:wordWrap/>
         <w:autoSpaceDE/>
         <w:autoSpaceDN/>
         <w:snapToGrid w:val="0"/>
-        <w:spacing w:before="100" w:beforeAutospacing="on" w:after="100" w:afterAutospacing="on" w:line="240" w:lineRule="auto"/>
+        <w:spacing w:before="100" w:beforeAutospacing="1" w:after="100" w:afterAutospacing="1" w:line="240" w:lineRule="auto"/>
         <w:textAlignment w:val="baseline"/>
         <w:rPr>
-          <w:rFonts w:ascii="굴림" w:hAnsi="굴림" w:eastAsia="굴림" w:cs="굴림"/>
-          <w:color w:val="000000" w:themeColor="text1" w:themeTint="FF" w:themeShade="FF"/>
+          <w:rFonts w:ascii="굴림" w:eastAsia="굴림" w:hAnsi="굴림" w:cs="굴림"/>
+          <w:color w:val="000000" w:themeColor="text1"/>
         </w:rPr>
       </w:pPr>
     </w:p>
     <w:p>
       <w:pPr>
-        <w:widowControl w:val="1"/>
+        <w:widowControl/>
         <w:wordWrap/>
         <w:autoSpaceDE/>
         <w:autoSpaceDN/>
         <w:snapToGrid w:val="0"/>
-        <w:spacing w:before="100" w:beforeAutospacing="on" w:after="100" w:afterAutospacing="on" w:line="240" w:lineRule="auto"/>
+        <w:spacing w:before="100" w:beforeAutospacing="1" w:after="100" w:afterAutospacing="1" w:line="240" w:lineRule="auto"/>
         <w:textAlignment w:val="baseline"/>
         <w:rPr>
-          <w:rFonts w:ascii="굴림" w:hAnsi="굴림" w:eastAsia="굴림" w:cs="굴림"/>
-          <w:color w:val="000000" w:themeColor="text1" w:themeTint="FF" w:themeShade="FF"/>
+          <w:rFonts w:ascii="굴림" w:eastAsia="굴림" w:hAnsi="굴림" w:cs="굴림"/>
+          <w:color w:val="000000" w:themeColor="text1"/>
         </w:rPr>
       </w:pPr>
     </w:p>
     <w:p>
       <w:pPr>
-        <w:widowControl w:val="1"/>
+        <w:widowControl/>
         <w:wordWrap/>
         <w:autoSpaceDE/>
         <w:autoSpaceDN/>
         <w:snapToGrid w:val="0"/>
-        <w:spacing w:before="100" w:beforeAutospacing="on" w:after="100" w:afterAutospacing="on" w:line="240" w:lineRule="auto"/>
+        <w:spacing w:before="100" w:beforeAutospacing="1" w:after="100" w:afterAutospacing="1" w:line="240" w:lineRule="auto"/>
         <w:textAlignment w:val="baseline"/>
         <w:rPr>
-          <w:rFonts w:ascii="굴림" w:hAnsi="굴림" w:eastAsia="굴림" w:cs="굴림"/>
-          <w:color w:val="000000" w:themeColor="text1" w:themeTint="FF" w:themeShade="FF"/>
+          <w:rFonts w:ascii="굴림" w:eastAsia="굴림" w:hAnsi="굴림" w:cs="굴림"/>
+          <w:color w:val="000000" w:themeColor="text1"/>
         </w:rPr>
       </w:pPr>
     </w:p>
     <w:p>
       <w:pPr>
-        <w:pStyle w:val="a"/>
-        <w:widowControl w:val="1"/>
+        <w:widowControl/>
         <w:wordWrap/>
         <w:autoSpaceDE/>
         <w:autoSpaceDN/>
         <w:snapToGrid w:val="0"/>
-        <w:spacing w:before="100" w:beforeAutospacing="on" w:after="100" w:afterAutospacing="on" w:line="240" w:lineRule="auto"/>
+        <w:spacing w:before="100" w:beforeAutospacing="1" w:after="100" w:afterAutospacing="1" w:line="240" w:lineRule="auto"/>
         <w:textAlignment w:val="baseline"/>
         <w:rPr>
-          <w:rFonts w:ascii="굴림" w:hAnsi="굴림" w:eastAsia="굴림" w:cs="굴림"/>
+          <w:rFonts w:ascii="굴림" w:eastAsia="굴림" w:hAnsi="굴림" w:cs="굴림"/>
           <w:color w:val="000000"/>
           <w:kern w:val="0"/>
         </w:rPr>
       </w:pPr>
     </w:p>
     <w:sectPr>
-      <w:footerReference w:type="default" r:id="rId24"/>
+      <w:footerReference w:type="default" r:id="rId17"/>
       <w:pgSz w:w="16838" w:h="11906" w:orient="landscape"/>
       <w:pgMar w:top="1440" w:right="1701" w:bottom="1440" w:left="1440" w:header="851" w:footer="992" w:gutter="0"/>
       <w:cols w:space="720"/>
@@ -3270,7 +2609,7 @@
 </file>
 
 <file path=word/footer1.xml><?xml version="1.0" encoding="utf-8"?>
-<w:ftr xmlns:wpc="http://schemas.microsoft.com/office/word/2010/wordprocessingCanvas" xmlns:cx="http://schemas.microsoft.com/office/drawing/2014/chartex" xmlns:cx1="http://schemas.microsoft.com/office/drawing/2015/9/8/chartex" xmlns:cx2="http://schemas.microsoft.com/office/drawing/2015/10/21/chartex" xmlns:cx3="http://schemas.microsoft.com/office/drawing/2016/5/9/chartex" xmlns:cx4="http://schemas.microsoft.com/office/drawing/2016/5/10/chartex" xmlns:cx5="http://schemas.microsoft.com/office/drawing/2016/5/11/chartex" xmlns:cx6="http://schemas.microsoft.com/office/drawing/2016/5/12/chartex" xmlns:cx7="http://schemas.microsoft.com/office/drawing/2016/5/13/chartex" xmlns:cx8="http://schemas.microsoft.com/office/drawing/2016/5/14/chartex" xmlns:mc="http://schemas.openxmlformats.org/markup-compatibility/2006" xmlns:aink="http://schemas.microsoft.com/office/drawing/2016/ink" xmlns:am3d="http://schemas.microsoft.com/office/drawing/2017/model3d" xmlns:o="urn:schemas-microsoft-com:office:office" xmlns:r="http://schemas.openxmlformats.org/officeDocument/2006/relationships" xmlns:m="http://schemas.openxmlformats.org/officeDocument/2006/math" xmlns:v="urn:schemas-microsoft-com:vml" xmlns:wp14="http://schemas.microsoft.com/office/word/2010/wordprocessingDrawing" xmlns:wp="http://schemas.openxmlformats.org/drawingml/2006/wordprocessingDrawing" xmlns:w10="urn:schemas-microsoft-com:office:word" xmlns:w="http://schemas.openxmlformats.org/wordprocessingml/2006/main" xmlns:w14="http://schemas.microsoft.com/office/word/2010/wordml" xmlns:w15="http://schemas.microsoft.com/office/word/2012/wordml" xmlns:w16cex="http://schemas.microsoft.com/office/word/2018/wordml/cex" xmlns:w16cid="http://schemas.microsoft.com/office/word/2016/wordml/cid" xmlns:w16="http://schemas.microsoft.com/office/word/2018/wordml" xmlns:w16sdtdh="http://schemas.microsoft.com/office/word/2020/wordml/sdtdatahash" xmlns:w16se="http://schemas.microsoft.com/office/word/2015/wordml/symex" xmlns:wpg="http://schemas.microsoft.com/office/word/2010/wordprocessingGroup" xmlns:wpi="http://schemas.microsoft.com/office/word/2010/wordprocessingInk" xmlns:wne="http://schemas.microsoft.com/office/word/2006/wordml" xmlns:wps="http://schemas.microsoft.com/office/word/2010/wordprocessingShape" xmlns:a="http://schemas.openxmlformats.org/drawingml/2006/main" mc:Ignorable="w14 w15 w16se w16cid w16 w16cex w16sdtdh wp14">
+<w:ftr xmlns:wpc="http://schemas.microsoft.com/office/word/2010/wordprocessingCanvas" xmlns:cx="http://schemas.microsoft.com/office/drawing/2014/chartex" xmlns:cx1="http://schemas.microsoft.com/office/drawing/2015/9/8/chartex" xmlns:cx2="http://schemas.microsoft.com/office/drawing/2015/10/21/chartex" xmlns:cx3="http://schemas.microsoft.com/office/drawing/2016/5/9/chartex" xmlns:cx4="http://schemas.microsoft.com/office/drawing/2016/5/10/chartex" xmlns:cx5="http://schemas.microsoft.com/office/drawing/2016/5/11/chartex" xmlns:cx6="http://schemas.microsoft.com/office/drawing/2016/5/12/chartex" xmlns:cx7="http://schemas.microsoft.com/office/drawing/2016/5/13/chartex" xmlns:cx8="http://schemas.microsoft.com/office/drawing/2016/5/14/chartex" xmlns:mc="http://schemas.openxmlformats.org/markup-compatibility/2006" xmlns:aink="http://schemas.microsoft.com/office/drawing/2016/ink" xmlns:am3d="http://schemas.microsoft.com/office/drawing/2017/model3d" xmlns:o="urn:schemas-microsoft-com:office:office" xmlns:r="http://schemas.openxmlformats.org/officeDocument/2006/relationships" xmlns:m="http://schemas.openxmlformats.org/officeDocument/2006/math" xmlns:v="urn:schemas-microsoft-com:vml" xmlns:wp14="http://schemas.microsoft.com/office/word/2010/wordprocessingDrawing" xmlns:wp="http://schemas.openxmlformats.org/drawingml/2006/wordprocessingDrawing" xmlns:w10="urn:schemas-microsoft-com:office:word" xmlns:w="http://schemas.openxmlformats.org/wordprocessingml/2006/main" xmlns:w14="http://schemas.microsoft.com/office/word/2010/wordml" xmlns:w15="http://schemas.microsoft.com/office/word/2012/wordml" xmlns:w16cex="http://schemas.microsoft.com/office/word/2018/wordml/cex" xmlns:w16cid="http://schemas.microsoft.com/office/word/2016/wordml/cid" xmlns:w16="http://schemas.microsoft.com/office/word/2018/wordml" xmlns:w16sdtdh="http://schemas.microsoft.com/office/word/2020/wordml/sdtdatahash" xmlns:w16se="http://schemas.microsoft.com/office/word/2015/wordml/symex" xmlns:wpg="http://schemas.microsoft.com/office/word/2010/wordprocessingGroup" xmlns:wpi="http://schemas.microsoft.com/office/word/2010/wordprocessingInk" xmlns:wne="http://schemas.microsoft.com/office/word/2006/wordml" xmlns:wps="http://schemas.microsoft.com/office/word/2010/wordprocessingShape" mc:Ignorable="w14 w15 w16se w16cid w16 w16cex w16sdtdh wp14">
   <w:p>
     <w:pPr>
       <w:pStyle w:val="a6"/>
@@ -3358,7 +2697,7 @@
                               </w:r>
                               <w:r>
                                 <w:rPr>
-                                  <w:rFonts w:asciiTheme="majorHAnsi" w:hAnsiTheme="majorHAnsi" w:eastAsiaTheme="majorEastAsia" w:cstheme="majorBidi"/>
+                                  <w:rFonts w:asciiTheme="majorHAnsi" w:eastAsiaTheme="majorEastAsia" w:hAnsiTheme="majorHAnsi" w:cstheme="majorBidi"/>
                                   <w:color w:val="FFFFFF"/>
                                   <w:sz w:val="72"/>
                                   <w:szCs w:val="72"/>
@@ -3368,7 +2707,7 @@
                               </w:r>
                               <w:r>
                                 <w:rPr>
-                                  <w:rFonts w:asciiTheme="majorHAnsi" w:hAnsiTheme="majorHAnsi" w:eastAsiaTheme="majorEastAsia" w:cstheme="majorBidi"/>
+                                  <w:rFonts w:asciiTheme="majorHAnsi" w:eastAsiaTheme="majorEastAsia" w:hAnsiTheme="majorHAnsi" w:cstheme="majorBidi"/>
                                   <w:color w:val="FFFFFF"/>
                                   <w:sz w:val="72"/>
                                   <w:szCs w:val="72"/>
@@ -3387,7 +2726,7 @@
                 </wp:anchor>
               </w:drawing>
             </mc:Choice>
-            <mc:Fallback>
+            <mc:Fallback xmlns:a="http://schemas.openxmlformats.org/drawingml/2006/main">
               <w:pict>
                 <v:shapetype id="_x0000_t5" coordsize="21600,21600" o:spt="5" adj="10800" path="m@0,l,21600r21600,xe" w14:anchorId="1D19E092">
                   <v:stroke joinstyle="miter"/>
@@ -3472,7 +2811,7 @@
 </file>
 
 <file path=word/footer2.xml><?xml version="1.0" encoding="utf-8"?>
-<w:ftr xmlns:wpc="http://schemas.microsoft.com/office/word/2010/wordprocessingCanvas" xmlns:cx="http://schemas.microsoft.com/office/drawing/2014/chartex" xmlns:cx1="http://schemas.microsoft.com/office/drawing/2015/9/8/chartex" xmlns:cx2="http://schemas.microsoft.com/office/drawing/2015/10/21/chartex" xmlns:cx3="http://schemas.microsoft.com/office/drawing/2016/5/9/chartex" xmlns:cx4="http://schemas.microsoft.com/office/drawing/2016/5/10/chartex" xmlns:cx5="http://schemas.microsoft.com/office/drawing/2016/5/11/chartex" xmlns:cx6="http://schemas.microsoft.com/office/drawing/2016/5/12/chartex" xmlns:cx7="http://schemas.microsoft.com/office/drawing/2016/5/13/chartex" xmlns:cx8="http://schemas.microsoft.com/office/drawing/2016/5/14/chartex" xmlns:mc="http://schemas.openxmlformats.org/markup-compatibility/2006" xmlns:aink="http://schemas.microsoft.com/office/drawing/2016/ink" xmlns:am3d="http://schemas.microsoft.com/office/drawing/2017/model3d" xmlns:o="urn:schemas-microsoft-com:office:office" xmlns:r="http://schemas.openxmlformats.org/officeDocument/2006/relationships" xmlns:m="http://schemas.openxmlformats.org/officeDocument/2006/math" xmlns:v="urn:schemas-microsoft-com:vml" xmlns:wp14="http://schemas.microsoft.com/office/word/2010/wordprocessingDrawing" xmlns:wp="http://schemas.openxmlformats.org/drawingml/2006/wordprocessingDrawing" xmlns:w10="urn:schemas-microsoft-com:office:word" xmlns:w="http://schemas.openxmlformats.org/wordprocessingml/2006/main" xmlns:w14="http://schemas.microsoft.com/office/word/2010/wordml" xmlns:w15="http://schemas.microsoft.com/office/word/2012/wordml" xmlns:w16cex="http://schemas.microsoft.com/office/word/2018/wordml/cex" xmlns:w16cid="http://schemas.microsoft.com/office/word/2016/wordml/cid" xmlns:w16="http://schemas.microsoft.com/office/word/2018/wordml" xmlns:w16sdtdh="http://schemas.microsoft.com/office/word/2020/wordml/sdtdatahash" xmlns:w16se="http://schemas.microsoft.com/office/word/2015/wordml/symex" xmlns:wpg="http://schemas.microsoft.com/office/word/2010/wordprocessingGroup" xmlns:wpi="http://schemas.microsoft.com/office/word/2010/wordprocessingInk" xmlns:wne="http://schemas.microsoft.com/office/word/2006/wordml" xmlns:wps="http://schemas.microsoft.com/office/word/2010/wordprocessingShape" xmlns:a="http://schemas.openxmlformats.org/drawingml/2006/main" mc:Ignorable="w14 w15 w16se w16cid w16 w16cex w16sdtdh wp14">
+<w:ftr xmlns:wpc="http://schemas.microsoft.com/office/word/2010/wordprocessingCanvas" xmlns:cx="http://schemas.microsoft.com/office/drawing/2014/chartex" xmlns:cx1="http://schemas.microsoft.com/office/drawing/2015/9/8/chartex" xmlns:cx2="http://schemas.microsoft.com/office/drawing/2015/10/21/chartex" xmlns:cx3="http://schemas.microsoft.com/office/drawing/2016/5/9/chartex" xmlns:cx4="http://schemas.microsoft.com/office/drawing/2016/5/10/chartex" xmlns:cx5="http://schemas.microsoft.com/office/drawing/2016/5/11/chartex" xmlns:cx6="http://schemas.microsoft.com/office/drawing/2016/5/12/chartex" xmlns:cx7="http://schemas.microsoft.com/office/drawing/2016/5/13/chartex" xmlns:cx8="http://schemas.microsoft.com/office/drawing/2016/5/14/chartex" xmlns:mc="http://schemas.openxmlformats.org/markup-compatibility/2006" xmlns:aink="http://schemas.microsoft.com/office/drawing/2016/ink" xmlns:am3d="http://schemas.microsoft.com/office/drawing/2017/model3d" xmlns:o="urn:schemas-microsoft-com:office:office" xmlns:r="http://schemas.openxmlformats.org/officeDocument/2006/relationships" xmlns:m="http://schemas.openxmlformats.org/officeDocument/2006/math" xmlns:v="urn:schemas-microsoft-com:vml" xmlns:wp14="http://schemas.microsoft.com/office/word/2010/wordprocessingDrawing" xmlns:wp="http://schemas.openxmlformats.org/drawingml/2006/wordprocessingDrawing" xmlns:w10="urn:schemas-microsoft-com:office:word" xmlns:w="http://schemas.openxmlformats.org/wordprocessingml/2006/main" xmlns:w14="http://schemas.microsoft.com/office/word/2010/wordml" xmlns:w15="http://schemas.microsoft.com/office/word/2012/wordml" xmlns:w16cex="http://schemas.microsoft.com/office/word/2018/wordml/cex" xmlns:w16cid="http://schemas.microsoft.com/office/word/2016/wordml/cid" xmlns:w16="http://schemas.microsoft.com/office/word/2018/wordml" xmlns:w16sdtdh="http://schemas.microsoft.com/office/word/2020/wordml/sdtdatahash" xmlns:w16se="http://schemas.microsoft.com/office/word/2015/wordml/symex" xmlns:wpg="http://schemas.microsoft.com/office/word/2010/wordprocessingGroup" xmlns:wpi="http://schemas.microsoft.com/office/word/2010/wordprocessingInk" xmlns:wne="http://schemas.microsoft.com/office/word/2006/wordml" xmlns:wps="http://schemas.microsoft.com/office/word/2010/wordprocessingShape" mc:Ignorable="w14 w15 w16se w16cid w16 w16cex w16sdtdh wp14">
   <w:p>
     <w:pPr>
       <w:pStyle w:val="a6"/>
@@ -3560,7 +2899,7 @@
                               </w:r>
                               <w:r>
                                 <w:rPr>
-                                  <w:rFonts w:asciiTheme="majorHAnsi" w:hAnsiTheme="majorHAnsi" w:eastAsiaTheme="majorEastAsia" w:cstheme="majorBidi"/>
+                                  <w:rFonts w:asciiTheme="majorHAnsi" w:eastAsiaTheme="majorEastAsia" w:hAnsiTheme="majorHAnsi" w:cstheme="majorBidi"/>
                                   <w:color w:val="FFFFFF"/>
                                   <w:sz w:val="72"/>
                                   <w:szCs w:val="72"/>
@@ -3570,7 +2909,7 @@
                               </w:r>
                               <w:r>
                                 <w:rPr>
-                                  <w:rFonts w:asciiTheme="majorHAnsi" w:hAnsiTheme="majorHAnsi" w:eastAsiaTheme="majorEastAsia" w:cstheme="majorBidi"/>
+                                  <w:rFonts w:asciiTheme="majorHAnsi" w:eastAsiaTheme="majorEastAsia" w:hAnsiTheme="majorHAnsi" w:cstheme="majorBidi"/>
                                   <w:color w:val="FFFFFF"/>
                                   <w:sz w:val="72"/>
                                   <w:szCs w:val="72"/>
@@ -3589,7 +2928,7 @@
                 </wp:anchor>
               </w:drawing>
             </mc:Choice>
-            <mc:Fallback>
+            <mc:Fallback xmlns:a="http://schemas.openxmlformats.org/drawingml/2006/main">
               <w:pict>
                 <v:shapetype id="_x0000_t5" coordsize="21600,21600" o:spt="5" adj="10800" path="m@0,l,21600r21600,xe" w14:anchorId="7451DB37">
                   <v:stroke joinstyle="miter"/>
@@ -3662,13 +3001,13 @@
     </w:sdt>
     <w:r>
       <w:rPr>
-        <w:rFonts w:ascii="굴림" w:hAnsi="굴림" w:eastAsia="굴림" w:cs="굴림"/>
+        <w:rFonts w:ascii="굴림" w:eastAsia="굴림" w:hAnsi="굴림" w:cs="굴림"/>
         <w:color w:val="000000"/>
         <w:kern w:val="0"/>
         <w:szCs w:val="20"/>
       </w:rPr>
       <w:pict w14:anchorId="40DC2E59">
-        <v:rect id="_x0000_i1026" style="width:684.85pt;height:1.5pt;mso-position-vertical-relative:line" o:hr="t" o:hrstd="t" o:hrnoshade="t" o:hralign="center" fillcolor="black" stroked="f"/>
+        <v:rect id="_x0000_i1026" style="width:684.85pt;height:1.5pt;mso-position-vertical-relative:line" o:hralign="center" o:hrstd="t" o:hrnoshade="t" o:hr="t" fillcolor="black" stroked="f"/>
       </w:pict>
     </w:r>
   </w:p>
@@ -3721,12 +3060,12 @@
       <w:tblW w:w="13762" w:type="dxa"/>
       <w:tblInd w:w="92" w:type="dxa"/>
       <w:tblBorders>
-        <w:top w:val="single" w:color="auto" w:sz="4" w:space="0"/>
-        <w:left w:val="single" w:color="auto" w:sz="4" w:space="0"/>
-        <w:bottom w:val="single" w:color="auto" w:sz="4" w:space="0"/>
-        <w:right w:val="single" w:color="auto" w:sz="4" w:space="0"/>
-        <w:insideH w:val="single" w:color="auto" w:sz="4" w:space="0"/>
-        <w:insideV w:val="single" w:color="auto" w:sz="4" w:space="0"/>
+        <w:top w:val="single" w:sz="4" w:space="0" w:color="auto"/>
+        <w:left w:val="single" w:sz="4" w:space="0" w:color="auto"/>
+        <w:bottom w:val="single" w:sz="4" w:space="0" w:color="auto"/>
+        <w:right w:val="single" w:sz="4" w:space="0" w:color="auto"/>
+        <w:insideH w:val="single" w:sz="4" w:space="0" w:color="auto"/>
+        <w:insideV w:val="single" w:sz="4" w:space="0" w:color="auto"/>
       </w:tblBorders>
       <w:tblCellMar>
         <w:top w:w="15" w:type="dxa"/>
@@ -3765,7 +3104,7 @@
             <w:jc w:val="center"/>
             <w:textAlignment w:val="baseline"/>
             <w:rPr>
-              <w:rFonts w:ascii="굴림" w:hAnsi="굴림" w:eastAsia="굴림" w:cs="굴림"/>
+              <w:rFonts w:ascii="굴림" w:eastAsia="굴림" w:hAnsi="굴림" w:cs="굴림"/>
               <w:b/>
               <w:bCs/>
               <w:color w:val="000000"/>
@@ -3775,7 +3114,7 @@
           </w:pPr>
           <w:r>
             <w:rPr>
-              <w:rFonts w:hint="eastAsia" w:ascii="굴림" w:hAnsi="굴림" w:eastAsia="굴림" w:cs="굴림"/>
+              <w:rFonts w:ascii="굴림" w:eastAsia="굴림" w:hAnsi="굴림" w:cs="굴림" w:hint="eastAsia"/>
               <w:b/>
               <w:bCs/>
               <w:color w:val="000000"/>
@@ -3804,7 +3143,7 @@
             <w:jc w:val="center"/>
             <w:textAlignment w:val="baseline"/>
             <w:rPr>
-              <w:rFonts w:ascii="굴림" w:hAnsi="굴림" w:eastAsia="굴림" w:cs="굴림"/>
+              <w:rFonts w:ascii="굴림" w:eastAsia="굴림" w:hAnsi="굴림" w:cs="굴림"/>
               <w:color w:val="000000"/>
               <w:kern w:val="0"/>
               <w:szCs w:val="20"/>
@@ -3812,7 +3151,7 @@
           </w:pPr>
           <w:r>
             <w:rPr>
-              <w:rFonts w:hint="eastAsia" w:ascii="굴림" w:hAnsi="굴림" w:eastAsia="굴림" w:cs="굴림"/>
+              <w:rFonts w:ascii="굴림" w:eastAsia="굴림" w:hAnsi="굴림" w:cs="굴림" w:hint="eastAsia"/>
               <w:color w:val="000000"/>
               <w:kern w:val="0"/>
               <w:szCs w:val="20"/>
@@ -3821,7 +3160,7 @@
           </w:r>
           <w:r>
             <w:rPr>
-              <w:rFonts w:ascii="굴림" w:hAnsi="굴림" w:eastAsia="굴림" w:cs="굴림"/>
+              <w:rFonts w:ascii="굴림" w:eastAsia="굴림" w:hAnsi="굴림" w:cs="굴림"/>
               <w:color w:val="000000"/>
               <w:kern w:val="0"/>
               <w:szCs w:val="20"/>
@@ -3848,7 +3187,7 @@
             <w:jc w:val="center"/>
             <w:textAlignment w:val="baseline"/>
             <w:rPr>
-              <w:rFonts w:ascii="굴림" w:hAnsi="굴림" w:eastAsia="굴림" w:cs="굴림"/>
+              <w:rFonts w:ascii="굴림" w:eastAsia="굴림" w:hAnsi="굴림" w:cs="굴림"/>
               <w:b/>
               <w:bCs/>
               <w:color w:val="000000"/>
@@ -3858,7 +3197,7 @@
           </w:pPr>
           <w:r>
             <w:rPr>
-              <w:rFonts w:hint="eastAsia" w:ascii="굴림" w:hAnsi="굴림" w:eastAsia="굴림" w:cs="굴림"/>
+              <w:rFonts w:ascii="굴림" w:eastAsia="굴림" w:hAnsi="굴림" w:cs="굴림" w:hint="eastAsia"/>
               <w:b/>
               <w:bCs/>
               <w:color w:val="000000"/>
@@ -3883,7 +3222,7 @@
             <w:jc w:val="center"/>
             <w:textAlignment w:val="baseline"/>
             <w:rPr>
-              <w:rFonts w:ascii="굴림" w:hAnsi="굴림" w:eastAsia="굴림" w:cs="굴림"/>
+              <w:rFonts w:ascii="굴림" w:eastAsia="굴림" w:hAnsi="굴림" w:cs="굴림"/>
               <w:color w:val="000000"/>
               <w:kern w:val="0"/>
               <w:szCs w:val="20"/>
@@ -3891,7 +3230,7 @@
           </w:pPr>
           <w:r>
             <w:rPr>
-              <w:rFonts w:hint="eastAsia" w:ascii="굴림" w:hAnsi="굴림" w:eastAsia="굴림" w:cs="굴림"/>
+              <w:rFonts w:ascii="굴림" w:eastAsia="굴림" w:hAnsi="굴림" w:cs="굴림" w:hint="eastAsia"/>
               <w:color w:val="000000"/>
               <w:kern w:val="0"/>
               <w:szCs w:val="20"/>
@@ -3923,7 +3262,7 @@
             <w:jc w:val="center"/>
             <w:textAlignment w:val="baseline"/>
             <w:rPr>
-              <w:rFonts w:ascii="굴림" w:hAnsi="굴림" w:eastAsia="굴림" w:cs="굴림"/>
+              <w:rFonts w:ascii="굴림" w:eastAsia="굴림" w:hAnsi="굴림" w:cs="굴림"/>
               <w:b/>
               <w:bCs/>
               <w:color w:val="000000"/>
@@ -3933,7 +3272,7 @@
           </w:pPr>
           <w:r>
             <w:rPr>
-              <w:rFonts w:hint="eastAsia" w:ascii="굴림" w:hAnsi="굴림" w:eastAsia="굴림" w:cs="굴림"/>
+              <w:rFonts w:ascii="굴림" w:eastAsia="굴림" w:hAnsi="굴림" w:cs="굴림" w:hint="eastAsia"/>
               <w:b/>
               <w:bCs/>
               <w:color w:val="000000"/>
@@ -3961,7 +3300,7 @@
             <w:jc w:val="center"/>
             <w:textAlignment w:val="baseline"/>
             <w:rPr>
-              <w:rFonts w:ascii="굴림" w:hAnsi="굴림" w:eastAsia="굴림" w:cs="굴림"/>
+              <w:rFonts w:ascii="굴림" w:eastAsia="굴림" w:hAnsi="굴림" w:cs="굴림"/>
               <w:color w:val="000000"/>
               <w:kern w:val="0"/>
               <w:szCs w:val="20"/>
@@ -3969,7 +3308,7 @@
           </w:pPr>
           <w:r>
             <w:rPr>
-              <w:rFonts w:hint="eastAsia" w:ascii="굴림" w:hAnsi="굴림" w:eastAsia="굴림" w:cs="굴림"/>
+              <w:rFonts w:ascii="굴림" w:eastAsia="굴림" w:hAnsi="굴림" w:cs="굴림" w:hint="eastAsia"/>
               <w:color w:val="000000"/>
               <w:kern w:val="0"/>
               <w:szCs w:val="20"/>
@@ -3978,7 +3317,7 @@
           </w:r>
           <w:r>
             <w:rPr>
-              <w:rFonts w:ascii="굴림" w:hAnsi="굴림" w:eastAsia="굴림" w:cs="굴림"/>
+              <w:rFonts w:ascii="굴림" w:eastAsia="굴림" w:hAnsi="굴림" w:cs="굴림"/>
               <w:color w:val="000000"/>
               <w:kern w:val="0"/>
               <w:szCs w:val="20"/>
@@ -4004,7 +3343,7 @@
             <w:jc w:val="center"/>
             <w:textAlignment w:val="baseline"/>
             <w:rPr>
-              <w:rFonts w:ascii="굴림" w:hAnsi="굴림" w:eastAsia="굴림" w:cs="굴림"/>
+              <w:rFonts w:ascii="굴림" w:eastAsia="굴림" w:hAnsi="굴림" w:cs="굴림"/>
               <w:b/>
               <w:bCs/>
               <w:color w:val="000000"/>
@@ -4014,7 +3353,7 @@
           </w:pPr>
           <w:r>
             <w:rPr>
-              <w:rFonts w:hint="eastAsia" w:ascii="굴림" w:hAnsi="굴림" w:eastAsia="굴림" w:cs="굴림"/>
+              <w:rFonts w:ascii="굴림" w:eastAsia="굴림" w:hAnsi="굴림" w:cs="굴림" w:hint="eastAsia"/>
               <w:b/>
               <w:bCs/>
               <w:color w:val="000000"/>
@@ -4042,7 +3381,7 @@
             <w:jc w:val="center"/>
             <w:textAlignment w:val="baseline"/>
             <w:rPr>
-              <w:rFonts w:ascii="굴림" w:hAnsi="굴림" w:eastAsia="굴림" w:cs="굴림"/>
+              <w:rFonts w:ascii="굴림" w:eastAsia="굴림" w:hAnsi="굴림" w:cs="굴림"/>
               <w:color w:val="000000"/>
               <w:kern w:val="0"/>
               <w:szCs w:val="20"/>
@@ -4050,7 +3389,7 @@
           </w:pPr>
           <w:r>
             <w:rPr>
-              <w:rFonts w:hint="eastAsia" w:ascii="굴림" w:hAnsi="굴림" w:eastAsia="굴림" w:cs="굴림"/>
+              <w:rFonts w:ascii="굴림" w:eastAsia="굴림" w:hAnsi="굴림" w:cs="굴림" w:hint="eastAsia"/>
               <w:color w:val="000000"/>
               <w:kern w:val="0"/>
               <w:szCs w:val="20"/>
@@ -4059,7 +3398,7 @@
           </w:r>
           <w:r>
             <w:rPr>
-              <w:rFonts w:ascii="굴림" w:hAnsi="굴림" w:eastAsia="굴림" w:cs="굴림"/>
+              <w:rFonts w:ascii="굴림" w:eastAsia="굴림" w:hAnsi="굴림" w:cs="굴림"/>
               <w:color w:val="000000"/>
               <w:kern w:val="0"/>
               <w:szCs w:val="20"/>
@@ -4091,7 +3430,7 @@
             <w:jc w:val="center"/>
             <w:textAlignment w:val="baseline"/>
             <w:rPr>
-              <w:rFonts w:ascii="굴림" w:hAnsi="굴림" w:eastAsia="굴림" w:cs="굴림"/>
+              <w:rFonts w:ascii="굴림" w:eastAsia="굴림" w:hAnsi="굴림" w:cs="굴림"/>
               <w:b/>
               <w:bCs/>
               <w:color w:val="000000"/>
@@ -4101,7 +3440,7 @@
           </w:pPr>
           <w:r>
             <w:rPr>
-              <w:rFonts w:hint="eastAsia" w:ascii="굴림" w:hAnsi="굴림" w:eastAsia="굴림" w:cs="굴림"/>
+              <w:rFonts w:ascii="굴림" w:eastAsia="굴림" w:hAnsi="굴림" w:cs="굴림" w:hint="eastAsia"/>
               <w:b/>
               <w:bCs/>
               <w:color w:val="000000"/>
@@ -4129,7 +3468,7 @@
             <w:jc w:val="center"/>
             <w:textAlignment w:val="baseline"/>
             <w:rPr>
-              <w:rFonts w:ascii="굴림" w:hAnsi="굴림" w:eastAsia="굴림" w:cs="굴림"/>
+              <w:rFonts w:ascii="굴림" w:eastAsia="굴림" w:hAnsi="굴림" w:cs="굴림"/>
               <w:color w:val="000000"/>
               <w:kern w:val="0"/>
               <w:szCs w:val="20"/>
@@ -4137,7 +3476,7 @@
           </w:pPr>
           <w:r>
             <w:rPr>
-              <w:rFonts w:hint="eastAsia" w:ascii="굴림" w:hAnsi="굴림" w:eastAsia="굴림" w:cs="굴림"/>
+              <w:rFonts w:ascii="굴림" w:eastAsia="굴림" w:hAnsi="굴림" w:cs="굴림" w:hint="eastAsia"/>
               <w:color w:val="000000"/>
               <w:kern w:val="0"/>
               <w:szCs w:val="20"/>
@@ -4163,7 +3502,7 @@
             <w:jc w:val="center"/>
             <w:textAlignment w:val="baseline"/>
             <w:rPr>
-              <w:rFonts w:ascii="굴림" w:hAnsi="굴림" w:eastAsia="굴림" w:cs="굴림"/>
+              <w:rFonts w:ascii="굴림" w:eastAsia="굴림" w:hAnsi="굴림" w:cs="굴림"/>
               <w:b/>
               <w:bCs/>
               <w:color w:val="000000"/>
@@ -4173,7 +3512,7 @@
           </w:pPr>
           <w:r>
             <w:rPr>
-              <w:rFonts w:hint="eastAsia" w:ascii="굴림" w:hAnsi="굴림" w:eastAsia="굴림" w:cs="굴림"/>
+              <w:rFonts w:ascii="굴림" w:eastAsia="굴림" w:hAnsi="굴림" w:cs="굴림" w:hint="eastAsia"/>
               <w:b/>
               <w:bCs/>
               <w:color w:val="000000"/>
@@ -4201,7 +3540,7 @@
             <w:jc w:val="center"/>
             <w:textAlignment w:val="baseline"/>
             <w:rPr>
-              <w:rFonts w:ascii="굴림" w:hAnsi="굴림" w:eastAsia="굴림" w:cs="굴림"/>
+              <w:rFonts w:ascii="굴림" w:eastAsia="굴림" w:hAnsi="굴림" w:cs="굴림"/>
               <w:color w:val="000000"/>
               <w:kern w:val="0"/>
               <w:szCs w:val="20"/>
@@ -4209,7 +3548,7 @@
           </w:pPr>
           <w:r>
             <w:rPr>
-              <w:rFonts w:hint="eastAsia" w:ascii="굴림" w:hAnsi="굴림" w:eastAsia="굴림" w:cs="굴림"/>
+              <w:rFonts w:ascii="굴림" w:eastAsia="굴림" w:hAnsi="굴림" w:cs="굴림" w:hint="eastAsia"/>
               <w:color w:val="000000"/>
               <w:kern w:val="0"/>
               <w:szCs w:val="20"/>
@@ -4218,7 +3557,7 @@
           </w:r>
           <w:r>
             <w:rPr>
-              <w:rFonts w:ascii="굴림" w:hAnsi="굴림" w:eastAsia="굴림" w:cs="굴림"/>
+              <w:rFonts w:ascii="굴림" w:eastAsia="굴림" w:hAnsi="굴림" w:cs="굴림"/>
               <w:color w:val="000000"/>
               <w:kern w:val="0"/>
               <w:szCs w:val="20"/>
@@ -4227,7 +3566,7 @@
           </w:r>
           <w:r>
             <w:rPr>
-              <w:rFonts w:hint="eastAsia" w:ascii="굴림" w:hAnsi="굴림" w:eastAsia="굴림" w:cs="굴림"/>
+              <w:rFonts w:ascii="굴림" w:eastAsia="굴림" w:hAnsi="굴림" w:cs="굴림" w:hint="eastAsia"/>
               <w:color w:val="000000"/>
               <w:kern w:val="0"/>
               <w:szCs w:val="20"/>
@@ -4253,12 +3592,12 @@
       <w:tblW w:w="13762" w:type="dxa"/>
       <w:tblInd w:w="92" w:type="dxa"/>
       <w:tblBorders>
-        <w:top w:val="single" w:color="auto" w:sz="4" w:space="0"/>
-        <w:left w:val="single" w:color="auto" w:sz="4" w:space="0"/>
-        <w:bottom w:val="single" w:color="auto" w:sz="4" w:space="0"/>
-        <w:right w:val="single" w:color="auto" w:sz="4" w:space="0"/>
-        <w:insideH w:val="single" w:color="auto" w:sz="4" w:space="0"/>
-        <w:insideV w:val="single" w:color="auto" w:sz="4" w:space="0"/>
+        <w:top w:val="single" w:sz="4" w:space="0" w:color="auto"/>
+        <w:left w:val="single" w:sz="4" w:space="0" w:color="auto"/>
+        <w:bottom w:val="single" w:sz="4" w:space="0" w:color="auto"/>
+        <w:right w:val="single" w:sz="4" w:space="0" w:color="auto"/>
+        <w:insideH w:val="single" w:sz="4" w:space="0" w:color="auto"/>
+        <w:insideV w:val="single" w:sz="4" w:space="0" w:color="auto"/>
       </w:tblBorders>
       <w:tblCellMar>
         <w:top w:w="15" w:type="dxa"/>
@@ -4297,7 +3636,7 @@
             <w:jc w:val="center"/>
             <w:textAlignment w:val="baseline"/>
             <w:rPr>
-              <w:rFonts w:ascii="굴림" w:hAnsi="굴림" w:eastAsia="굴림" w:cs="굴림"/>
+              <w:rFonts w:ascii="굴림" w:eastAsia="굴림" w:hAnsi="굴림" w:cs="굴림"/>
               <w:b/>
               <w:bCs/>
               <w:color w:val="000000"/>
@@ -4307,7 +3646,7 @@
           </w:pPr>
           <w:r>
             <w:rPr>
-              <w:rFonts w:hint="eastAsia" w:ascii="굴림" w:hAnsi="굴림" w:eastAsia="굴림" w:cs="굴림"/>
+              <w:rFonts w:ascii="굴림" w:eastAsia="굴림" w:hAnsi="굴림" w:cs="굴림" w:hint="eastAsia"/>
               <w:b/>
               <w:bCs/>
               <w:color w:val="000000"/>
@@ -4336,7 +3675,7 @@
             <w:jc w:val="center"/>
             <w:textAlignment w:val="baseline"/>
             <w:rPr>
-              <w:rFonts w:ascii="굴림" w:hAnsi="굴림" w:eastAsia="굴림" w:cs="굴림"/>
+              <w:rFonts w:ascii="굴림" w:eastAsia="굴림" w:hAnsi="굴림" w:cs="굴림"/>
               <w:color w:val="000000"/>
               <w:kern w:val="0"/>
               <w:szCs w:val="20"/>
@@ -4344,7 +3683,7 @@
           </w:pPr>
           <w:r>
             <w:rPr>
-              <w:rFonts w:hint="eastAsia" w:ascii="굴림" w:hAnsi="굴림" w:eastAsia="굴림" w:cs="굴림"/>
+              <w:rFonts w:ascii="굴림" w:eastAsia="굴림" w:hAnsi="굴림" w:cs="굴림" w:hint="eastAsia"/>
               <w:color w:val="000000"/>
               <w:kern w:val="0"/>
               <w:szCs w:val="20"/>
@@ -4353,7 +3692,7 @@
           </w:r>
           <w:r>
             <w:rPr>
-              <w:rFonts w:ascii="굴림" w:hAnsi="굴림" w:eastAsia="굴림" w:cs="굴림"/>
+              <w:rFonts w:ascii="굴림" w:eastAsia="굴림" w:hAnsi="굴림" w:cs="굴림"/>
               <w:color w:val="000000"/>
               <w:kern w:val="0"/>
               <w:szCs w:val="20"/>
@@ -4380,7 +3719,7 @@
             <w:jc w:val="center"/>
             <w:textAlignment w:val="baseline"/>
             <w:rPr>
-              <w:rFonts w:ascii="굴림" w:hAnsi="굴림" w:eastAsia="굴림" w:cs="굴림"/>
+              <w:rFonts w:ascii="굴림" w:eastAsia="굴림" w:hAnsi="굴림" w:cs="굴림"/>
               <w:b/>
               <w:bCs/>
               <w:color w:val="000000"/>
@@ -4390,7 +3729,7 @@
           </w:pPr>
           <w:r>
             <w:rPr>
-              <w:rFonts w:hint="eastAsia" w:ascii="굴림" w:hAnsi="굴림" w:eastAsia="굴림" w:cs="굴림"/>
+              <w:rFonts w:ascii="굴림" w:eastAsia="굴림" w:hAnsi="굴림" w:cs="굴림" w:hint="eastAsia"/>
               <w:b/>
               <w:bCs/>
               <w:color w:val="000000"/>
@@ -4415,7 +3754,7 @@
             <w:jc w:val="center"/>
             <w:textAlignment w:val="baseline"/>
             <w:rPr>
-              <w:rFonts w:ascii="굴림" w:hAnsi="굴림" w:eastAsia="굴림" w:cs="굴림"/>
+              <w:rFonts w:ascii="굴림" w:eastAsia="굴림" w:hAnsi="굴림" w:cs="굴림"/>
               <w:color w:val="000000"/>
               <w:kern w:val="0"/>
               <w:szCs w:val="20"/>
@@ -4423,7 +3762,7 @@
           </w:pPr>
           <w:r>
             <w:rPr>
-              <w:rFonts w:hint="eastAsia" w:ascii="굴림" w:hAnsi="굴림" w:eastAsia="굴림" w:cs="굴림"/>
+              <w:rFonts w:ascii="굴림" w:eastAsia="굴림" w:hAnsi="굴림" w:cs="굴림" w:hint="eastAsia"/>
               <w:color w:val="000000"/>
               <w:kern w:val="0"/>
               <w:szCs w:val="20"/>
@@ -4455,7 +3794,7 @@
             <w:jc w:val="center"/>
             <w:textAlignment w:val="baseline"/>
             <w:rPr>
-              <w:rFonts w:ascii="굴림" w:hAnsi="굴림" w:eastAsia="굴림" w:cs="굴림"/>
+              <w:rFonts w:ascii="굴림" w:eastAsia="굴림" w:hAnsi="굴림" w:cs="굴림"/>
               <w:b/>
               <w:bCs/>
               <w:color w:val="000000"/>
@@ -4465,7 +3804,7 @@
           </w:pPr>
           <w:r>
             <w:rPr>
-              <w:rFonts w:hint="eastAsia" w:ascii="굴림" w:hAnsi="굴림" w:eastAsia="굴림" w:cs="굴림"/>
+              <w:rFonts w:ascii="굴림" w:eastAsia="굴림" w:hAnsi="굴림" w:cs="굴림" w:hint="eastAsia"/>
               <w:b/>
               <w:bCs/>
               <w:color w:val="000000"/>
@@ -4493,7 +3832,7 @@
             <w:jc w:val="center"/>
             <w:textAlignment w:val="baseline"/>
             <w:rPr>
-              <w:rFonts w:ascii="굴림" w:hAnsi="굴림" w:eastAsia="굴림" w:cs="굴림"/>
+              <w:rFonts w:ascii="굴림" w:eastAsia="굴림" w:hAnsi="굴림" w:cs="굴림"/>
               <w:color w:val="000000"/>
               <w:kern w:val="0"/>
               <w:szCs w:val="20"/>
@@ -4501,7 +3840,7 @@
           </w:pPr>
           <w:r>
             <w:rPr>
-              <w:rFonts w:hint="eastAsia" w:ascii="굴림" w:hAnsi="굴림" w:eastAsia="굴림" w:cs="굴림"/>
+              <w:rFonts w:ascii="굴림" w:eastAsia="굴림" w:hAnsi="굴림" w:cs="굴림" w:hint="eastAsia"/>
               <w:color w:val="000000"/>
               <w:kern w:val="0"/>
               <w:szCs w:val="20"/>
@@ -4510,7 +3849,7 @@
           </w:r>
           <w:r>
             <w:rPr>
-              <w:rFonts w:ascii="굴림" w:hAnsi="굴림" w:eastAsia="굴림" w:cs="굴림"/>
+              <w:rFonts w:ascii="굴림" w:eastAsia="굴림" w:hAnsi="굴림" w:cs="굴림"/>
               <w:color w:val="000000"/>
               <w:kern w:val="0"/>
               <w:szCs w:val="20"/>
@@ -4536,7 +3875,7 @@
             <w:jc w:val="center"/>
             <w:textAlignment w:val="baseline"/>
             <w:rPr>
-              <w:rFonts w:ascii="굴림" w:hAnsi="굴림" w:eastAsia="굴림" w:cs="굴림"/>
+              <w:rFonts w:ascii="굴림" w:eastAsia="굴림" w:hAnsi="굴림" w:cs="굴림"/>
               <w:b/>
               <w:bCs/>
               <w:color w:val="000000"/>
@@ -4546,7 +3885,7 @@
           </w:pPr>
           <w:r>
             <w:rPr>
-              <w:rFonts w:hint="eastAsia" w:ascii="굴림" w:hAnsi="굴림" w:eastAsia="굴림" w:cs="굴림"/>
+              <w:rFonts w:ascii="굴림" w:eastAsia="굴림" w:hAnsi="굴림" w:cs="굴림" w:hint="eastAsia"/>
               <w:b/>
               <w:bCs/>
               <w:color w:val="000000"/>
@@ -4574,7 +3913,7 @@
             <w:jc w:val="center"/>
             <w:textAlignment w:val="baseline"/>
             <w:rPr>
-              <w:rFonts w:ascii="굴림" w:hAnsi="굴림" w:eastAsia="굴림" w:cs="굴림"/>
+              <w:rFonts w:ascii="굴림" w:eastAsia="굴림" w:hAnsi="굴림" w:cs="굴림"/>
               <w:color w:val="000000"/>
               <w:kern w:val="0"/>
               <w:szCs w:val="20"/>
@@ -4582,7 +3921,7 @@
           </w:pPr>
           <w:r>
             <w:rPr>
-              <w:rFonts w:hint="eastAsia" w:ascii="굴림" w:hAnsi="굴림" w:eastAsia="굴림" w:cs="굴림"/>
+              <w:rFonts w:ascii="굴림" w:eastAsia="굴림" w:hAnsi="굴림" w:cs="굴림" w:hint="eastAsia"/>
               <w:color w:val="000000"/>
               <w:kern w:val="0"/>
               <w:szCs w:val="20"/>
@@ -4591,12 +3930,21 @@
           </w:r>
           <w:r>
             <w:rPr>
-              <w:rFonts w:ascii="굴림" w:hAnsi="굴림" w:eastAsia="굴림" w:cs="굴림"/>
+              <w:rFonts w:ascii="굴림" w:eastAsia="굴림" w:hAnsi="굴림" w:cs="굴림"/>
               <w:color w:val="000000"/>
               <w:kern w:val="0"/>
               <w:szCs w:val="20"/>
             </w:rPr>
-            <w:t>024-10-01</w:t>
+            <w:t>024-10-</w:t>
+          </w:r>
+          <w:r>
+            <w:rPr>
+              <w:rFonts w:ascii="굴림" w:eastAsia="굴림" w:hAnsi="굴림" w:cs="굴림"/>
+              <w:color w:val="000000"/>
+              <w:kern w:val="0"/>
+              <w:szCs w:val="20"/>
+            </w:rPr>
+            <w:t>14</w:t>
           </w:r>
         </w:p>
       </w:tc>
@@ -4623,7 +3971,7 @@
             <w:jc w:val="center"/>
             <w:textAlignment w:val="baseline"/>
             <w:rPr>
-              <w:rFonts w:ascii="굴림" w:hAnsi="굴림" w:eastAsia="굴림" w:cs="굴림"/>
+              <w:rFonts w:ascii="굴림" w:eastAsia="굴림" w:hAnsi="굴림" w:cs="굴림"/>
               <w:b/>
               <w:bCs/>
               <w:color w:val="000000"/>
@@ -4633,7 +3981,7 @@
           </w:pPr>
           <w:r>
             <w:rPr>
-              <w:rFonts w:hint="eastAsia" w:ascii="굴림" w:hAnsi="굴림" w:eastAsia="굴림" w:cs="굴림"/>
+              <w:rFonts w:ascii="굴림" w:eastAsia="굴림" w:hAnsi="굴림" w:cs="굴림" w:hint="eastAsia"/>
               <w:b/>
               <w:bCs/>
               <w:color w:val="000000"/>
@@ -4661,7 +4009,7 @@
             <w:jc w:val="center"/>
             <w:textAlignment w:val="baseline"/>
             <w:rPr>
-              <w:rFonts w:ascii="굴림" w:hAnsi="굴림" w:eastAsia="굴림" w:cs="굴림"/>
+              <w:rFonts w:ascii="굴림" w:eastAsia="굴림" w:hAnsi="굴림" w:cs="굴림"/>
               <w:color w:val="000000"/>
               <w:kern w:val="0"/>
               <w:szCs w:val="20"/>
@@ -4669,12 +4017,12 @@
           </w:pPr>
           <w:r>
             <w:rPr>
-              <w:rFonts w:hint="eastAsia" w:ascii="굴림" w:hAnsi="굴림" w:eastAsia="굴림" w:cs="굴림"/>
+              <w:rFonts w:ascii="굴림" w:eastAsia="굴림" w:hAnsi="굴림" w:cs="굴림" w:hint="eastAsia"/>
               <w:color w:val="000000"/>
               <w:kern w:val="0"/>
               <w:szCs w:val="20"/>
             </w:rPr>
-            <w:t>우건희</w:t>
+            <w:t>김선우</w:t>
           </w:r>
         </w:p>
       </w:tc>
@@ -4695,7 +4043,7 @@
             <w:jc w:val="center"/>
             <w:textAlignment w:val="baseline"/>
             <w:rPr>
-              <w:rFonts w:ascii="굴림" w:hAnsi="굴림" w:eastAsia="굴림" w:cs="굴림"/>
+              <w:rFonts w:ascii="굴림" w:eastAsia="굴림" w:hAnsi="굴림" w:cs="굴림"/>
               <w:b/>
               <w:bCs/>
               <w:color w:val="000000"/>
@@ -4705,7 +4053,7 @@
           </w:pPr>
           <w:r>
             <w:rPr>
-              <w:rFonts w:hint="eastAsia" w:ascii="굴림" w:hAnsi="굴림" w:eastAsia="굴림" w:cs="굴림"/>
+              <w:rFonts w:ascii="굴림" w:eastAsia="굴림" w:hAnsi="굴림" w:cs="굴림" w:hint="eastAsia"/>
               <w:b/>
               <w:bCs/>
               <w:color w:val="000000"/>
@@ -4733,7 +4081,7 @@
             <w:jc w:val="center"/>
             <w:textAlignment w:val="baseline"/>
             <w:rPr>
-              <w:rFonts w:ascii="굴림" w:hAnsi="굴림" w:eastAsia="굴림" w:cs="굴림"/>
+              <w:rFonts w:ascii="굴림" w:eastAsia="굴림" w:hAnsi="굴림" w:cs="굴림"/>
               <w:color w:val="000000"/>
               <w:kern w:val="0"/>
               <w:szCs w:val="20"/>
@@ -4741,16 +4089,25 @@
           </w:pPr>
           <w:r>
             <w:rPr>
-              <w:rFonts w:hint="eastAsia" w:ascii="굴림" w:hAnsi="굴림" w:eastAsia="굴림" w:cs="굴림"/>
+              <w:rFonts w:ascii="굴림" w:eastAsia="굴림" w:hAnsi="굴림" w:cs="굴림" w:hint="eastAsia"/>
               <w:color w:val="000000"/>
               <w:kern w:val="0"/>
               <w:szCs w:val="20"/>
             </w:rPr>
-            <w:t>김효진,</w:t>
+            <w:t>김효진</w:t>
           </w:r>
           <w:r>
             <w:rPr>
-              <w:rFonts w:ascii="굴림" w:hAnsi="굴림" w:eastAsia="굴림" w:cs="굴림"/>
+              <w:rFonts w:ascii="굴림" w:eastAsia="굴림" w:hAnsi="굴림" w:cs="굴림" w:hint="eastAsia"/>
+              <w:color w:val="000000"/>
+              <w:kern w:val="0"/>
+              <w:szCs w:val="20"/>
+            </w:rPr>
+            <w:t>,</w:t>
+          </w:r>
+          <w:r>
+            <w:rPr>
+              <w:rFonts w:ascii="굴림" w:eastAsia="굴림" w:hAnsi="굴림" w:cs="굴림"/>
               <w:color w:val="000000"/>
               <w:kern w:val="0"/>
               <w:szCs w:val="20"/>
@@ -4759,12 +4116,12 @@
           </w:r>
           <w:r>
             <w:rPr>
-              <w:rFonts w:hint="eastAsia" w:ascii="굴림" w:hAnsi="굴림" w:eastAsia="굴림" w:cs="굴림"/>
+              <w:rFonts w:ascii="굴림" w:eastAsia="굴림" w:hAnsi="굴림" w:cs="굴림" w:hint="eastAsia"/>
               <w:color w:val="000000"/>
               <w:kern w:val="0"/>
               <w:szCs w:val="20"/>
             </w:rPr>
-            <w:t>김선우</w:t>
+            <w:t>우건희</w:t>
           </w:r>
         </w:p>
       </w:tc>
@@ -4776,13 +4133,13 @@
     </w:pPr>
     <w:r>
       <w:rPr>
-        <w:rFonts w:ascii="굴림" w:hAnsi="굴림" w:eastAsia="굴림" w:cs="굴림"/>
+        <w:rFonts w:ascii="굴림" w:eastAsia="굴림" w:hAnsi="굴림" w:cs="굴림"/>
         <w:color w:val="000000"/>
         <w:kern w:val="0"/>
         <w:szCs w:val="20"/>
       </w:rPr>
       <w:pict w14:anchorId="086C7D70">
-        <v:rect id="1025" style="width:684.85pt;height:1.5pt;mso-position-vertical-relative:line" o:spid="_x0000_i1025" o:hr="t" o:hrstd="t" o:hrnoshade="t" o:hralign="center" fillcolor="black" stroked="f"/>
+        <v:rect id="1025" o:spid="_x0000_i1025" style="width:684.85pt;height:1.5pt;mso-position-vertical-relative:line" o:hralign="center" o:hrstd="t" o:hrnoshade="t" o:hr="t" fillcolor="black" stroked="f"/>
       </w:pict>
     </w:r>
   </w:p>
@@ -4791,10 +4148,11 @@
 
 <file path=word/numbering.xml><?xml version="1.0" encoding="utf-8"?>
 <w:numbering xmlns:wpc="http://schemas.microsoft.com/office/word/2010/wordprocessingCanvas" xmlns:cx="http://schemas.microsoft.com/office/drawing/2014/chartex" xmlns:cx1="http://schemas.microsoft.com/office/drawing/2015/9/8/chartex" xmlns:cx2="http://schemas.microsoft.com/office/drawing/2015/10/21/chartex" xmlns:cx3="http://schemas.microsoft.com/office/drawing/2016/5/9/chartex" xmlns:cx4="http://schemas.microsoft.com/office/drawing/2016/5/10/chartex" xmlns:cx5="http://schemas.microsoft.com/office/drawing/2016/5/11/chartex" xmlns:cx6="http://schemas.microsoft.com/office/drawing/2016/5/12/chartex" xmlns:cx7="http://schemas.microsoft.com/office/drawing/2016/5/13/chartex" xmlns:cx8="http://schemas.microsoft.com/office/drawing/2016/5/14/chartex" xmlns:mc="http://schemas.openxmlformats.org/markup-compatibility/2006" xmlns:aink="http://schemas.microsoft.com/office/drawing/2016/ink" xmlns:am3d="http://schemas.microsoft.com/office/drawing/2017/model3d" xmlns:o="urn:schemas-microsoft-com:office:office" xmlns:r="http://schemas.openxmlformats.org/officeDocument/2006/relationships" xmlns:m="http://schemas.openxmlformats.org/officeDocument/2006/math" xmlns:v="urn:schemas-microsoft-com:vml" xmlns:wp14="http://schemas.microsoft.com/office/word/2010/wordprocessingDrawing" xmlns:wp="http://schemas.openxmlformats.org/drawingml/2006/wordprocessingDrawing" xmlns:w10="urn:schemas-microsoft-com:office:word" xmlns:w="http://schemas.openxmlformats.org/wordprocessingml/2006/main" xmlns:w14="http://schemas.microsoft.com/office/word/2010/wordml" xmlns:w15="http://schemas.microsoft.com/office/word/2012/wordml" xmlns:w16cex="http://schemas.microsoft.com/office/word/2018/wordml/cex" xmlns:w16cid="http://schemas.microsoft.com/office/word/2016/wordml/cid" xmlns:w16="http://schemas.microsoft.com/office/word/2018/wordml" xmlns:w16sdtdh="http://schemas.microsoft.com/office/word/2020/wordml/sdtdatahash" xmlns:w16se="http://schemas.microsoft.com/office/word/2015/wordml/symex" xmlns:wpg="http://schemas.microsoft.com/office/word/2010/wordprocessingGroup" xmlns:wpi="http://schemas.microsoft.com/office/word/2010/wordprocessingInk" xmlns:wne="http://schemas.microsoft.com/office/word/2006/wordml" xmlns:wps="http://schemas.microsoft.com/office/word/2010/wordprocessingShape" mc:Ignorable="w14 w15 w16se w16cid w16 w16cex w16sdtdh wp14">
-  <w:abstractNum xmlns:w="http://schemas.openxmlformats.org/wordprocessingml/2006/main" w:abstractNumId="16">
-    <w:nsid w:val="17edef8"/>
-    <w:multiLevelType xmlns:w="http://schemas.openxmlformats.org/wordprocessingml/2006/main" w:val="hybridMultilevel"/>
-    <w:lvl xmlns:w="http://schemas.openxmlformats.org/wordprocessingml/2006/main" w:ilvl="0">
+  <w:abstractNum w:abstractNumId="0" w15:restartNumberingAfterBreak="0">
+    <w:nsid w:val="017EDEF8"/>
+    <w:multiLevelType w:val="hybridMultilevel"/>
+    <w:tmpl w:val="3296F246"/>
+    <w:lvl w:ilvl="0" w:tplc="1EDC2444">
       <w:start w:val="1"/>
       <w:numFmt w:val="bullet"/>
       <w:lvlText w:val=""/>
@@ -4803,10 +4161,10 @@
         <w:ind w:left="800" w:hanging="400"/>
       </w:pPr>
       <w:rPr>
-        <w:rFonts w:hint="default" w:ascii="Symbol" w:hAnsi="Symbol"/>
-      </w:rPr>
-    </w:lvl>
-    <w:lvl xmlns:w="http://schemas.openxmlformats.org/wordprocessingml/2006/main" w:ilvl="1">
+        <w:rFonts w:ascii="Symbol" w:hAnsi="Symbol" w:hint="default"/>
+      </w:rPr>
+    </w:lvl>
+    <w:lvl w:ilvl="1" w:tplc="B412BE32">
       <w:start w:val="1"/>
       <w:numFmt w:val="bullet"/>
       <w:lvlText w:val="o"/>
@@ -4815,10 +4173,10 @@
         <w:ind w:left="1200" w:hanging="400"/>
       </w:pPr>
       <w:rPr>
-        <w:rFonts w:hint="default" w:ascii="Courier New" w:hAnsi="Courier New"/>
-      </w:rPr>
-    </w:lvl>
-    <w:lvl xmlns:w="http://schemas.openxmlformats.org/wordprocessingml/2006/main" w:ilvl="2">
+        <w:rFonts w:ascii="Courier New" w:hAnsi="Courier New" w:hint="default"/>
+      </w:rPr>
+    </w:lvl>
+    <w:lvl w:ilvl="2" w:tplc="37E6DDF2">
       <w:start w:val="1"/>
       <w:numFmt w:val="bullet"/>
       <w:lvlText w:val=""/>
@@ -4827,10 +4185,10 @@
         <w:ind w:left="1600" w:hanging="400"/>
       </w:pPr>
       <w:rPr>
-        <w:rFonts w:hint="default" w:ascii="Wingdings" w:hAnsi="Wingdings"/>
-      </w:rPr>
-    </w:lvl>
-    <w:lvl xmlns:w="http://schemas.openxmlformats.org/wordprocessingml/2006/main" w:ilvl="3">
+        <w:rFonts w:ascii="Wingdings" w:hAnsi="Wingdings" w:hint="default"/>
+      </w:rPr>
+    </w:lvl>
+    <w:lvl w:ilvl="3" w:tplc="3A902230">
       <w:start w:val="1"/>
       <w:numFmt w:val="bullet"/>
       <w:lvlText w:val=""/>
@@ -4839,10 +4197,10 @@
         <w:ind w:left="2000" w:hanging="400"/>
       </w:pPr>
       <w:rPr>
-        <w:rFonts w:hint="default" w:ascii="Symbol" w:hAnsi="Symbol"/>
-      </w:rPr>
-    </w:lvl>
-    <w:lvl xmlns:w="http://schemas.openxmlformats.org/wordprocessingml/2006/main" w:ilvl="4">
+        <w:rFonts w:ascii="Symbol" w:hAnsi="Symbol" w:hint="default"/>
+      </w:rPr>
+    </w:lvl>
+    <w:lvl w:ilvl="4" w:tplc="E702D9AA">
       <w:start w:val="1"/>
       <w:numFmt w:val="bullet"/>
       <w:lvlText w:val="o"/>
@@ -4851,10 +4209,10 @@
         <w:ind w:left="2400" w:hanging="400"/>
       </w:pPr>
       <w:rPr>
-        <w:rFonts w:hint="default" w:ascii="Courier New" w:hAnsi="Courier New"/>
-      </w:rPr>
-    </w:lvl>
-    <w:lvl xmlns:w="http://schemas.openxmlformats.org/wordprocessingml/2006/main" w:ilvl="5">
+        <w:rFonts w:ascii="Courier New" w:hAnsi="Courier New" w:hint="default"/>
+      </w:rPr>
+    </w:lvl>
+    <w:lvl w:ilvl="5" w:tplc="F334B892">
       <w:start w:val="1"/>
       <w:numFmt w:val="bullet"/>
       <w:lvlText w:val=""/>
@@ -4863,10 +4221,10 @@
         <w:ind w:left="2800" w:hanging="400"/>
       </w:pPr>
       <w:rPr>
-        <w:rFonts w:hint="default" w:ascii="Wingdings" w:hAnsi="Wingdings"/>
-      </w:rPr>
-    </w:lvl>
-    <w:lvl xmlns:w="http://schemas.openxmlformats.org/wordprocessingml/2006/main" w:ilvl="6">
+        <w:rFonts w:ascii="Wingdings" w:hAnsi="Wingdings" w:hint="default"/>
+      </w:rPr>
+    </w:lvl>
+    <w:lvl w:ilvl="6" w:tplc="32183378">
       <w:start w:val="1"/>
       <w:numFmt w:val="bullet"/>
       <w:lvlText w:val=""/>
@@ -4875,10 +4233,10 @@
         <w:ind w:left="3200" w:hanging="400"/>
       </w:pPr>
       <w:rPr>
-        <w:rFonts w:hint="default" w:ascii="Symbol" w:hAnsi="Symbol"/>
-      </w:rPr>
-    </w:lvl>
-    <w:lvl xmlns:w="http://schemas.openxmlformats.org/wordprocessingml/2006/main" w:ilvl="7">
+        <w:rFonts w:ascii="Symbol" w:hAnsi="Symbol" w:hint="default"/>
+      </w:rPr>
+    </w:lvl>
+    <w:lvl w:ilvl="7" w:tplc="CCEAD51C">
       <w:start w:val="1"/>
       <w:numFmt w:val="bullet"/>
       <w:lvlText w:val="o"/>
@@ -4887,10 +4245,10 @@
         <w:ind w:left="3600" w:hanging="400"/>
       </w:pPr>
       <w:rPr>
-        <w:rFonts w:hint="default" w:ascii="Courier New" w:hAnsi="Courier New"/>
-      </w:rPr>
-    </w:lvl>
-    <w:lvl xmlns:w="http://schemas.openxmlformats.org/wordprocessingml/2006/main" w:ilvl="8">
+        <w:rFonts w:ascii="Courier New" w:hAnsi="Courier New" w:hint="default"/>
+      </w:rPr>
+    </w:lvl>
+    <w:lvl w:ilvl="8" w:tplc="4992F2AC">
       <w:start w:val="1"/>
       <w:numFmt w:val="bullet"/>
       <w:lvlText w:val=""/>
@@ -4899,14 +4257,15 @@
         <w:ind w:left="4000" w:hanging="400"/>
       </w:pPr>
       <w:rPr>
-        <w:rFonts w:hint="default" w:ascii="Wingdings" w:hAnsi="Wingdings"/>
+        <w:rFonts w:ascii="Wingdings" w:hAnsi="Wingdings" w:hint="default"/>
       </w:rPr>
     </w:lvl>
   </w:abstractNum>
-  <w:abstractNum xmlns:w="http://schemas.openxmlformats.org/wordprocessingml/2006/main" w:abstractNumId="15">
-    <w:nsid w:val="2f5a2222"/>
-    <w:multiLevelType xmlns:w="http://schemas.openxmlformats.org/wordprocessingml/2006/main" w:val="hybridMultilevel"/>
-    <w:lvl xmlns:w="http://schemas.openxmlformats.org/wordprocessingml/2006/main" w:ilvl="0">
+  <w:abstractNum w:abstractNumId="1" w15:restartNumberingAfterBreak="0">
+    <w:nsid w:val="06BAAE6A"/>
+    <w:multiLevelType w:val="hybridMultilevel"/>
+    <w:tmpl w:val="852447EA"/>
+    <w:lvl w:ilvl="0" w:tplc="5212E56C">
       <w:start w:val="1"/>
       <w:numFmt w:val="bullet"/>
       <w:lvlText w:val=""/>
@@ -4915,10 +4274,10 @@
         <w:ind w:left="800" w:hanging="400"/>
       </w:pPr>
       <w:rPr>
-        <w:rFonts w:hint="default" w:ascii="Symbol" w:hAnsi="Symbol"/>
-      </w:rPr>
-    </w:lvl>
-    <w:lvl xmlns:w="http://schemas.openxmlformats.org/wordprocessingml/2006/main" w:ilvl="1">
+        <w:rFonts w:ascii="Symbol" w:hAnsi="Symbol" w:hint="default"/>
+      </w:rPr>
+    </w:lvl>
+    <w:lvl w:ilvl="1" w:tplc="E2CC6C28">
       <w:start w:val="1"/>
       <w:numFmt w:val="bullet"/>
       <w:lvlText w:val="o"/>
@@ -4927,10 +4286,10 @@
         <w:ind w:left="1200" w:hanging="400"/>
       </w:pPr>
       <w:rPr>
-        <w:rFonts w:hint="default" w:ascii="Courier New" w:hAnsi="Courier New"/>
-      </w:rPr>
-    </w:lvl>
-    <w:lvl xmlns:w="http://schemas.openxmlformats.org/wordprocessingml/2006/main" w:ilvl="2">
+        <w:rFonts w:ascii="Courier New" w:hAnsi="Courier New" w:hint="default"/>
+      </w:rPr>
+    </w:lvl>
+    <w:lvl w:ilvl="2" w:tplc="CC36C238">
       <w:start w:val="1"/>
       <w:numFmt w:val="bullet"/>
       <w:lvlText w:val=""/>
@@ -4939,10 +4298,10 @@
         <w:ind w:left="1600" w:hanging="400"/>
       </w:pPr>
       <w:rPr>
-        <w:rFonts w:hint="default" w:ascii="Wingdings" w:hAnsi="Wingdings"/>
-      </w:rPr>
-    </w:lvl>
-    <w:lvl xmlns:w="http://schemas.openxmlformats.org/wordprocessingml/2006/main" w:ilvl="3">
+        <w:rFonts w:ascii="Wingdings" w:hAnsi="Wingdings" w:hint="default"/>
+      </w:rPr>
+    </w:lvl>
+    <w:lvl w:ilvl="3" w:tplc="87E49756">
       <w:start w:val="1"/>
       <w:numFmt w:val="bullet"/>
       <w:lvlText w:val=""/>
@@ -4951,10 +4310,10 @@
         <w:ind w:left="2000" w:hanging="400"/>
       </w:pPr>
       <w:rPr>
-        <w:rFonts w:hint="default" w:ascii="Symbol" w:hAnsi="Symbol"/>
-      </w:rPr>
-    </w:lvl>
-    <w:lvl xmlns:w="http://schemas.openxmlformats.org/wordprocessingml/2006/main" w:ilvl="4">
+        <w:rFonts w:ascii="Symbol" w:hAnsi="Symbol" w:hint="default"/>
+      </w:rPr>
+    </w:lvl>
+    <w:lvl w:ilvl="4" w:tplc="5C2ED536">
       <w:start w:val="1"/>
       <w:numFmt w:val="bullet"/>
       <w:lvlText w:val="o"/>
@@ -4963,10 +4322,10 @@
         <w:ind w:left="2400" w:hanging="400"/>
       </w:pPr>
       <w:rPr>
-        <w:rFonts w:hint="default" w:ascii="Courier New" w:hAnsi="Courier New"/>
-      </w:rPr>
-    </w:lvl>
-    <w:lvl xmlns:w="http://schemas.openxmlformats.org/wordprocessingml/2006/main" w:ilvl="5">
+        <w:rFonts w:ascii="Courier New" w:hAnsi="Courier New" w:hint="default"/>
+      </w:rPr>
+    </w:lvl>
+    <w:lvl w:ilvl="5" w:tplc="069849DA">
       <w:start w:val="1"/>
       <w:numFmt w:val="bullet"/>
       <w:lvlText w:val=""/>
@@ -4975,10 +4334,10 @@
         <w:ind w:left="2800" w:hanging="400"/>
       </w:pPr>
       <w:rPr>
-        <w:rFonts w:hint="default" w:ascii="Wingdings" w:hAnsi="Wingdings"/>
-      </w:rPr>
-    </w:lvl>
-    <w:lvl xmlns:w="http://schemas.openxmlformats.org/wordprocessingml/2006/main" w:ilvl="6">
+        <w:rFonts w:ascii="Wingdings" w:hAnsi="Wingdings" w:hint="default"/>
+      </w:rPr>
+    </w:lvl>
+    <w:lvl w:ilvl="6" w:tplc="C0DE9B76">
       <w:start w:val="1"/>
       <w:numFmt w:val="bullet"/>
       <w:lvlText w:val=""/>
@@ -4987,10 +4346,10 @@
         <w:ind w:left="3200" w:hanging="400"/>
       </w:pPr>
       <w:rPr>
-        <w:rFonts w:hint="default" w:ascii="Symbol" w:hAnsi="Symbol"/>
-      </w:rPr>
-    </w:lvl>
-    <w:lvl xmlns:w="http://schemas.openxmlformats.org/wordprocessingml/2006/main" w:ilvl="7">
+        <w:rFonts w:ascii="Symbol" w:hAnsi="Symbol" w:hint="default"/>
+      </w:rPr>
+    </w:lvl>
+    <w:lvl w:ilvl="7" w:tplc="858CC96E">
       <w:start w:val="1"/>
       <w:numFmt w:val="bullet"/>
       <w:lvlText w:val="o"/>
@@ -4999,10 +4358,10 @@
         <w:ind w:left="3600" w:hanging="400"/>
       </w:pPr>
       <w:rPr>
-        <w:rFonts w:hint="default" w:ascii="Courier New" w:hAnsi="Courier New"/>
-      </w:rPr>
-    </w:lvl>
-    <w:lvl xmlns:w="http://schemas.openxmlformats.org/wordprocessingml/2006/main" w:ilvl="8">
+        <w:rFonts w:ascii="Courier New" w:hAnsi="Courier New" w:hint="default"/>
+      </w:rPr>
+    </w:lvl>
+    <w:lvl w:ilvl="8" w:tplc="069E3192">
       <w:start w:val="1"/>
       <w:numFmt w:val="bullet"/>
       <w:lvlText w:val=""/>
@@ -5011,14 +4370,15 @@
         <w:ind w:left="4000" w:hanging="400"/>
       </w:pPr>
       <w:rPr>
-        <w:rFonts w:hint="default" w:ascii="Wingdings" w:hAnsi="Wingdings"/>
+        <w:rFonts w:ascii="Wingdings" w:hAnsi="Wingdings" w:hint="default"/>
       </w:rPr>
     </w:lvl>
   </w:abstractNum>
-  <w:abstractNum xmlns:w="http://schemas.openxmlformats.org/wordprocessingml/2006/main" w:abstractNumId="14">
-    <w:nsid w:val="a951334"/>
-    <w:multiLevelType xmlns:w="http://schemas.openxmlformats.org/wordprocessingml/2006/main" w:val="hybridMultilevel"/>
-    <w:lvl xmlns:w="http://schemas.openxmlformats.org/wordprocessingml/2006/main" w:ilvl="0">
+  <w:abstractNum w:abstractNumId="2" w15:restartNumberingAfterBreak="0">
+    <w:nsid w:val="074D2CC3"/>
+    <w:multiLevelType w:val="hybridMultilevel"/>
+    <w:tmpl w:val="3D402FC6"/>
+    <w:lvl w:ilvl="0" w:tplc="390C0F16">
       <w:start w:val="1"/>
       <w:numFmt w:val="bullet"/>
       <w:lvlText w:val=""/>
@@ -5027,10 +4387,10 @@
         <w:ind w:left="800" w:hanging="400"/>
       </w:pPr>
       <w:rPr>
-        <w:rFonts w:hint="default" w:ascii="Symbol" w:hAnsi="Symbol"/>
-      </w:rPr>
-    </w:lvl>
-    <w:lvl xmlns:w="http://schemas.openxmlformats.org/wordprocessingml/2006/main" w:ilvl="1">
+        <w:rFonts w:ascii="Symbol" w:hAnsi="Symbol" w:hint="default"/>
+      </w:rPr>
+    </w:lvl>
+    <w:lvl w:ilvl="1" w:tplc="11FADFA4">
       <w:start w:val="1"/>
       <w:numFmt w:val="bullet"/>
       <w:lvlText w:val="o"/>
@@ -5039,10 +4399,10 @@
         <w:ind w:left="1200" w:hanging="400"/>
       </w:pPr>
       <w:rPr>
-        <w:rFonts w:hint="default" w:ascii="Courier New" w:hAnsi="Courier New"/>
-      </w:rPr>
-    </w:lvl>
-    <w:lvl xmlns:w="http://schemas.openxmlformats.org/wordprocessingml/2006/main" w:ilvl="2">
+        <w:rFonts w:ascii="Courier New" w:hAnsi="Courier New" w:hint="default"/>
+      </w:rPr>
+    </w:lvl>
+    <w:lvl w:ilvl="2" w:tplc="3E2EB472">
       <w:start w:val="1"/>
       <w:numFmt w:val="bullet"/>
       <w:lvlText w:val=""/>
@@ -5051,10 +4411,10 @@
         <w:ind w:left="1600" w:hanging="400"/>
       </w:pPr>
       <w:rPr>
-        <w:rFonts w:hint="default" w:ascii="Wingdings" w:hAnsi="Wingdings"/>
-      </w:rPr>
-    </w:lvl>
-    <w:lvl xmlns:w="http://schemas.openxmlformats.org/wordprocessingml/2006/main" w:ilvl="3">
+        <w:rFonts w:ascii="Wingdings" w:hAnsi="Wingdings" w:hint="default"/>
+      </w:rPr>
+    </w:lvl>
+    <w:lvl w:ilvl="3" w:tplc="2EFA8E98">
       <w:start w:val="1"/>
       <w:numFmt w:val="bullet"/>
       <w:lvlText w:val=""/>
@@ -5063,10 +4423,10 @@
         <w:ind w:left="2000" w:hanging="400"/>
       </w:pPr>
       <w:rPr>
-        <w:rFonts w:hint="default" w:ascii="Symbol" w:hAnsi="Symbol"/>
-      </w:rPr>
-    </w:lvl>
-    <w:lvl xmlns:w="http://schemas.openxmlformats.org/wordprocessingml/2006/main" w:ilvl="4">
+        <w:rFonts w:ascii="Symbol" w:hAnsi="Symbol" w:hint="default"/>
+      </w:rPr>
+    </w:lvl>
+    <w:lvl w:ilvl="4" w:tplc="D7BAB7B2">
       <w:start w:val="1"/>
       <w:numFmt w:val="bullet"/>
       <w:lvlText w:val="o"/>
@@ -5075,10 +4435,10 @@
         <w:ind w:left="2400" w:hanging="400"/>
       </w:pPr>
       <w:rPr>
-        <w:rFonts w:hint="default" w:ascii="Courier New" w:hAnsi="Courier New"/>
-      </w:rPr>
-    </w:lvl>
-    <w:lvl xmlns:w="http://schemas.openxmlformats.org/wordprocessingml/2006/main" w:ilvl="5">
+        <w:rFonts w:ascii="Courier New" w:hAnsi="Courier New" w:hint="default"/>
+      </w:rPr>
+    </w:lvl>
+    <w:lvl w:ilvl="5" w:tplc="C80AD81E">
       <w:start w:val="1"/>
       <w:numFmt w:val="bullet"/>
       <w:lvlText w:val=""/>
@@ -5087,10 +4447,10 @@
         <w:ind w:left="2800" w:hanging="400"/>
       </w:pPr>
       <w:rPr>
-        <w:rFonts w:hint="default" w:ascii="Wingdings" w:hAnsi="Wingdings"/>
-      </w:rPr>
-    </w:lvl>
-    <w:lvl xmlns:w="http://schemas.openxmlformats.org/wordprocessingml/2006/main" w:ilvl="6">
+        <w:rFonts w:ascii="Wingdings" w:hAnsi="Wingdings" w:hint="default"/>
+      </w:rPr>
+    </w:lvl>
+    <w:lvl w:ilvl="6" w:tplc="980CA308">
       <w:start w:val="1"/>
       <w:numFmt w:val="bullet"/>
       <w:lvlText w:val=""/>
@@ -5099,10 +4459,10 @@
         <w:ind w:left="3200" w:hanging="400"/>
       </w:pPr>
       <w:rPr>
-        <w:rFonts w:hint="default" w:ascii="Symbol" w:hAnsi="Symbol"/>
-      </w:rPr>
-    </w:lvl>
-    <w:lvl xmlns:w="http://schemas.openxmlformats.org/wordprocessingml/2006/main" w:ilvl="7">
+        <w:rFonts w:ascii="Symbol" w:hAnsi="Symbol" w:hint="default"/>
+      </w:rPr>
+    </w:lvl>
+    <w:lvl w:ilvl="7" w:tplc="D3A04AA2">
       <w:start w:val="1"/>
       <w:numFmt w:val="bullet"/>
       <w:lvlText w:val="o"/>
@@ -5111,10 +4471,10 @@
         <w:ind w:left="3600" w:hanging="400"/>
       </w:pPr>
       <w:rPr>
-        <w:rFonts w:hint="default" w:ascii="Courier New" w:hAnsi="Courier New"/>
-      </w:rPr>
-    </w:lvl>
-    <w:lvl xmlns:w="http://schemas.openxmlformats.org/wordprocessingml/2006/main" w:ilvl="8">
+        <w:rFonts w:ascii="Courier New" w:hAnsi="Courier New" w:hint="default"/>
+      </w:rPr>
+    </w:lvl>
+    <w:lvl w:ilvl="8" w:tplc="8498205E">
       <w:start w:val="1"/>
       <w:numFmt w:val="bullet"/>
       <w:lvlText w:val=""/>
@@ -5123,14 +4483,15 @@
         <w:ind w:left="4000" w:hanging="400"/>
       </w:pPr>
       <w:rPr>
-        <w:rFonts w:hint="default" w:ascii="Wingdings" w:hAnsi="Wingdings"/>
+        <w:rFonts w:ascii="Wingdings" w:hAnsi="Wingdings" w:hint="default"/>
       </w:rPr>
     </w:lvl>
   </w:abstractNum>
-  <w:abstractNum xmlns:w="http://schemas.openxmlformats.org/wordprocessingml/2006/main" w:abstractNumId="13">
-    <w:nsid w:val="6488172b"/>
-    <w:multiLevelType xmlns:w="http://schemas.openxmlformats.org/wordprocessingml/2006/main" w:val="hybridMultilevel"/>
-    <w:lvl xmlns:w="http://schemas.openxmlformats.org/wordprocessingml/2006/main" w:ilvl="0">
+  <w:abstractNum w:abstractNumId="3" w15:restartNumberingAfterBreak="0">
+    <w:nsid w:val="08C6E212"/>
+    <w:multiLevelType w:val="hybridMultilevel"/>
+    <w:tmpl w:val="55CCFED8"/>
+    <w:lvl w:ilvl="0" w:tplc="718C875E">
       <w:start w:val="1"/>
       <w:numFmt w:val="bullet"/>
       <w:lvlText w:val=""/>
@@ -5139,10 +4500,10 @@
         <w:ind w:left="800" w:hanging="400"/>
       </w:pPr>
       <w:rPr>
-        <w:rFonts w:hint="default" w:ascii="Symbol" w:hAnsi="Symbol"/>
-      </w:rPr>
-    </w:lvl>
-    <w:lvl xmlns:w="http://schemas.openxmlformats.org/wordprocessingml/2006/main" w:ilvl="1">
+        <w:rFonts w:ascii="Symbol" w:hAnsi="Symbol" w:hint="default"/>
+      </w:rPr>
+    </w:lvl>
+    <w:lvl w:ilvl="1" w:tplc="85743F46">
       <w:start w:val="1"/>
       <w:numFmt w:val="bullet"/>
       <w:lvlText w:val="o"/>
@@ -5151,10 +4512,10 @@
         <w:ind w:left="1200" w:hanging="400"/>
       </w:pPr>
       <w:rPr>
-        <w:rFonts w:hint="default" w:ascii="Courier New" w:hAnsi="Courier New"/>
-      </w:rPr>
-    </w:lvl>
-    <w:lvl xmlns:w="http://schemas.openxmlformats.org/wordprocessingml/2006/main" w:ilvl="2">
+        <w:rFonts w:ascii="Courier New" w:hAnsi="Courier New" w:hint="default"/>
+      </w:rPr>
+    </w:lvl>
+    <w:lvl w:ilvl="2" w:tplc="D14E3D52">
       <w:start w:val="1"/>
       <w:numFmt w:val="bullet"/>
       <w:lvlText w:val=""/>
@@ -5163,10 +4524,10 @@
         <w:ind w:left="1600" w:hanging="400"/>
       </w:pPr>
       <w:rPr>
-        <w:rFonts w:hint="default" w:ascii="Wingdings" w:hAnsi="Wingdings"/>
-      </w:rPr>
-    </w:lvl>
-    <w:lvl xmlns:w="http://schemas.openxmlformats.org/wordprocessingml/2006/main" w:ilvl="3">
+        <w:rFonts w:ascii="Wingdings" w:hAnsi="Wingdings" w:hint="default"/>
+      </w:rPr>
+    </w:lvl>
+    <w:lvl w:ilvl="3" w:tplc="F13E5FC4">
       <w:start w:val="1"/>
       <w:numFmt w:val="bullet"/>
       <w:lvlText w:val=""/>
@@ -5175,10 +4536,10 @@
         <w:ind w:left="2000" w:hanging="400"/>
       </w:pPr>
       <w:rPr>
-        <w:rFonts w:hint="default" w:ascii="Symbol" w:hAnsi="Symbol"/>
-      </w:rPr>
-    </w:lvl>
-    <w:lvl xmlns:w="http://schemas.openxmlformats.org/wordprocessingml/2006/main" w:ilvl="4">
+        <w:rFonts w:ascii="Symbol" w:hAnsi="Symbol" w:hint="default"/>
+      </w:rPr>
+    </w:lvl>
+    <w:lvl w:ilvl="4" w:tplc="3AA08D1E">
       <w:start w:val="1"/>
       <w:numFmt w:val="bullet"/>
       <w:lvlText w:val="o"/>
@@ -5187,10 +4548,10 @@
         <w:ind w:left="2400" w:hanging="400"/>
       </w:pPr>
       <w:rPr>
-        <w:rFonts w:hint="default" w:ascii="Courier New" w:hAnsi="Courier New"/>
-      </w:rPr>
-    </w:lvl>
-    <w:lvl xmlns:w="http://schemas.openxmlformats.org/wordprocessingml/2006/main" w:ilvl="5">
+        <w:rFonts w:ascii="Courier New" w:hAnsi="Courier New" w:hint="default"/>
+      </w:rPr>
+    </w:lvl>
+    <w:lvl w:ilvl="5" w:tplc="57EA3F40">
       <w:start w:val="1"/>
       <w:numFmt w:val="bullet"/>
       <w:lvlText w:val=""/>
@@ -5199,10 +4560,10 @@
         <w:ind w:left="2800" w:hanging="400"/>
       </w:pPr>
       <w:rPr>
-        <w:rFonts w:hint="default" w:ascii="Wingdings" w:hAnsi="Wingdings"/>
-      </w:rPr>
-    </w:lvl>
-    <w:lvl xmlns:w="http://schemas.openxmlformats.org/wordprocessingml/2006/main" w:ilvl="6">
+        <w:rFonts w:ascii="Wingdings" w:hAnsi="Wingdings" w:hint="default"/>
+      </w:rPr>
+    </w:lvl>
+    <w:lvl w:ilvl="6" w:tplc="E5FA3B28">
       <w:start w:val="1"/>
       <w:numFmt w:val="bullet"/>
       <w:lvlText w:val=""/>
@@ -5211,10 +4572,10 @@
         <w:ind w:left="3200" w:hanging="400"/>
       </w:pPr>
       <w:rPr>
-        <w:rFonts w:hint="default" w:ascii="Symbol" w:hAnsi="Symbol"/>
-      </w:rPr>
-    </w:lvl>
-    <w:lvl xmlns:w="http://schemas.openxmlformats.org/wordprocessingml/2006/main" w:ilvl="7">
+        <w:rFonts w:ascii="Symbol" w:hAnsi="Symbol" w:hint="default"/>
+      </w:rPr>
+    </w:lvl>
+    <w:lvl w:ilvl="7" w:tplc="CC905C7A">
       <w:start w:val="1"/>
       <w:numFmt w:val="bullet"/>
       <w:lvlText w:val="o"/>
@@ -5223,10 +4584,10 @@
         <w:ind w:left="3600" w:hanging="400"/>
       </w:pPr>
       <w:rPr>
-        <w:rFonts w:hint="default" w:ascii="Courier New" w:hAnsi="Courier New"/>
-      </w:rPr>
-    </w:lvl>
-    <w:lvl xmlns:w="http://schemas.openxmlformats.org/wordprocessingml/2006/main" w:ilvl="8">
+        <w:rFonts w:ascii="Courier New" w:hAnsi="Courier New" w:hint="default"/>
+      </w:rPr>
+    </w:lvl>
+    <w:lvl w:ilvl="8" w:tplc="0E4A718A">
       <w:start w:val="1"/>
       <w:numFmt w:val="bullet"/>
       <w:lvlText w:val=""/>
@@ -5235,14 +4596,15 @@
         <w:ind w:left="4000" w:hanging="400"/>
       </w:pPr>
       <w:rPr>
-        <w:rFonts w:hint="default" w:ascii="Wingdings" w:hAnsi="Wingdings"/>
+        <w:rFonts w:ascii="Wingdings" w:hAnsi="Wingdings" w:hint="default"/>
       </w:rPr>
     </w:lvl>
   </w:abstractNum>
-  <w:abstractNum xmlns:w="http://schemas.openxmlformats.org/wordprocessingml/2006/main" w:abstractNumId="12">
-    <w:nsid w:val="2d301ae4"/>
-    <w:multiLevelType xmlns:w="http://schemas.openxmlformats.org/wordprocessingml/2006/main" w:val="hybridMultilevel"/>
-    <w:lvl xmlns:w="http://schemas.openxmlformats.org/wordprocessingml/2006/main" w:ilvl="0">
+  <w:abstractNum w:abstractNumId="4" w15:restartNumberingAfterBreak="0">
+    <w:nsid w:val="0A951334"/>
+    <w:multiLevelType w:val="hybridMultilevel"/>
+    <w:tmpl w:val="E8243FDA"/>
+    <w:lvl w:ilvl="0" w:tplc="E926DBBC">
       <w:start w:val="1"/>
       <w:numFmt w:val="bullet"/>
       <w:lvlText w:val=""/>
@@ -5251,10 +4613,10 @@
         <w:ind w:left="800" w:hanging="400"/>
       </w:pPr>
       <w:rPr>
-        <w:rFonts w:hint="default" w:ascii="Symbol" w:hAnsi="Symbol"/>
-      </w:rPr>
-    </w:lvl>
-    <w:lvl xmlns:w="http://schemas.openxmlformats.org/wordprocessingml/2006/main" w:ilvl="1">
+        <w:rFonts w:ascii="Symbol" w:hAnsi="Symbol" w:hint="default"/>
+      </w:rPr>
+    </w:lvl>
+    <w:lvl w:ilvl="1" w:tplc="7CFC69CE">
       <w:start w:val="1"/>
       <w:numFmt w:val="bullet"/>
       <w:lvlText w:val="o"/>
@@ -5263,10 +4625,10 @@
         <w:ind w:left="1200" w:hanging="400"/>
       </w:pPr>
       <w:rPr>
-        <w:rFonts w:hint="default" w:ascii="Courier New" w:hAnsi="Courier New"/>
-      </w:rPr>
-    </w:lvl>
-    <w:lvl xmlns:w="http://schemas.openxmlformats.org/wordprocessingml/2006/main" w:ilvl="2">
+        <w:rFonts w:ascii="Courier New" w:hAnsi="Courier New" w:hint="default"/>
+      </w:rPr>
+    </w:lvl>
+    <w:lvl w:ilvl="2" w:tplc="86C83300">
       <w:start w:val="1"/>
       <w:numFmt w:val="bullet"/>
       <w:lvlText w:val=""/>
@@ -5275,10 +4637,10 @@
         <w:ind w:left="1600" w:hanging="400"/>
       </w:pPr>
       <w:rPr>
-        <w:rFonts w:hint="default" w:ascii="Wingdings" w:hAnsi="Wingdings"/>
-      </w:rPr>
-    </w:lvl>
-    <w:lvl xmlns:w="http://schemas.openxmlformats.org/wordprocessingml/2006/main" w:ilvl="3">
+        <w:rFonts w:ascii="Wingdings" w:hAnsi="Wingdings" w:hint="default"/>
+      </w:rPr>
+    </w:lvl>
+    <w:lvl w:ilvl="3" w:tplc="02C0B870">
       <w:start w:val="1"/>
       <w:numFmt w:val="bullet"/>
       <w:lvlText w:val=""/>
@@ -5287,10 +4649,10 @@
         <w:ind w:left="2000" w:hanging="400"/>
       </w:pPr>
       <w:rPr>
-        <w:rFonts w:hint="default" w:ascii="Symbol" w:hAnsi="Symbol"/>
-      </w:rPr>
-    </w:lvl>
-    <w:lvl xmlns:w="http://schemas.openxmlformats.org/wordprocessingml/2006/main" w:ilvl="4">
+        <w:rFonts w:ascii="Symbol" w:hAnsi="Symbol" w:hint="default"/>
+      </w:rPr>
+    </w:lvl>
+    <w:lvl w:ilvl="4" w:tplc="316C4704">
       <w:start w:val="1"/>
       <w:numFmt w:val="bullet"/>
       <w:lvlText w:val="o"/>
@@ -5299,10 +4661,10 @@
         <w:ind w:left="2400" w:hanging="400"/>
       </w:pPr>
       <w:rPr>
-        <w:rFonts w:hint="default" w:ascii="Courier New" w:hAnsi="Courier New"/>
-      </w:rPr>
-    </w:lvl>
-    <w:lvl xmlns:w="http://schemas.openxmlformats.org/wordprocessingml/2006/main" w:ilvl="5">
+        <w:rFonts w:ascii="Courier New" w:hAnsi="Courier New" w:hint="default"/>
+      </w:rPr>
+    </w:lvl>
+    <w:lvl w:ilvl="5" w:tplc="C46AC650">
       <w:start w:val="1"/>
       <w:numFmt w:val="bullet"/>
       <w:lvlText w:val=""/>
@@ -5311,10 +4673,10 @@
         <w:ind w:left="2800" w:hanging="400"/>
       </w:pPr>
       <w:rPr>
-        <w:rFonts w:hint="default" w:ascii="Wingdings" w:hAnsi="Wingdings"/>
-      </w:rPr>
-    </w:lvl>
-    <w:lvl xmlns:w="http://schemas.openxmlformats.org/wordprocessingml/2006/main" w:ilvl="6">
+        <w:rFonts w:ascii="Wingdings" w:hAnsi="Wingdings" w:hint="default"/>
+      </w:rPr>
+    </w:lvl>
+    <w:lvl w:ilvl="6" w:tplc="A6CED05C">
       <w:start w:val="1"/>
       <w:numFmt w:val="bullet"/>
       <w:lvlText w:val=""/>
@@ -5323,10 +4685,10 @@
         <w:ind w:left="3200" w:hanging="400"/>
       </w:pPr>
       <w:rPr>
-        <w:rFonts w:hint="default" w:ascii="Symbol" w:hAnsi="Symbol"/>
-      </w:rPr>
-    </w:lvl>
-    <w:lvl xmlns:w="http://schemas.openxmlformats.org/wordprocessingml/2006/main" w:ilvl="7">
+        <w:rFonts w:ascii="Symbol" w:hAnsi="Symbol" w:hint="default"/>
+      </w:rPr>
+    </w:lvl>
+    <w:lvl w:ilvl="7" w:tplc="17BA8E16">
       <w:start w:val="1"/>
       <w:numFmt w:val="bullet"/>
       <w:lvlText w:val="o"/>
@@ -5335,10 +4697,10 @@
         <w:ind w:left="3600" w:hanging="400"/>
       </w:pPr>
       <w:rPr>
-        <w:rFonts w:hint="default" w:ascii="Courier New" w:hAnsi="Courier New"/>
-      </w:rPr>
-    </w:lvl>
-    <w:lvl xmlns:w="http://schemas.openxmlformats.org/wordprocessingml/2006/main" w:ilvl="8">
+        <w:rFonts w:ascii="Courier New" w:hAnsi="Courier New" w:hint="default"/>
+      </w:rPr>
+    </w:lvl>
+    <w:lvl w:ilvl="8" w:tplc="740EC37C">
       <w:start w:val="1"/>
       <w:numFmt w:val="bullet"/>
       <w:lvlText w:val=""/>
@@ -5347,683 +4709,11 @@
         <w:ind w:left="4000" w:hanging="400"/>
       </w:pPr>
       <w:rPr>
-        <w:rFonts w:hint="default" w:ascii="Wingdings" w:hAnsi="Wingdings"/>
+        <w:rFonts w:ascii="Wingdings" w:hAnsi="Wingdings" w:hint="default"/>
       </w:rPr>
     </w:lvl>
   </w:abstractNum>
-  <w:abstractNum xmlns:w="http://schemas.openxmlformats.org/wordprocessingml/2006/main" w:abstractNumId="11">
-    <w:nsid w:val="6baae6a"/>
-    <w:multiLevelType xmlns:w="http://schemas.openxmlformats.org/wordprocessingml/2006/main" w:val="hybridMultilevel"/>
-    <w:lvl xmlns:w="http://schemas.openxmlformats.org/wordprocessingml/2006/main" w:ilvl="0">
-      <w:start w:val="1"/>
-      <w:numFmt w:val="bullet"/>
-      <w:lvlText w:val=""/>
-      <w:lvlJc w:val="left"/>
-      <w:pPr>
-        <w:ind w:left="800" w:hanging="400"/>
-      </w:pPr>
-      <w:rPr>
-        <w:rFonts w:hint="default" w:ascii="Symbol" w:hAnsi="Symbol"/>
-      </w:rPr>
-    </w:lvl>
-    <w:lvl xmlns:w="http://schemas.openxmlformats.org/wordprocessingml/2006/main" w:ilvl="1">
-      <w:start w:val="1"/>
-      <w:numFmt w:val="bullet"/>
-      <w:lvlText w:val="o"/>
-      <w:lvlJc w:val="left"/>
-      <w:pPr>
-        <w:ind w:left="1200" w:hanging="400"/>
-      </w:pPr>
-      <w:rPr>
-        <w:rFonts w:hint="default" w:ascii="Courier New" w:hAnsi="Courier New"/>
-      </w:rPr>
-    </w:lvl>
-    <w:lvl xmlns:w="http://schemas.openxmlformats.org/wordprocessingml/2006/main" w:ilvl="2">
-      <w:start w:val="1"/>
-      <w:numFmt w:val="bullet"/>
-      <w:lvlText w:val=""/>
-      <w:lvlJc w:val="left"/>
-      <w:pPr>
-        <w:ind w:left="1600" w:hanging="400"/>
-      </w:pPr>
-      <w:rPr>
-        <w:rFonts w:hint="default" w:ascii="Wingdings" w:hAnsi="Wingdings"/>
-      </w:rPr>
-    </w:lvl>
-    <w:lvl xmlns:w="http://schemas.openxmlformats.org/wordprocessingml/2006/main" w:ilvl="3">
-      <w:start w:val="1"/>
-      <w:numFmt w:val="bullet"/>
-      <w:lvlText w:val=""/>
-      <w:lvlJc w:val="left"/>
-      <w:pPr>
-        <w:ind w:left="2000" w:hanging="400"/>
-      </w:pPr>
-      <w:rPr>
-        <w:rFonts w:hint="default" w:ascii="Symbol" w:hAnsi="Symbol"/>
-      </w:rPr>
-    </w:lvl>
-    <w:lvl xmlns:w="http://schemas.openxmlformats.org/wordprocessingml/2006/main" w:ilvl="4">
-      <w:start w:val="1"/>
-      <w:numFmt w:val="bullet"/>
-      <w:lvlText w:val="o"/>
-      <w:lvlJc w:val="left"/>
-      <w:pPr>
-        <w:ind w:left="2400" w:hanging="400"/>
-      </w:pPr>
-      <w:rPr>
-        <w:rFonts w:hint="default" w:ascii="Courier New" w:hAnsi="Courier New"/>
-      </w:rPr>
-    </w:lvl>
-    <w:lvl xmlns:w="http://schemas.openxmlformats.org/wordprocessingml/2006/main" w:ilvl="5">
-      <w:start w:val="1"/>
-      <w:numFmt w:val="bullet"/>
-      <w:lvlText w:val=""/>
-      <w:lvlJc w:val="left"/>
-      <w:pPr>
-        <w:ind w:left="2800" w:hanging="400"/>
-      </w:pPr>
-      <w:rPr>
-        <w:rFonts w:hint="default" w:ascii="Wingdings" w:hAnsi="Wingdings"/>
-      </w:rPr>
-    </w:lvl>
-    <w:lvl xmlns:w="http://schemas.openxmlformats.org/wordprocessingml/2006/main" w:ilvl="6">
-      <w:start w:val="1"/>
-      <w:numFmt w:val="bullet"/>
-      <w:lvlText w:val=""/>
-      <w:lvlJc w:val="left"/>
-      <w:pPr>
-        <w:ind w:left="3200" w:hanging="400"/>
-      </w:pPr>
-      <w:rPr>
-        <w:rFonts w:hint="default" w:ascii="Symbol" w:hAnsi="Symbol"/>
-      </w:rPr>
-    </w:lvl>
-    <w:lvl xmlns:w="http://schemas.openxmlformats.org/wordprocessingml/2006/main" w:ilvl="7">
-      <w:start w:val="1"/>
-      <w:numFmt w:val="bullet"/>
-      <w:lvlText w:val="o"/>
-      <w:lvlJc w:val="left"/>
-      <w:pPr>
-        <w:ind w:left="3600" w:hanging="400"/>
-      </w:pPr>
-      <w:rPr>
-        <w:rFonts w:hint="default" w:ascii="Courier New" w:hAnsi="Courier New"/>
-      </w:rPr>
-    </w:lvl>
-    <w:lvl xmlns:w="http://schemas.openxmlformats.org/wordprocessingml/2006/main" w:ilvl="8">
-      <w:start w:val="1"/>
-      <w:numFmt w:val="bullet"/>
-      <w:lvlText w:val=""/>
-      <w:lvlJc w:val="left"/>
-      <w:pPr>
-        <w:ind w:left="4000" w:hanging="400"/>
-      </w:pPr>
-      <w:rPr>
-        <w:rFonts w:hint="default" w:ascii="Wingdings" w:hAnsi="Wingdings"/>
-      </w:rPr>
-    </w:lvl>
-  </w:abstractNum>
-  <w:abstractNum xmlns:w="http://schemas.openxmlformats.org/wordprocessingml/2006/main" w:abstractNumId="10">
-    <w:nsid w:val="2070c908"/>
-    <w:multiLevelType xmlns:w="http://schemas.openxmlformats.org/wordprocessingml/2006/main" w:val="hybridMultilevel"/>
-    <w:lvl xmlns:w="http://schemas.openxmlformats.org/wordprocessingml/2006/main" w:ilvl="0">
-      <w:start w:val="1"/>
-      <w:numFmt w:val="bullet"/>
-      <w:lvlText w:val=""/>
-      <w:lvlJc w:val="left"/>
-      <w:pPr>
-        <w:ind w:left="800" w:hanging="400"/>
-      </w:pPr>
-      <w:rPr>
-        <w:rFonts w:hint="default" w:ascii="Symbol" w:hAnsi="Symbol"/>
-      </w:rPr>
-    </w:lvl>
-    <w:lvl xmlns:w="http://schemas.openxmlformats.org/wordprocessingml/2006/main" w:ilvl="1">
-      <w:start w:val="1"/>
-      <w:numFmt w:val="bullet"/>
-      <w:lvlText w:val="o"/>
-      <w:lvlJc w:val="left"/>
-      <w:pPr>
-        <w:ind w:left="1200" w:hanging="400"/>
-      </w:pPr>
-      <w:rPr>
-        <w:rFonts w:hint="default" w:ascii="Courier New" w:hAnsi="Courier New"/>
-      </w:rPr>
-    </w:lvl>
-    <w:lvl xmlns:w="http://schemas.openxmlformats.org/wordprocessingml/2006/main" w:ilvl="2">
-      <w:start w:val="1"/>
-      <w:numFmt w:val="bullet"/>
-      <w:lvlText w:val=""/>
-      <w:lvlJc w:val="left"/>
-      <w:pPr>
-        <w:ind w:left="1600" w:hanging="400"/>
-      </w:pPr>
-      <w:rPr>
-        <w:rFonts w:hint="default" w:ascii="Wingdings" w:hAnsi="Wingdings"/>
-      </w:rPr>
-    </w:lvl>
-    <w:lvl xmlns:w="http://schemas.openxmlformats.org/wordprocessingml/2006/main" w:ilvl="3">
-      <w:start w:val="1"/>
-      <w:numFmt w:val="bullet"/>
-      <w:lvlText w:val=""/>
-      <w:lvlJc w:val="left"/>
-      <w:pPr>
-        <w:ind w:left="2000" w:hanging="400"/>
-      </w:pPr>
-      <w:rPr>
-        <w:rFonts w:hint="default" w:ascii="Symbol" w:hAnsi="Symbol"/>
-      </w:rPr>
-    </w:lvl>
-    <w:lvl xmlns:w="http://schemas.openxmlformats.org/wordprocessingml/2006/main" w:ilvl="4">
-      <w:start w:val="1"/>
-      <w:numFmt w:val="bullet"/>
-      <w:lvlText w:val="o"/>
-      <w:lvlJc w:val="left"/>
-      <w:pPr>
-        <w:ind w:left="2400" w:hanging="400"/>
-      </w:pPr>
-      <w:rPr>
-        <w:rFonts w:hint="default" w:ascii="Courier New" w:hAnsi="Courier New"/>
-      </w:rPr>
-    </w:lvl>
-    <w:lvl xmlns:w="http://schemas.openxmlformats.org/wordprocessingml/2006/main" w:ilvl="5">
-      <w:start w:val="1"/>
-      <w:numFmt w:val="bullet"/>
-      <w:lvlText w:val=""/>
-      <w:lvlJc w:val="left"/>
-      <w:pPr>
-        <w:ind w:left="2800" w:hanging="400"/>
-      </w:pPr>
-      <w:rPr>
-        <w:rFonts w:hint="default" w:ascii="Wingdings" w:hAnsi="Wingdings"/>
-      </w:rPr>
-    </w:lvl>
-    <w:lvl xmlns:w="http://schemas.openxmlformats.org/wordprocessingml/2006/main" w:ilvl="6">
-      <w:start w:val="1"/>
-      <w:numFmt w:val="bullet"/>
-      <w:lvlText w:val=""/>
-      <w:lvlJc w:val="left"/>
-      <w:pPr>
-        <w:ind w:left="3200" w:hanging="400"/>
-      </w:pPr>
-      <w:rPr>
-        <w:rFonts w:hint="default" w:ascii="Symbol" w:hAnsi="Symbol"/>
-      </w:rPr>
-    </w:lvl>
-    <w:lvl xmlns:w="http://schemas.openxmlformats.org/wordprocessingml/2006/main" w:ilvl="7">
-      <w:start w:val="1"/>
-      <w:numFmt w:val="bullet"/>
-      <w:lvlText w:val="o"/>
-      <w:lvlJc w:val="left"/>
-      <w:pPr>
-        <w:ind w:left="3600" w:hanging="400"/>
-      </w:pPr>
-      <w:rPr>
-        <w:rFonts w:hint="default" w:ascii="Courier New" w:hAnsi="Courier New"/>
-      </w:rPr>
-    </w:lvl>
-    <w:lvl xmlns:w="http://schemas.openxmlformats.org/wordprocessingml/2006/main" w:ilvl="8">
-      <w:start w:val="1"/>
-      <w:numFmt w:val="bullet"/>
-      <w:lvlText w:val=""/>
-      <w:lvlJc w:val="left"/>
-      <w:pPr>
-        <w:ind w:left="4000" w:hanging="400"/>
-      </w:pPr>
-      <w:rPr>
-        <w:rFonts w:hint="default" w:ascii="Wingdings" w:hAnsi="Wingdings"/>
-      </w:rPr>
-    </w:lvl>
-  </w:abstractNum>
-  <w:abstractNum xmlns:w="http://schemas.openxmlformats.org/wordprocessingml/2006/main" w:abstractNumId="9">
-    <w:nsid w:val="8c6e212"/>
-    <w:multiLevelType xmlns:w="http://schemas.openxmlformats.org/wordprocessingml/2006/main" w:val="hybridMultilevel"/>
-    <w:lvl xmlns:w="http://schemas.openxmlformats.org/wordprocessingml/2006/main" w:ilvl="0">
-      <w:start w:val="1"/>
-      <w:numFmt w:val="bullet"/>
-      <w:lvlText w:val=""/>
-      <w:lvlJc w:val="left"/>
-      <w:pPr>
-        <w:ind w:left="800" w:hanging="400"/>
-      </w:pPr>
-      <w:rPr>
-        <w:rFonts w:hint="default" w:ascii="Symbol" w:hAnsi="Symbol"/>
-      </w:rPr>
-    </w:lvl>
-    <w:lvl xmlns:w="http://schemas.openxmlformats.org/wordprocessingml/2006/main" w:ilvl="1">
-      <w:start w:val="1"/>
-      <w:numFmt w:val="bullet"/>
-      <w:lvlText w:val="o"/>
-      <w:lvlJc w:val="left"/>
-      <w:pPr>
-        <w:ind w:left="1200" w:hanging="400"/>
-      </w:pPr>
-      <w:rPr>
-        <w:rFonts w:hint="default" w:ascii="Courier New" w:hAnsi="Courier New"/>
-      </w:rPr>
-    </w:lvl>
-    <w:lvl xmlns:w="http://schemas.openxmlformats.org/wordprocessingml/2006/main" w:ilvl="2">
-      <w:start w:val="1"/>
-      <w:numFmt w:val="bullet"/>
-      <w:lvlText w:val=""/>
-      <w:lvlJc w:val="left"/>
-      <w:pPr>
-        <w:ind w:left="1600" w:hanging="400"/>
-      </w:pPr>
-      <w:rPr>
-        <w:rFonts w:hint="default" w:ascii="Wingdings" w:hAnsi="Wingdings"/>
-      </w:rPr>
-    </w:lvl>
-    <w:lvl xmlns:w="http://schemas.openxmlformats.org/wordprocessingml/2006/main" w:ilvl="3">
-      <w:start w:val="1"/>
-      <w:numFmt w:val="bullet"/>
-      <w:lvlText w:val=""/>
-      <w:lvlJc w:val="left"/>
-      <w:pPr>
-        <w:ind w:left="2000" w:hanging="400"/>
-      </w:pPr>
-      <w:rPr>
-        <w:rFonts w:hint="default" w:ascii="Symbol" w:hAnsi="Symbol"/>
-      </w:rPr>
-    </w:lvl>
-    <w:lvl xmlns:w="http://schemas.openxmlformats.org/wordprocessingml/2006/main" w:ilvl="4">
-      <w:start w:val="1"/>
-      <w:numFmt w:val="bullet"/>
-      <w:lvlText w:val="o"/>
-      <w:lvlJc w:val="left"/>
-      <w:pPr>
-        <w:ind w:left="2400" w:hanging="400"/>
-      </w:pPr>
-      <w:rPr>
-        <w:rFonts w:hint="default" w:ascii="Courier New" w:hAnsi="Courier New"/>
-      </w:rPr>
-    </w:lvl>
-    <w:lvl xmlns:w="http://schemas.openxmlformats.org/wordprocessingml/2006/main" w:ilvl="5">
-      <w:start w:val="1"/>
-      <w:numFmt w:val="bullet"/>
-      <w:lvlText w:val=""/>
-      <w:lvlJc w:val="left"/>
-      <w:pPr>
-        <w:ind w:left="2800" w:hanging="400"/>
-      </w:pPr>
-      <w:rPr>
-        <w:rFonts w:hint="default" w:ascii="Wingdings" w:hAnsi="Wingdings"/>
-      </w:rPr>
-    </w:lvl>
-    <w:lvl xmlns:w="http://schemas.openxmlformats.org/wordprocessingml/2006/main" w:ilvl="6">
-      <w:start w:val="1"/>
-      <w:numFmt w:val="bullet"/>
-      <w:lvlText w:val=""/>
-      <w:lvlJc w:val="left"/>
-      <w:pPr>
-        <w:ind w:left="3200" w:hanging="400"/>
-      </w:pPr>
-      <w:rPr>
-        <w:rFonts w:hint="default" w:ascii="Symbol" w:hAnsi="Symbol"/>
-      </w:rPr>
-    </w:lvl>
-    <w:lvl xmlns:w="http://schemas.openxmlformats.org/wordprocessingml/2006/main" w:ilvl="7">
-      <w:start w:val="1"/>
-      <w:numFmt w:val="bullet"/>
-      <w:lvlText w:val="o"/>
-      <w:lvlJc w:val="left"/>
-      <w:pPr>
-        <w:ind w:left="3600" w:hanging="400"/>
-      </w:pPr>
-      <w:rPr>
-        <w:rFonts w:hint="default" w:ascii="Courier New" w:hAnsi="Courier New"/>
-      </w:rPr>
-    </w:lvl>
-    <w:lvl xmlns:w="http://schemas.openxmlformats.org/wordprocessingml/2006/main" w:ilvl="8">
-      <w:start w:val="1"/>
-      <w:numFmt w:val="bullet"/>
-      <w:lvlText w:val=""/>
-      <w:lvlJc w:val="left"/>
-      <w:pPr>
-        <w:ind w:left="4000" w:hanging="400"/>
-      </w:pPr>
-      <w:rPr>
-        <w:rFonts w:hint="default" w:ascii="Wingdings" w:hAnsi="Wingdings"/>
-      </w:rPr>
-    </w:lvl>
-  </w:abstractNum>
-  <w:abstractNum xmlns:w="http://schemas.openxmlformats.org/wordprocessingml/2006/main" w:abstractNumId="8">
-    <w:nsid w:val="74d2cc3"/>
-    <w:multiLevelType xmlns:w="http://schemas.openxmlformats.org/wordprocessingml/2006/main" w:val="hybridMultilevel"/>
-    <w:lvl xmlns:w="http://schemas.openxmlformats.org/wordprocessingml/2006/main" w:ilvl="0">
-      <w:start w:val="1"/>
-      <w:numFmt w:val="bullet"/>
-      <w:lvlText w:val=""/>
-      <w:lvlJc w:val="left"/>
-      <w:pPr>
-        <w:ind w:left="800" w:hanging="400"/>
-      </w:pPr>
-      <w:rPr>
-        <w:rFonts w:hint="default" w:ascii="Symbol" w:hAnsi="Symbol"/>
-      </w:rPr>
-    </w:lvl>
-    <w:lvl xmlns:w="http://schemas.openxmlformats.org/wordprocessingml/2006/main" w:ilvl="1">
-      <w:start w:val="1"/>
-      <w:numFmt w:val="bullet"/>
-      <w:lvlText w:val="o"/>
-      <w:lvlJc w:val="left"/>
-      <w:pPr>
-        <w:ind w:left="1200" w:hanging="400"/>
-      </w:pPr>
-      <w:rPr>
-        <w:rFonts w:hint="default" w:ascii="Courier New" w:hAnsi="Courier New"/>
-      </w:rPr>
-    </w:lvl>
-    <w:lvl xmlns:w="http://schemas.openxmlformats.org/wordprocessingml/2006/main" w:ilvl="2">
-      <w:start w:val="1"/>
-      <w:numFmt w:val="bullet"/>
-      <w:lvlText w:val=""/>
-      <w:lvlJc w:val="left"/>
-      <w:pPr>
-        <w:ind w:left="1600" w:hanging="400"/>
-      </w:pPr>
-      <w:rPr>
-        <w:rFonts w:hint="default" w:ascii="Wingdings" w:hAnsi="Wingdings"/>
-      </w:rPr>
-    </w:lvl>
-    <w:lvl xmlns:w="http://schemas.openxmlformats.org/wordprocessingml/2006/main" w:ilvl="3">
-      <w:start w:val="1"/>
-      <w:numFmt w:val="bullet"/>
-      <w:lvlText w:val=""/>
-      <w:lvlJc w:val="left"/>
-      <w:pPr>
-        <w:ind w:left="2000" w:hanging="400"/>
-      </w:pPr>
-      <w:rPr>
-        <w:rFonts w:hint="default" w:ascii="Symbol" w:hAnsi="Symbol"/>
-      </w:rPr>
-    </w:lvl>
-    <w:lvl xmlns:w="http://schemas.openxmlformats.org/wordprocessingml/2006/main" w:ilvl="4">
-      <w:start w:val="1"/>
-      <w:numFmt w:val="bullet"/>
-      <w:lvlText w:val="o"/>
-      <w:lvlJc w:val="left"/>
-      <w:pPr>
-        <w:ind w:left="2400" w:hanging="400"/>
-      </w:pPr>
-      <w:rPr>
-        <w:rFonts w:hint="default" w:ascii="Courier New" w:hAnsi="Courier New"/>
-      </w:rPr>
-    </w:lvl>
-    <w:lvl xmlns:w="http://schemas.openxmlformats.org/wordprocessingml/2006/main" w:ilvl="5">
-      <w:start w:val="1"/>
-      <w:numFmt w:val="bullet"/>
-      <w:lvlText w:val=""/>
-      <w:lvlJc w:val="left"/>
-      <w:pPr>
-        <w:ind w:left="2800" w:hanging="400"/>
-      </w:pPr>
-      <w:rPr>
-        <w:rFonts w:hint="default" w:ascii="Wingdings" w:hAnsi="Wingdings"/>
-      </w:rPr>
-    </w:lvl>
-    <w:lvl xmlns:w="http://schemas.openxmlformats.org/wordprocessingml/2006/main" w:ilvl="6">
-      <w:start w:val="1"/>
-      <w:numFmt w:val="bullet"/>
-      <w:lvlText w:val=""/>
-      <w:lvlJc w:val="left"/>
-      <w:pPr>
-        <w:ind w:left="3200" w:hanging="400"/>
-      </w:pPr>
-      <w:rPr>
-        <w:rFonts w:hint="default" w:ascii="Symbol" w:hAnsi="Symbol"/>
-      </w:rPr>
-    </w:lvl>
-    <w:lvl xmlns:w="http://schemas.openxmlformats.org/wordprocessingml/2006/main" w:ilvl="7">
-      <w:start w:val="1"/>
-      <w:numFmt w:val="bullet"/>
-      <w:lvlText w:val="o"/>
-      <w:lvlJc w:val="left"/>
-      <w:pPr>
-        <w:ind w:left="3600" w:hanging="400"/>
-      </w:pPr>
-      <w:rPr>
-        <w:rFonts w:hint="default" w:ascii="Courier New" w:hAnsi="Courier New"/>
-      </w:rPr>
-    </w:lvl>
-    <w:lvl xmlns:w="http://schemas.openxmlformats.org/wordprocessingml/2006/main" w:ilvl="8">
-      <w:start w:val="1"/>
-      <w:numFmt w:val="bullet"/>
-      <w:lvlText w:val=""/>
-      <w:lvlJc w:val="left"/>
-      <w:pPr>
-        <w:ind w:left="4000" w:hanging="400"/>
-      </w:pPr>
-      <w:rPr>
-        <w:rFonts w:hint="default" w:ascii="Wingdings" w:hAnsi="Wingdings"/>
-      </w:rPr>
-    </w:lvl>
-  </w:abstractNum>
-  <w:abstractNum xmlns:w="http://schemas.openxmlformats.org/wordprocessingml/2006/main" w:abstractNumId="7">
-    <w:nsid w:val="4f466b46"/>
-    <w:multiLevelType xmlns:w="http://schemas.openxmlformats.org/wordprocessingml/2006/main" w:val="hybridMultilevel"/>
-    <w:lvl xmlns:w="http://schemas.openxmlformats.org/wordprocessingml/2006/main" w:ilvl="0">
-      <w:start w:val="1"/>
-      <w:numFmt w:val="bullet"/>
-      <w:lvlText w:val=""/>
-      <w:lvlJc w:val="left"/>
-      <w:pPr>
-        <w:ind w:left="800" w:hanging="400"/>
-      </w:pPr>
-      <w:rPr>
-        <w:rFonts w:hint="default" w:ascii="Symbol" w:hAnsi="Symbol"/>
-      </w:rPr>
-    </w:lvl>
-    <w:lvl xmlns:w="http://schemas.openxmlformats.org/wordprocessingml/2006/main" w:ilvl="1">
-      <w:start w:val="1"/>
-      <w:numFmt w:val="bullet"/>
-      <w:lvlText w:val="o"/>
-      <w:lvlJc w:val="left"/>
-      <w:pPr>
-        <w:ind w:left="1200" w:hanging="400"/>
-      </w:pPr>
-      <w:rPr>
-        <w:rFonts w:hint="default" w:ascii="Courier New" w:hAnsi="Courier New"/>
-      </w:rPr>
-    </w:lvl>
-    <w:lvl xmlns:w="http://schemas.openxmlformats.org/wordprocessingml/2006/main" w:ilvl="2">
-      <w:start w:val="1"/>
-      <w:numFmt w:val="bullet"/>
-      <w:lvlText w:val=""/>
-      <w:lvlJc w:val="left"/>
-      <w:pPr>
-        <w:ind w:left="1600" w:hanging="400"/>
-      </w:pPr>
-      <w:rPr>
-        <w:rFonts w:hint="default" w:ascii="Wingdings" w:hAnsi="Wingdings"/>
-      </w:rPr>
-    </w:lvl>
-    <w:lvl xmlns:w="http://schemas.openxmlformats.org/wordprocessingml/2006/main" w:ilvl="3">
-      <w:start w:val="1"/>
-      <w:numFmt w:val="bullet"/>
-      <w:lvlText w:val=""/>
-      <w:lvlJc w:val="left"/>
-      <w:pPr>
-        <w:ind w:left="2000" w:hanging="400"/>
-      </w:pPr>
-      <w:rPr>
-        <w:rFonts w:hint="default" w:ascii="Symbol" w:hAnsi="Symbol"/>
-      </w:rPr>
-    </w:lvl>
-    <w:lvl xmlns:w="http://schemas.openxmlformats.org/wordprocessingml/2006/main" w:ilvl="4">
-      <w:start w:val="1"/>
-      <w:numFmt w:val="bullet"/>
-      <w:lvlText w:val="o"/>
-      <w:lvlJc w:val="left"/>
-      <w:pPr>
-        <w:ind w:left="2400" w:hanging="400"/>
-      </w:pPr>
-      <w:rPr>
-        <w:rFonts w:hint="default" w:ascii="Courier New" w:hAnsi="Courier New"/>
-      </w:rPr>
-    </w:lvl>
-    <w:lvl xmlns:w="http://schemas.openxmlformats.org/wordprocessingml/2006/main" w:ilvl="5">
-      <w:start w:val="1"/>
-      <w:numFmt w:val="bullet"/>
-      <w:lvlText w:val=""/>
-      <w:lvlJc w:val="left"/>
-      <w:pPr>
-        <w:ind w:left="2800" w:hanging="400"/>
-      </w:pPr>
-      <w:rPr>
-        <w:rFonts w:hint="default" w:ascii="Wingdings" w:hAnsi="Wingdings"/>
-      </w:rPr>
-    </w:lvl>
-    <w:lvl xmlns:w="http://schemas.openxmlformats.org/wordprocessingml/2006/main" w:ilvl="6">
-      <w:start w:val="1"/>
-      <w:numFmt w:val="bullet"/>
-      <w:lvlText w:val=""/>
-      <w:lvlJc w:val="left"/>
-      <w:pPr>
-        <w:ind w:left="3200" w:hanging="400"/>
-      </w:pPr>
-      <w:rPr>
-        <w:rFonts w:hint="default" w:ascii="Symbol" w:hAnsi="Symbol"/>
-      </w:rPr>
-    </w:lvl>
-    <w:lvl xmlns:w="http://schemas.openxmlformats.org/wordprocessingml/2006/main" w:ilvl="7">
-      <w:start w:val="1"/>
-      <w:numFmt w:val="bullet"/>
-      <w:lvlText w:val="o"/>
-      <w:lvlJc w:val="left"/>
-      <w:pPr>
-        <w:ind w:left="3600" w:hanging="400"/>
-      </w:pPr>
-      <w:rPr>
-        <w:rFonts w:hint="default" w:ascii="Courier New" w:hAnsi="Courier New"/>
-      </w:rPr>
-    </w:lvl>
-    <w:lvl xmlns:w="http://schemas.openxmlformats.org/wordprocessingml/2006/main" w:ilvl="8">
-      <w:start w:val="1"/>
-      <w:numFmt w:val="bullet"/>
-      <w:lvlText w:val=""/>
-      <w:lvlJc w:val="left"/>
-      <w:pPr>
-        <w:ind w:left="4000" w:hanging="400"/>
-      </w:pPr>
-      <w:rPr>
-        <w:rFonts w:hint="default" w:ascii="Wingdings" w:hAnsi="Wingdings"/>
-      </w:rPr>
-    </w:lvl>
-  </w:abstractNum>
-  <w:abstractNum xmlns:w="http://schemas.openxmlformats.org/wordprocessingml/2006/main" w:abstractNumId="6">
-    <w:nsid w:val="2f3ca8fc"/>
-    <w:multiLevelType xmlns:w="http://schemas.openxmlformats.org/wordprocessingml/2006/main" w:val="hybridMultilevel"/>
-    <w:lvl xmlns:w="http://schemas.openxmlformats.org/wordprocessingml/2006/main" w:ilvl="0">
-      <w:start w:val="1"/>
-      <w:numFmt w:val="bullet"/>
-      <w:lvlText w:val=""/>
-      <w:lvlJc w:val="left"/>
-      <w:pPr>
-        <w:ind w:left="800" w:hanging="400"/>
-      </w:pPr>
-      <w:rPr>
-        <w:rFonts w:hint="default" w:ascii="Symbol" w:hAnsi="Symbol"/>
-      </w:rPr>
-    </w:lvl>
-    <w:lvl xmlns:w="http://schemas.openxmlformats.org/wordprocessingml/2006/main" w:ilvl="1">
-      <w:start w:val="1"/>
-      <w:numFmt w:val="bullet"/>
-      <w:lvlText w:val="o"/>
-      <w:lvlJc w:val="left"/>
-      <w:pPr>
-        <w:ind w:left="1200" w:hanging="400"/>
-      </w:pPr>
-      <w:rPr>
-        <w:rFonts w:hint="default" w:ascii="Courier New" w:hAnsi="Courier New"/>
-      </w:rPr>
-    </w:lvl>
-    <w:lvl xmlns:w="http://schemas.openxmlformats.org/wordprocessingml/2006/main" w:ilvl="2">
-      <w:start w:val="1"/>
-      <w:numFmt w:val="bullet"/>
-      <w:lvlText w:val=""/>
-      <w:lvlJc w:val="left"/>
-      <w:pPr>
-        <w:ind w:left="1600" w:hanging="400"/>
-      </w:pPr>
-      <w:rPr>
-        <w:rFonts w:hint="default" w:ascii="Wingdings" w:hAnsi="Wingdings"/>
-      </w:rPr>
-    </w:lvl>
-    <w:lvl xmlns:w="http://schemas.openxmlformats.org/wordprocessingml/2006/main" w:ilvl="3">
-      <w:start w:val="1"/>
-      <w:numFmt w:val="bullet"/>
-      <w:lvlText w:val=""/>
-      <w:lvlJc w:val="left"/>
-      <w:pPr>
-        <w:ind w:left="2000" w:hanging="400"/>
-      </w:pPr>
-      <w:rPr>
-        <w:rFonts w:hint="default" w:ascii="Symbol" w:hAnsi="Symbol"/>
-      </w:rPr>
-    </w:lvl>
-    <w:lvl xmlns:w="http://schemas.openxmlformats.org/wordprocessingml/2006/main" w:ilvl="4">
-      <w:start w:val="1"/>
-      <w:numFmt w:val="bullet"/>
-      <w:lvlText w:val="o"/>
-      <w:lvlJc w:val="left"/>
-      <w:pPr>
-        <w:ind w:left="2400" w:hanging="400"/>
-      </w:pPr>
-      <w:rPr>
-        <w:rFonts w:hint="default" w:ascii="Courier New" w:hAnsi="Courier New"/>
-      </w:rPr>
-    </w:lvl>
-    <w:lvl xmlns:w="http://schemas.openxmlformats.org/wordprocessingml/2006/main" w:ilvl="5">
-      <w:start w:val="1"/>
-      <w:numFmt w:val="bullet"/>
-      <w:lvlText w:val=""/>
-      <w:lvlJc w:val="left"/>
-      <w:pPr>
-        <w:ind w:left="2800" w:hanging="400"/>
-      </w:pPr>
-      <w:rPr>
-        <w:rFonts w:hint="default" w:ascii="Wingdings" w:hAnsi="Wingdings"/>
-      </w:rPr>
-    </w:lvl>
-    <w:lvl xmlns:w="http://schemas.openxmlformats.org/wordprocessingml/2006/main" w:ilvl="6">
-      <w:start w:val="1"/>
-      <w:numFmt w:val="bullet"/>
-      <w:lvlText w:val=""/>
-      <w:lvlJc w:val="left"/>
-      <w:pPr>
-        <w:ind w:left="3200" w:hanging="400"/>
-      </w:pPr>
-      <w:rPr>
-        <w:rFonts w:hint="default" w:ascii="Symbol" w:hAnsi="Symbol"/>
-      </w:rPr>
-    </w:lvl>
-    <w:lvl xmlns:w="http://schemas.openxmlformats.org/wordprocessingml/2006/main" w:ilvl="7">
-      <w:start w:val="1"/>
-      <w:numFmt w:val="bullet"/>
-      <w:lvlText w:val="o"/>
-      <w:lvlJc w:val="left"/>
-      <w:pPr>
-        <w:ind w:left="3600" w:hanging="400"/>
-      </w:pPr>
-      <w:rPr>
-        <w:rFonts w:hint="default" w:ascii="Courier New" w:hAnsi="Courier New"/>
-      </w:rPr>
-    </w:lvl>
-    <w:lvl xmlns:w="http://schemas.openxmlformats.org/wordprocessingml/2006/main" w:ilvl="8">
-      <w:start w:val="1"/>
-      <w:numFmt w:val="bullet"/>
-      <w:lvlText w:val=""/>
-      <w:lvlJc w:val="left"/>
-      <w:pPr>
-        <w:ind w:left="4000" w:hanging="400"/>
-      </w:pPr>
-      <w:rPr>
-        <w:rFonts w:hint="default" w:ascii="Wingdings" w:hAnsi="Wingdings"/>
-      </w:rPr>
-    </w:lvl>
-  </w:abstractNum>
-  <w:abstractNum w:abstractNumId="0" w15:restartNumberingAfterBreak="0">
+  <w:abstractNum w:abstractNumId="5" w15:restartNumberingAfterBreak="0">
     <w:nsid w:val="186C21BB"/>
     <w:multiLevelType w:val="hybridMultilevel"/>
     <w:tmpl w:val="93CEEFEE"/>
@@ -6112,7 +4802,120 @@
       </w:pPr>
     </w:lvl>
   </w:abstractNum>
-  <w:abstractNum w:abstractNumId="1" w15:restartNumberingAfterBreak="0">
+  <w:abstractNum w:abstractNumId="6" w15:restartNumberingAfterBreak="0">
+    <w:nsid w:val="2070C908"/>
+    <w:multiLevelType w:val="hybridMultilevel"/>
+    <w:tmpl w:val="1A4EA00E"/>
+    <w:lvl w:ilvl="0" w:tplc="C6B82F5C">
+      <w:start w:val="1"/>
+      <w:numFmt w:val="bullet"/>
+      <w:lvlText w:val=""/>
+      <w:lvlJc w:val="left"/>
+      <w:pPr>
+        <w:ind w:left="800" w:hanging="400"/>
+      </w:pPr>
+      <w:rPr>
+        <w:rFonts w:ascii="Symbol" w:hAnsi="Symbol" w:hint="default"/>
+      </w:rPr>
+    </w:lvl>
+    <w:lvl w:ilvl="1" w:tplc="671AC566">
+      <w:start w:val="1"/>
+      <w:numFmt w:val="bullet"/>
+      <w:lvlText w:val="o"/>
+      <w:lvlJc w:val="left"/>
+      <w:pPr>
+        <w:ind w:left="1200" w:hanging="400"/>
+      </w:pPr>
+      <w:rPr>
+        <w:rFonts w:ascii="Courier New" w:hAnsi="Courier New" w:hint="default"/>
+      </w:rPr>
+    </w:lvl>
+    <w:lvl w:ilvl="2" w:tplc="88E073BE">
+      <w:start w:val="1"/>
+      <w:numFmt w:val="bullet"/>
+      <w:lvlText w:val=""/>
+      <w:lvlJc w:val="left"/>
+      <w:pPr>
+        <w:ind w:left="1600" w:hanging="400"/>
+      </w:pPr>
+      <w:rPr>
+        <w:rFonts w:ascii="Wingdings" w:hAnsi="Wingdings" w:hint="default"/>
+      </w:rPr>
+    </w:lvl>
+    <w:lvl w:ilvl="3" w:tplc="AF780DA2">
+      <w:start w:val="1"/>
+      <w:numFmt w:val="bullet"/>
+      <w:lvlText w:val=""/>
+      <w:lvlJc w:val="left"/>
+      <w:pPr>
+        <w:ind w:left="2000" w:hanging="400"/>
+      </w:pPr>
+      <w:rPr>
+        <w:rFonts w:ascii="Symbol" w:hAnsi="Symbol" w:hint="default"/>
+      </w:rPr>
+    </w:lvl>
+    <w:lvl w:ilvl="4" w:tplc="69148FB8">
+      <w:start w:val="1"/>
+      <w:numFmt w:val="bullet"/>
+      <w:lvlText w:val="o"/>
+      <w:lvlJc w:val="left"/>
+      <w:pPr>
+        <w:ind w:left="2400" w:hanging="400"/>
+      </w:pPr>
+      <w:rPr>
+        <w:rFonts w:ascii="Courier New" w:hAnsi="Courier New" w:hint="default"/>
+      </w:rPr>
+    </w:lvl>
+    <w:lvl w:ilvl="5" w:tplc="F56CCFA6">
+      <w:start w:val="1"/>
+      <w:numFmt w:val="bullet"/>
+      <w:lvlText w:val=""/>
+      <w:lvlJc w:val="left"/>
+      <w:pPr>
+        <w:ind w:left="2800" w:hanging="400"/>
+      </w:pPr>
+      <w:rPr>
+        <w:rFonts w:ascii="Wingdings" w:hAnsi="Wingdings" w:hint="default"/>
+      </w:rPr>
+    </w:lvl>
+    <w:lvl w:ilvl="6" w:tplc="9D80B4EE">
+      <w:start w:val="1"/>
+      <w:numFmt w:val="bullet"/>
+      <w:lvlText w:val=""/>
+      <w:lvlJc w:val="left"/>
+      <w:pPr>
+        <w:ind w:left="3200" w:hanging="400"/>
+      </w:pPr>
+      <w:rPr>
+        <w:rFonts w:ascii="Symbol" w:hAnsi="Symbol" w:hint="default"/>
+      </w:rPr>
+    </w:lvl>
+    <w:lvl w:ilvl="7" w:tplc="8932BAFA">
+      <w:start w:val="1"/>
+      <w:numFmt w:val="bullet"/>
+      <w:lvlText w:val="o"/>
+      <w:lvlJc w:val="left"/>
+      <w:pPr>
+        <w:ind w:left="3600" w:hanging="400"/>
+      </w:pPr>
+      <w:rPr>
+        <w:rFonts w:ascii="Courier New" w:hAnsi="Courier New" w:hint="default"/>
+      </w:rPr>
+    </w:lvl>
+    <w:lvl w:ilvl="8" w:tplc="B332304C">
+      <w:start w:val="1"/>
+      <w:numFmt w:val="bullet"/>
+      <w:lvlText w:val=""/>
+      <w:lvlJc w:val="left"/>
+      <w:pPr>
+        <w:ind w:left="4000" w:hanging="400"/>
+      </w:pPr>
+      <w:rPr>
+        <w:rFonts w:ascii="Wingdings" w:hAnsi="Wingdings" w:hint="default"/>
+      </w:rPr>
+    </w:lvl>
+  </w:abstractNum>
+  <w:abstractNum w:abstractNumId="7" w15:restartNumberingAfterBreak="0">
     <w:nsid w:val="21BD7F68"/>
     <w:multiLevelType w:val="hybridMultilevel"/>
     <w:tmpl w:val="0BF4101A"/>
@@ -6201,7 +5004,346 @@
       </w:pPr>
     </w:lvl>
   </w:abstractNum>
-  <w:abstractNum w:abstractNumId="2" w15:restartNumberingAfterBreak="0">
+  <w:abstractNum w:abstractNumId="8" w15:restartNumberingAfterBreak="0">
+    <w:nsid w:val="2D301AE4"/>
+    <w:multiLevelType w:val="hybridMultilevel"/>
+    <w:tmpl w:val="D74C313C"/>
+    <w:lvl w:ilvl="0" w:tplc="4E8A9860">
+      <w:start w:val="1"/>
+      <w:numFmt w:val="bullet"/>
+      <w:lvlText w:val=""/>
+      <w:lvlJc w:val="left"/>
+      <w:pPr>
+        <w:ind w:left="800" w:hanging="400"/>
+      </w:pPr>
+      <w:rPr>
+        <w:rFonts w:ascii="Symbol" w:hAnsi="Symbol" w:hint="default"/>
+      </w:rPr>
+    </w:lvl>
+    <w:lvl w:ilvl="1" w:tplc="21CE45CC">
+      <w:start w:val="1"/>
+      <w:numFmt w:val="bullet"/>
+      <w:lvlText w:val="o"/>
+      <w:lvlJc w:val="left"/>
+      <w:pPr>
+        <w:ind w:left="1200" w:hanging="400"/>
+      </w:pPr>
+      <w:rPr>
+        <w:rFonts w:ascii="Courier New" w:hAnsi="Courier New" w:hint="default"/>
+      </w:rPr>
+    </w:lvl>
+    <w:lvl w:ilvl="2" w:tplc="034E1AE6">
+      <w:start w:val="1"/>
+      <w:numFmt w:val="bullet"/>
+      <w:lvlText w:val=""/>
+      <w:lvlJc w:val="left"/>
+      <w:pPr>
+        <w:ind w:left="1600" w:hanging="400"/>
+      </w:pPr>
+      <w:rPr>
+        <w:rFonts w:ascii="Wingdings" w:hAnsi="Wingdings" w:hint="default"/>
+      </w:rPr>
+    </w:lvl>
+    <w:lvl w:ilvl="3" w:tplc="35B27188">
+      <w:start w:val="1"/>
+      <w:numFmt w:val="bullet"/>
+      <w:lvlText w:val=""/>
+      <w:lvlJc w:val="left"/>
+      <w:pPr>
+        <w:ind w:left="2000" w:hanging="400"/>
+      </w:pPr>
+      <w:rPr>
+        <w:rFonts w:ascii="Symbol" w:hAnsi="Symbol" w:hint="default"/>
+      </w:rPr>
+    </w:lvl>
+    <w:lvl w:ilvl="4" w:tplc="D47E9B7C">
+      <w:start w:val="1"/>
+      <w:numFmt w:val="bullet"/>
+      <w:lvlText w:val="o"/>
+      <w:lvlJc w:val="left"/>
+      <w:pPr>
+        <w:ind w:left="2400" w:hanging="400"/>
+      </w:pPr>
+      <w:rPr>
+        <w:rFonts w:ascii="Courier New" w:hAnsi="Courier New" w:hint="default"/>
+      </w:rPr>
+    </w:lvl>
+    <w:lvl w:ilvl="5" w:tplc="796495BA">
+      <w:start w:val="1"/>
+      <w:numFmt w:val="bullet"/>
+      <w:lvlText w:val=""/>
+      <w:lvlJc w:val="left"/>
+      <w:pPr>
+        <w:ind w:left="2800" w:hanging="400"/>
+      </w:pPr>
+      <w:rPr>
+        <w:rFonts w:ascii="Wingdings" w:hAnsi="Wingdings" w:hint="default"/>
+      </w:rPr>
+    </w:lvl>
+    <w:lvl w:ilvl="6" w:tplc="8520BBE8">
+      <w:start w:val="1"/>
+      <w:numFmt w:val="bullet"/>
+      <w:lvlText w:val=""/>
+      <w:lvlJc w:val="left"/>
+      <w:pPr>
+        <w:ind w:left="3200" w:hanging="400"/>
+      </w:pPr>
+      <w:rPr>
+        <w:rFonts w:ascii="Symbol" w:hAnsi="Symbol" w:hint="default"/>
+      </w:rPr>
+    </w:lvl>
+    <w:lvl w:ilvl="7" w:tplc="3A122880">
+      <w:start w:val="1"/>
+      <w:numFmt w:val="bullet"/>
+      <w:lvlText w:val="o"/>
+      <w:lvlJc w:val="left"/>
+      <w:pPr>
+        <w:ind w:left="3600" w:hanging="400"/>
+      </w:pPr>
+      <w:rPr>
+        <w:rFonts w:ascii="Courier New" w:hAnsi="Courier New" w:hint="default"/>
+      </w:rPr>
+    </w:lvl>
+    <w:lvl w:ilvl="8" w:tplc="13145830">
+      <w:start w:val="1"/>
+      <w:numFmt w:val="bullet"/>
+      <w:lvlText w:val=""/>
+      <w:lvlJc w:val="left"/>
+      <w:pPr>
+        <w:ind w:left="4000" w:hanging="400"/>
+      </w:pPr>
+      <w:rPr>
+        <w:rFonts w:ascii="Wingdings" w:hAnsi="Wingdings" w:hint="default"/>
+      </w:rPr>
+    </w:lvl>
+  </w:abstractNum>
+  <w:abstractNum w:abstractNumId="9" w15:restartNumberingAfterBreak="0">
+    <w:nsid w:val="2F3CA8FC"/>
+    <w:multiLevelType w:val="hybridMultilevel"/>
+    <w:tmpl w:val="7B969E84"/>
+    <w:lvl w:ilvl="0" w:tplc="C2A4C59C">
+      <w:start w:val="1"/>
+      <w:numFmt w:val="bullet"/>
+      <w:lvlText w:val=""/>
+      <w:lvlJc w:val="left"/>
+      <w:pPr>
+        <w:ind w:left="800" w:hanging="400"/>
+      </w:pPr>
+      <w:rPr>
+        <w:rFonts w:ascii="Symbol" w:hAnsi="Symbol" w:hint="default"/>
+      </w:rPr>
+    </w:lvl>
+    <w:lvl w:ilvl="1" w:tplc="9FCE2562">
+      <w:start w:val="1"/>
+      <w:numFmt w:val="bullet"/>
+      <w:lvlText w:val="o"/>
+      <w:lvlJc w:val="left"/>
+      <w:pPr>
+        <w:ind w:left="1200" w:hanging="400"/>
+      </w:pPr>
+      <w:rPr>
+        <w:rFonts w:ascii="Courier New" w:hAnsi="Courier New" w:hint="default"/>
+      </w:rPr>
+    </w:lvl>
+    <w:lvl w:ilvl="2" w:tplc="9DF08A32">
+      <w:start w:val="1"/>
+      <w:numFmt w:val="bullet"/>
+      <w:lvlText w:val=""/>
+      <w:lvlJc w:val="left"/>
+      <w:pPr>
+        <w:ind w:left="1600" w:hanging="400"/>
+      </w:pPr>
+      <w:rPr>
+        <w:rFonts w:ascii="Wingdings" w:hAnsi="Wingdings" w:hint="default"/>
+      </w:rPr>
+    </w:lvl>
+    <w:lvl w:ilvl="3" w:tplc="2AA6B09E">
+      <w:start w:val="1"/>
+      <w:numFmt w:val="bullet"/>
+      <w:lvlText w:val=""/>
+      <w:lvlJc w:val="left"/>
+      <w:pPr>
+        <w:ind w:left="2000" w:hanging="400"/>
+      </w:pPr>
+      <w:rPr>
+        <w:rFonts w:ascii="Symbol" w:hAnsi="Symbol" w:hint="default"/>
+      </w:rPr>
+    </w:lvl>
+    <w:lvl w:ilvl="4" w:tplc="18C8F756">
+      <w:start w:val="1"/>
+      <w:numFmt w:val="bullet"/>
+      <w:lvlText w:val="o"/>
+      <w:lvlJc w:val="left"/>
+      <w:pPr>
+        <w:ind w:left="2400" w:hanging="400"/>
+      </w:pPr>
+      <w:rPr>
+        <w:rFonts w:ascii="Courier New" w:hAnsi="Courier New" w:hint="default"/>
+      </w:rPr>
+    </w:lvl>
+    <w:lvl w:ilvl="5" w:tplc="501EE306">
+      <w:start w:val="1"/>
+      <w:numFmt w:val="bullet"/>
+      <w:lvlText w:val=""/>
+      <w:lvlJc w:val="left"/>
+      <w:pPr>
+        <w:ind w:left="2800" w:hanging="400"/>
+      </w:pPr>
+      <w:rPr>
+        <w:rFonts w:ascii="Wingdings" w:hAnsi="Wingdings" w:hint="default"/>
+      </w:rPr>
+    </w:lvl>
+    <w:lvl w:ilvl="6" w:tplc="F2B476CC">
+      <w:start w:val="1"/>
+      <w:numFmt w:val="bullet"/>
+      <w:lvlText w:val=""/>
+      <w:lvlJc w:val="left"/>
+      <w:pPr>
+        <w:ind w:left="3200" w:hanging="400"/>
+      </w:pPr>
+      <w:rPr>
+        <w:rFonts w:ascii="Symbol" w:hAnsi="Symbol" w:hint="default"/>
+      </w:rPr>
+    </w:lvl>
+    <w:lvl w:ilvl="7" w:tplc="D2DCEEAA">
+      <w:start w:val="1"/>
+      <w:numFmt w:val="bullet"/>
+      <w:lvlText w:val="o"/>
+      <w:lvlJc w:val="left"/>
+      <w:pPr>
+        <w:ind w:left="3600" w:hanging="400"/>
+      </w:pPr>
+      <w:rPr>
+        <w:rFonts w:ascii="Courier New" w:hAnsi="Courier New" w:hint="default"/>
+      </w:rPr>
+    </w:lvl>
+    <w:lvl w:ilvl="8" w:tplc="B622BB44">
+      <w:start w:val="1"/>
+      <w:numFmt w:val="bullet"/>
+      <w:lvlText w:val=""/>
+      <w:lvlJc w:val="left"/>
+      <w:pPr>
+        <w:ind w:left="4000" w:hanging="400"/>
+      </w:pPr>
+      <w:rPr>
+        <w:rFonts w:ascii="Wingdings" w:hAnsi="Wingdings" w:hint="default"/>
+      </w:rPr>
+    </w:lvl>
+  </w:abstractNum>
+  <w:abstractNum w:abstractNumId="10" w15:restartNumberingAfterBreak="0">
+    <w:nsid w:val="2F5A2222"/>
+    <w:multiLevelType w:val="hybridMultilevel"/>
+    <w:tmpl w:val="62F48C28"/>
+    <w:lvl w:ilvl="0" w:tplc="85022B34">
+      <w:start w:val="1"/>
+      <w:numFmt w:val="bullet"/>
+      <w:lvlText w:val=""/>
+      <w:lvlJc w:val="left"/>
+      <w:pPr>
+        <w:ind w:left="800" w:hanging="400"/>
+      </w:pPr>
+      <w:rPr>
+        <w:rFonts w:ascii="Symbol" w:hAnsi="Symbol" w:hint="default"/>
+      </w:rPr>
+    </w:lvl>
+    <w:lvl w:ilvl="1" w:tplc="BA8AAE8A">
+      <w:start w:val="1"/>
+      <w:numFmt w:val="bullet"/>
+      <w:lvlText w:val="o"/>
+      <w:lvlJc w:val="left"/>
+      <w:pPr>
+        <w:ind w:left="1200" w:hanging="400"/>
+      </w:pPr>
+      <w:rPr>
+        <w:rFonts w:ascii="Courier New" w:hAnsi="Courier New" w:hint="default"/>
+      </w:rPr>
+    </w:lvl>
+    <w:lvl w:ilvl="2" w:tplc="7D20C22C">
+      <w:start w:val="1"/>
+      <w:numFmt w:val="bullet"/>
+      <w:lvlText w:val=""/>
+      <w:lvlJc w:val="left"/>
+      <w:pPr>
+        <w:ind w:left="1600" w:hanging="400"/>
+      </w:pPr>
+      <w:rPr>
+        <w:rFonts w:ascii="Wingdings" w:hAnsi="Wingdings" w:hint="default"/>
+      </w:rPr>
+    </w:lvl>
+    <w:lvl w:ilvl="3" w:tplc="C4825844">
+      <w:start w:val="1"/>
+      <w:numFmt w:val="bullet"/>
+      <w:lvlText w:val=""/>
+      <w:lvlJc w:val="left"/>
+      <w:pPr>
+        <w:ind w:left="2000" w:hanging="400"/>
+      </w:pPr>
+      <w:rPr>
+        <w:rFonts w:ascii="Symbol" w:hAnsi="Symbol" w:hint="default"/>
+      </w:rPr>
+    </w:lvl>
+    <w:lvl w:ilvl="4" w:tplc="BAEC81B2">
+      <w:start w:val="1"/>
+      <w:numFmt w:val="bullet"/>
+      <w:lvlText w:val="o"/>
+      <w:lvlJc w:val="left"/>
+      <w:pPr>
+        <w:ind w:left="2400" w:hanging="400"/>
+      </w:pPr>
+      <w:rPr>
+        <w:rFonts w:ascii="Courier New" w:hAnsi="Courier New" w:hint="default"/>
+      </w:rPr>
+    </w:lvl>
+    <w:lvl w:ilvl="5" w:tplc="2FD0C83A">
+      <w:start w:val="1"/>
+      <w:numFmt w:val="bullet"/>
+      <w:lvlText w:val=""/>
+      <w:lvlJc w:val="left"/>
+      <w:pPr>
+        <w:ind w:left="2800" w:hanging="400"/>
+      </w:pPr>
+      <w:rPr>
+        <w:rFonts w:ascii="Wingdings" w:hAnsi="Wingdings" w:hint="default"/>
+      </w:rPr>
+    </w:lvl>
+    <w:lvl w:ilvl="6" w:tplc="F948C06E">
+      <w:start w:val="1"/>
+      <w:numFmt w:val="bullet"/>
+      <w:lvlText w:val=""/>
+      <w:lvlJc w:val="left"/>
+      <w:pPr>
+        <w:ind w:left="3200" w:hanging="400"/>
+      </w:pPr>
+      <w:rPr>
+        <w:rFonts w:ascii="Symbol" w:hAnsi="Symbol" w:hint="default"/>
+      </w:rPr>
+    </w:lvl>
+    <w:lvl w:ilvl="7" w:tplc="C4CAFA4A">
+      <w:start w:val="1"/>
+      <w:numFmt w:val="bullet"/>
+      <w:lvlText w:val="o"/>
+      <w:lvlJc w:val="left"/>
+      <w:pPr>
+        <w:ind w:left="3600" w:hanging="400"/>
+      </w:pPr>
+      <w:rPr>
+        <w:rFonts w:ascii="Courier New" w:hAnsi="Courier New" w:hint="default"/>
+      </w:rPr>
+    </w:lvl>
+    <w:lvl w:ilvl="8" w:tplc="9AECE926">
+      <w:start w:val="1"/>
+      <w:numFmt w:val="bullet"/>
+      <w:lvlText w:val=""/>
+      <w:lvlJc w:val="left"/>
+      <w:pPr>
+        <w:ind w:left="4000" w:hanging="400"/>
+      </w:pPr>
+      <w:rPr>
+        <w:rFonts w:ascii="Wingdings" w:hAnsi="Wingdings" w:hint="default"/>
+      </w:rPr>
+    </w:lvl>
+  </w:abstractNum>
+  <w:abstractNum w:abstractNumId="11" w15:restartNumberingAfterBreak="0">
     <w:nsid w:val="2F7609CF"/>
     <w:multiLevelType w:val="hybridMultilevel"/>
     <w:tmpl w:val="527851C8"/>
@@ -6290,7 +5432,7 @@
       </w:pPr>
     </w:lvl>
   </w:abstractNum>
-  <w:abstractNum w:abstractNumId="3" w15:restartNumberingAfterBreak="0">
+  <w:abstractNum w:abstractNumId="12" w15:restartNumberingAfterBreak="0">
     <w:nsid w:val="33FD3722"/>
     <w:multiLevelType w:val="hybridMultilevel"/>
     <w:tmpl w:val="0BF4101A"/>
@@ -6379,7 +5521,120 @@
       </w:pPr>
     </w:lvl>
   </w:abstractNum>
-  <w:abstractNum w:abstractNumId="4" w15:restartNumberingAfterBreak="0">
+  <w:abstractNum w:abstractNumId="13" w15:restartNumberingAfterBreak="0">
+    <w:nsid w:val="4F466B46"/>
+    <w:multiLevelType w:val="hybridMultilevel"/>
+    <w:tmpl w:val="190E96E6"/>
+    <w:lvl w:ilvl="0" w:tplc="9FCAA358">
+      <w:start w:val="1"/>
+      <w:numFmt w:val="bullet"/>
+      <w:lvlText w:val=""/>
+      <w:lvlJc w:val="left"/>
+      <w:pPr>
+        <w:ind w:left="800" w:hanging="400"/>
+      </w:pPr>
+      <w:rPr>
+        <w:rFonts w:ascii="Symbol" w:hAnsi="Symbol" w:hint="default"/>
+      </w:rPr>
+    </w:lvl>
+    <w:lvl w:ilvl="1" w:tplc="DA5455B4">
+      <w:start w:val="1"/>
+      <w:numFmt w:val="bullet"/>
+      <w:lvlText w:val="o"/>
+      <w:lvlJc w:val="left"/>
+      <w:pPr>
+        <w:ind w:left="1200" w:hanging="400"/>
+      </w:pPr>
+      <w:rPr>
+        <w:rFonts w:ascii="Courier New" w:hAnsi="Courier New" w:hint="default"/>
+      </w:rPr>
+    </w:lvl>
+    <w:lvl w:ilvl="2" w:tplc="705865A0">
+      <w:start w:val="1"/>
+      <w:numFmt w:val="bullet"/>
+      <w:lvlText w:val=""/>
+      <w:lvlJc w:val="left"/>
+      <w:pPr>
+        <w:ind w:left="1600" w:hanging="400"/>
+      </w:pPr>
+      <w:rPr>
+        <w:rFonts w:ascii="Wingdings" w:hAnsi="Wingdings" w:hint="default"/>
+      </w:rPr>
+    </w:lvl>
+    <w:lvl w:ilvl="3" w:tplc="47C4A31C">
+      <w:start w:val="1"/>
+      <w:numFmt w:val="bullet"/>
+      <w:lvlText w:val=""/>
+      <w:lvlJc w:val="left"/>
+      <w:pPr>
+        <w:ind w:left="2000" w:hanging="400"/>
+      </w:pPr>
+      <w:rPr>
+        <w:rFonts w:ascii="Symbol" w:hAnsi="Symbol" w:hint="default"/>
+      </w:rPr>
+    </w:lvl>
+    <w:lvl w:ilvl="4" w:tplc="E5F69D96">
+      <w:start w:val="1"/>
+      <w:numFmt w:val="bullet"/>
+      <w:lvlText w:val="o"/>
+      <w:lvlJc w:val="left"/>
+      <w:pPr>
+        <w:ind w:left="2400" w:hanging="400"/>
+      </w:pPr>
+      <w:rPr>
+        <w:rFonts w:ascii="Courier New" w:hAnsi="Courier New" w:hint="default"/>
+      </w:rPr>
+    </w:lvl>
+    <w:lvl w:ilvl="5" w:tplc="0A56CDFA">
+      <w:start w:val="1"/>
+      <w:numFmt w:val="bullet"/>
+      <w:lvlText w:val=""/>
+      <w:lvlJc w:val="left"/>
+      <w:pPr>
+        <w:ind w:left="2800" w:hanging="400"/>
+      </w:pPr>
+      <w:rPr>
+        <w:rFonts w:ascii="Wingdings" w:hAnsi="Wingdings" w:hint="default"/>
+      </w:rPr>
+    </w:lvl>
+    <w:lvl w:ilvl="6" w:tplc="7518994E">
+      <w:start w:val="1"/>
+      <w:numFmt w:val="bullet"/>
+      <w:lvlText w:val=""/>
+      <w:lvlJc w:val="left"/>
+      <w:pPr>
+        <w:ind w:left="3200" w:hanging="400"/>
+      </w:pPr>
+      <w:rPr>
+        <w:rFonts w:ascii="Symbol" w:hAnsi="Symbol" w:hint="default"/>
+      </w:rPr>
+    </w:lvl>
+    <w:lvl w:ilvl="7" w:tplc="EC728C84">
+      <w:start w:val="1"/>
+      <w:numFmt w:val="bullet"/>
+      <w:lvlText w:val="o"/>
+      <w:lvlJc w:val="left"/>
+      <w:pPr>
+        <w:ind w:left="3600" w:hanging="400"/>
+      </w:pPr>
+      <w:rPr>
+        <w:rFonts w:ascii="Courier New" w:hAnsi="Courier New" w:hint="default"/>
+      </w:rPr>
+    </w:lvl>
+    <w:lvl w:ilvl="8" w:tplc="07FCA056">
+      <w:start w:val="1"/>
+      <w:numFmt w:val="bullet"/>
+      <w:lvlText w:val=""/>
+      <w:lvlJc w:val="left"/>
+      <w:pPr>
+        <w:ind w:left="4000" w:hanging="400"/>
+      </w:pPr>
+      <w:rPr>
+        <w:rFonts w:ascii="Wingdings" w:hAnsi="Wingdings" w:hint="default"/>
+      </w:rPr>
+    </w:lvl>
+  </w:abstractNum>
+  <w:abstractNum w:abstractNumId="14" w15:restartNumberingAfterBreak="0">
     <w:nsid w:val="5CE04917"/>
     <w:multiLevelType w:val="hybridMultilevel"/>
     <w:tmpl w:val="58D2FA08"/>
@@ -6468,7 +5723,7 @@
       </w:pPr>
     </w:lvl>
   </w:abstractNum>
-  <w:abstractNum w:abstractNumId="5" w15:restartNumberingAfterBreak="0">
+  <w:abstractNum w:abstractNumId="15" w15:restartNumberingAfterBreak="0">
     <w:nsid w:val="5DE13F11"/>
     <w:multiLevelType w:val="hybridMultilevel"/>
     <w:tmpl w:val="5194ECE4"/>
@@ -6557,56 +5812,169 @@
       </w:pPr>
     </w:lvl>
   </w:abstractNum>
-  <w:num w:numId="17">
-    <w:abstractNumId w:val="16"/>
-  </w:num>
-  <w:num w:numId="16">
-    <w:abstractNumId w:val="15"/>
-  </w:num>
-  <w:num w:numId="15">
-    <w:abstractNumId w:val="14"/>
-  </w:num>
-  <w:num w:numId="14">
-    <w:abstractNumId w:val="13"/>
-  </w:num>
-  <w:num w:numId="13">
-    <w:abstractNumId w:val="12"/>
-  </w:num>
-  <w:num w:numId="12">
-    <w:abstractNumId w:val="11"/>
-  </w:num>
-  <w:num w:numId="11">
-    <w:abstractNumId w:val="10"/>
-  </w:num>
-  <w:num w:numId="10">
-    <w:abstractNumId w:val="9"/>
-  </w:num>
-  <w:num w:numId="9">
-    <w:abstractNumId w:val="8"/>
-  </w:num>
-  <w:num w:numId="8">
-    <w:abstractNumId w:val="7"/>
-  </w:num>
-  <w:num w:numId="7">
-    <w:abstractNumId w:val="6"/>
-  </w:num>
+  <w:abstractNum w:abstractNumId="16" w15:restartNumberingAfterBreak="0">
+    <w:nsid w:val="6488172B"/>
+    <w:multiLevelType w:val="hybridMultilevel"/>
+    <w:tmpl w:val="F7BA4642"/>
+    <w:lvl w:ilvl="0" w:tplc="E17256EA">
+      <w:start w:val="1"/>
+      <w:numFmt w:val="bullet"/>
+      <w:lvlText w:val=""/>
+      <w:lvlJc w:val="left"/>
+      <w:pPr>
+        <w:ind w:left="800" w:hanging="400"/>
+      </w:pPr>
+      <w:rPr>
+        <w:rFonts w:ascii="Symbol" w:hAnsi="Symbol" w:hint="default"/>
+      </w:rPr>
+    </w:lvl>
+    <w:lvl w:ilvl="1" w:tplc="B9F20A10">
+      <w:start w:val="1"/>
+      <w:numFmt w:val="bullet"/>
+      <w:lvlText w:val="o"/>
+      <w:lvlJc w:val="left"/>
+      <w:pPr>
+        <w:ind w:left="1200" w:hanging="400"/>
+      </w:pPr>
+      <w:rPr>
+        <w:rFonts w:ascii="Courier New" w:hAnsi="Courier New" w:hint="default"/>
+      </w:rPr>
+    </w:lvl>
+    <w:lvl w:ilvl="2" w:tplc="706A305C">
+      <w:start w:val="1"/>
+      <w:numFmt w:val="bullet"/>
+      <w:lvlText w:val=""/>
+      <w:lvlJc w:val="left"/>
+      <w:pPr>
+        <w:ind w:left="1600" w:hanging="400"/>
+      </w:pPr>
+      <w:rPr>
+        <w:rFonts w:ascii="Wingdings" w:hAnsi="Wingdings" w:hint="default"/>
+      </w:rPr>
+    </w:lvl>
+    <w:lvl w:ilvl="3" w:tplc="7E7E4BD4">
+      <w:start w:val="1"/>
+      <w:numFmt w:val="bullet"/>
+      <w:lvlText w:val=""/>
+      <w:lvlJc w:val="left"/>
+      <w:pPr>
+        <w:ind w:left="2000" w:hanging="400"/>
+      </w:pPr>
+      <w:rPr>
+        <w:rFonts w:ascii="Symbol" w:hAnsi="Symbol" w:hint="default"/>
+      </w:rPr>
+    </w:lvl>
+    <w:lvl w:ilvl="4" w:tplc="6AA0FE0E">
+      <w:start w:val="1"/>
+      <w:numFmt w:val="bullet"/>
+      <w:lvlText w:val="o"/>
+      <w:lvlJc w:val="left"/>
+      <w:pPr>
+        <w:ind w:left="2400" w:hanging="400"/>
+      </w:pPr>
+      <w:rPr>
+        <w:rFonts w:ascii="Courier New" w:hAnsi="Courier New" w:hint="default"/>
+      </w:rPr>
+    </w:lvl>
+    <w:lvl w:ilvl="5" w:tplc="049648C0">
+      <w:start w:val="1"/>
+      <w:numFmt w:val="bullet"/>
+      <w:lvlText w:val=""/>
+      <w:lvlJc w:val="left"/>
+      <w:pPr>
+        <w:ind w:left="2800" w:hanging="400"/>
+      </w:pPr>
+      <w:rPr>
+        <w:rFonts w:ascii="Wingdings" w:hAnsi="Wingdings" w:hint="default"/>
+      </w:rPr>
+    </w:lvl>
+    <w:lvl w:ilvl="6" w:tplc="63B8FAFE">
+      <w:start w:val="1"/>
+      <w:numFmt w:val="bullet"/>
+      <w:lvlText w:val=""/>
+      <w:lvlJc w:val="left"/>
+      <w:pPr>
+        <w:ind w:left="3200" w:hanging="400"/>
+      </w:pPr>
+      <w:rPr>
+        <w:rFonts w:ascii="Symbol" w:hAnsi="Symbol" w:hint="default"/>
+      </w:rPr>
+    </w:lvl>
+    <w:lvl w:ilvl="7" w:tplc="8A80C7A6">
+      <w:start w:val="1"/>
+      <w:numFmt w:val="bullet"/>
+      <w:lvlText w:val="o"/>
+      <w:lvlJc w:val="left"/>
+      <w:pPr>
+        <w:ind w:left="3600" w:hanging="400"/>
+      </w:pPr>
+      <w:rPr>
+        <w:rFonts w:ascii="Courier New" w:hAnsi="Courier New" w:hint="default"/>
+      </w:rPr>
+    </w:lvl>
+    <w:lvl w:ilvl="8" w:tplc="9F90E012">
+      <w:start w:val="1"/>
+      <w:numFmt w:val="bullet"/>
+      <w:lvlText w:val=""/>
+      <w:lvlJc w:val="left"/>
+      <w:pPr>
+        <w:ind w:left="4000" w:hanging="400"/>
+      </w:pPr>
+      <w:rPr>
+        <w:rFonts w:ascii="Wingdings" w:hAnsi="Wingdings" w:hint="default"/>
+      </w:rPr>
+    </w:lvl>
+  </w:abstractNum>
   <w:num w:numId="1">
     <w:abstractNumId w:val="0"/>
   </w:num>
   <w:num w:numId="2">
-    <w:abstractNumId w:val="5"/>
+    <w:abstractNumId w:val="10"/>
   </w:num>
   <w:num w:numId="3">
     <w:abstractNumId w:val="4"/>
   </w:num>
   <w:num w:numId="4">
+    <w:abstractNumId w:val="16"/>
+  </w:num>
+  <w:num w:numId="5">
+    <w:abstractNumId w:val="8"/>
+  </w:num>
+  <w:num w:numId="6">
+    <w:abstractNumId w:val="1"/>
+  </w:num>
+  <w:num w:numId="7">
+    <w:abstractNumId w:val="6"/>
+  </w:num>
+  <w:num w:numId="8">
+    <w:abstractNumId w:val="3"/>
+  </w:num>
+  <w:num w:numId="9">
     <w:abstractNumId w:val="2"/>
   </w:num>
-  <w:num w:numId="5">
-    <w:abstractNumId w:val="1"/>
+  <w:num w:numId="10">
+    <w:abstractNumId w:val="13"/>
   </w:num>
-  <w:num w:numId="6">
-    <w:abstractNumId w:val="3"/>
+  <w:num w:numId="11">
+    <w:abstractNumId w:val="9"/>
+  </w:num>
+  <w:num w:numId="12">
+    <w:abstractNumId w:val="5"/>
+  </w:num>
+  <w:num w:numId="13">
+    <w:abstractNumId w:val="15"/>
+  </w:num>
+  <w:num w:numId="14">
+    <w:abstractNumId w:val="14"/>
+  </w:num>
+  <w:num w:numId="15">
+    <w:abstractNumId w:val="11"/>
+  </w:num>
+  <w:num w:numId="16">
+    <w:abstractNumId w:val="7"/>
+  </w:num>
+  <w:num w:numId="17">
+    <w:abstractNumId w:val="12"/>
   </w:num>
 </w:numbering>
 </file>
@@ -6616,7 +5984,7 @@
   <w:docDefaults>
     <w:rPrDefault>
       <w:rPr>
-        <w:rFonts w:asciiTheme="minorHAnsi" w:hAnsiTheme="minorHAnsi" w:eastAsiaTheme="minorEastAsia" w:cstheme="minorBidi"/>
+        <w:rFonts w:asciiTheme="minorHAnsi" w:eastAsiaTheme="minorEastAsia" w:hAnsiTheme="minorHAnsi" w:cstheme="minorBidi"/>
         <w:kern w:val="2"/>
         <w:szCs w:val="22"/>
         <w:lang w:val="en-US" w:eastAsia="ko-KR" w:bidi="ar-SA"/>
@@ -6632,14 +6000,14 @@
   <w:latentStyles w:defLockedState="0" w:defUIPriority="99" w:defSemiHidden="0" w:defUnhideWhenUsed="0" w:defQFormat="0" w:count="376">
     <w:lsdException w:name="Normal" w:uiPriority="0" w:qFormat="1"/>
     <w:lsdException w:name="heading 1" w:uiPriority="9" w:qFormat="1"/>
-    <w:lsdException w:name="heading 2" w:uiPriority="9" w:semiHidden="1" w:unhideWhenUsed="1" w:qFormat="1"/>
-    <w:lsdException w:name="heading 3" w:uiPriority="9" w:semiHidden="1" w:unhideWhenUsed="1" w:qFormat="1"/>
-    <w:lsdException w:name="heading 4" w:uiPriority="9" w:semiHidden="1" w:unhideWhenUsed="1" w:qFormat="1"/>
-    <w:lsdException w:name="heading 5" w:uiPriority="9" w:semiHidden="1" w:unhideWhenUsed="1" w:qFormat="1"/>
-    <w:lsdException w:name="heading 6" w:uiPriority="9" w:semiHidden="1" w:unhideWhenUsed="1" w:qFormat="1"/>
-    <w:lsdException w:name="heading 7" w:uiPriority="9" w:semiHidden="1" w:unhideWhenUsed="1" w:qFormat="1"/>
-    <w:lsdException w:name="heading 8" w:uiPriority="9" w:semiHidden="1" w:unhideWhenUsed="1" w:qFormat="1"/>
-    <w:lsdException w:name="heading 9" w:uiPriority="9" w:semiHidden="1" w:unhideWhenUsed="1" w:qFormat="1"/>
+    <w:lsdException w:name="heading 2" w:semiHidden="1" w:uiPriority="9" w:unhideWhenUsed="1" w:qFormat="1"/>
+    <w:lsdException w:name="heading 3" w:semiHidden="1" w:uiPriority="9" w:unhideWhenUsed="1" w:qFormat="1"/>
+    <w:lsdException w:name="heading 4" w:semiHidden="1" w:uiPriority="9" w:unhideWhenUsed="1" w:qFormat="1"/>
+    <w:lsdException w:name="heading 5" w:semiHidden="1" w:uiPriority="9" w:unhideWhenUsed="1" w:qFormat="1"/>
+    <w:lsdException w:name="heading 6" w:semiHidden="1" w:uiPriority="9" w:unhideWhenUsed="1" w:qFormat="1"/>
+    <w:lsdException w:name="heading 7" w:semiHidden="1" w:uiPriority="9" w:unhideWhenUsed="1" w:qFormat="1"/>
+    <w:lsdException w:name="heading 8" w:semiHidden="1" w:uiPriority="9" w:unhideWhenUsed="1" w:qFormat="1"/>
+    <w:lsdException w:name="heading 9" w:semiHidden="1" w:uiPriority="9" w:unhideWhenUsed="1" w:qFormat="1"/>
     <w:lsdException w:name="index 1" w:semiHidden="1" w:unhideWhenUsed="1"/>
     <w:lsdException w:name="index 2" w:semiHidden="1" w:unhideWhenUsed="1"/>
     <w:lsdException w:name="index 3" w:semiHidden="1" w:unhideWhenUsed="1"/>
@@ -6649,22 +6017,22 @@
     <w:lsdException w:name="index 7" w:semiHidden="1" w:unhideWhenUsed="1"/>
     <w:lsdException w:name="index 8" w:semiHidden="1" w:unhideWhenUsed="1"/>
     <w:lsdException w:name="index 9" w:semiHidden="1" w:unhideWhenUsed="1"/>
-    <w:lsdException w:name="toc 1" w:uiPriority="39" w:semiHidden="1" w:unhideWhenUsed="1"/>
-    <w:lsdException w:name="toc 2" w:uiPriority="39" w:semiHidden="1" w:unhideWhenUsed="1"/>
-    <w:lsdException w:name="toc 3" w:uiPriority="39" w:semiHidden="1" w:unhideWhenUsed="1"/>
-    <w:lsdException w:name="toc 4" w:uiPriority="39" w:semiHidden="1" w:unhideWhenUsed="1"/>
-    <w:lsdException w:name="toc 5" w:uiPriority="39" w:semiHidden="1" w:unhideWhenUsed="1"/>
-    <w:lsdException w:name="toc 6" w:uiPriority="39" w:semiHidden="1" w:unhideWhenUsed="1"/>
-    <w:lsdException w:name="toc 7" w:uiPriority="39" w:semiHidden="1" w:unhideWhenUsed="1"/>
-    <w:lsdException w:name="toc 8" w:uiPriority="39" w:semiHidden="1" w:unhideWhenUsed="1"/>
-    <w:lsdException w:name="toc 9" w:uiPriority="39" w:semiHidden="1" w:unhideWhenUsed="1"/>
+    <w:lsdException w:name="toc 1" w:semiHidden="1" w:uiPriority="39" w:unhideWhenUsed="1"/>
+    <w:lsdException w:name="toc 2" w:semiHidden="1" w:uiPriority="39" w:unhideWhenUsed="1"/>
+    <w:lsdException w:name="toc 3" w:semiHidden="1" w:uiPriority="39" w:unhideWhenUsed="1"/>
+    <w:lsdException w:name="toc 4" w:semiHidden="1" w:uiPriority="39" w:unhideWhenUsed="1"/>
+    <w:lsdException w:name="toc 5" w:semiHidden="1" w:uiPriority="39" w:unhideWhenUsed="1"/>
+    <w:lsdException w:name="toc 6" w:semiHidden="1" w:uiPriority="39" w:unhideWhenUsed="1"/>
+    <w:lsdException w:name="toc 7" w:semiHidden="1" w:uiPriority="39" w:unhideWhenUsed="1"/>
+    <w:lsdException w:name="toc 8" w:semiHidden="1" w:uiPriority="39" w:unhideWhenUsed="1"/>
+    <w:lsdException w:name="toc 9" w:semiHidden="1" w:uiPriority="39" w:unhideWhenUsed="1"/>
     <w:lsdException w:name="Normal Indent" w:semiHidden="1" w:unhideWhenUsed="1"/>
     <w:lsdException w:name="footnote text" w:semiHidden="1" w:unhideWhenUsed="1"/>
     <w:lsdException w:name="annotation text" w:semiHidden="1" w:unhideWhenUsed="1"/>
     <w:lsdException w:name="header" w:semiHidden="1" w:unhideWhenUsed="1"/>
     <w:lsdException w:name="footer" w:semiHidden="1" w:unhideWhenUsed="1"/>
     <w:lsdException w:name="index heading" w:semiHidden="1" w:unhideWhenUsed="1"/>
-    <w:lsdException w:name="caption" w:uiPriority="35" w:semiHidden="1" w:unhideWhenUsed="1" w:qFormat="1"/>
+    <w:lsdException w:name="caption" w:semiHidden="1" w:uiPriority="35" w:unhideWhenUsed="1" w:qFormat="1"/>
     <w:lsdException w:name="table of figures" w:semiHidden="1" w:unhideWhenUsed="1"/>
     <w:lsdException w:name="envelope address" w:semiHidden="1" w:unhideWhenUsed="1"/>
     <w:lsdException w:name="envelope return" w:semiHidden="1" w:unhideWhenUsed="1"/>
@@ -6695,7 +6063,7 @@
     <w:lsdException w:name="Title" w:uiPriority="10" w:qFormat="1"/>
     <w:lsdException w:name="Closing" w:semiHidden="1" w:unhideWhenUsed="1"/>
     <w:lsdException w:name="Signature" w:semiHidden="1" w:unhideWhenUsed="1"/>
-    <w:lsdException w:name="Default Paragraph Font" w:uiPriority="1" w:semiHidden="1" w:unhideWhenUsed="1"/>
+    <w:lsdException w:name="Default Paragraph Font" w:semiHidden="1" w:uiPriority="1" w:unhideWhenUsed="1"/>
     <w:lsdException w:name="Body Text" w:semiHidden="1" w:unhideWhenUsed="1"/>
     <w:lsdException w:name="Body Text Indent" w:semiHidden="1" w:unhideWhenUsed="1"/>
     <w:lsdException w:name="List Continue" w:semiHidden="1" w:unhideWhenUsed="1"/>
@@ -6895,8 +6263,8 @@
     <w:lsdException w:name="Subtle Reference" w:uiPriority="31" w:qFormat="1"/>
     <w:lsdException w:name="Intense Reference" w:uiPriority="32" w:qFormat="1"/>
     <w:lsdException w:name="Book Title" w:uiPriority="33" w:qFormat="1"/>
-    <w:lsdException w:name="Bibliography" w:uiPriority="37" w:semiHidden="1" w:unhideWhenUsed="1"/>
-    <w:lsdException w:name="TOC Heading" w:uiPriority="39" w:semiHidden="1" w:unhideWhenUsed="1" w:qFormat="1"/>
+    <w:lsdException w:name="Bibliography" w:semiHidden="1" w:uiPriority="37" w:unhideWhenUsed="1"/>
+    <w:lsdException w:name="TOC Heading" w:semiHidden="1" w:uiPriority="39" w:unhideWhenUsed="1" w:qFormat="1"/>
     <w:lsdException w:name="Plain Table 1" w:uiPriority="41"/>
     <w:lsdException w:name="Plain Table 2" w:uiPriority="42"/>
     <w:lsdException w:name="Plain Table 3" w:uiPriority="43"/>
@@ -7007,7 +6375,7 @@
     <w:lsdException w:name="Unresolved Mention" w:semiHidden="1" w:unhideWhenUsed="1"/>
     <w:lsdException w:name="Smart Link" w:semiHidden="1" w:unhideWhenUsed="1"/>
   </w:latentStyles>
-  <w:style w:type="paragraph" w:styleId="a" w:default="1">
+  <w:style w:type="paragraph" w:default="1" w:styleId="a">
     <w:name w:val="Normal"/>
     <w:qFormat/>
     <w:rsid w:val="0072138E"/>
@@ -7018,13 +6386,13 @@
       <w:autoSpaceDN w:val="0"/>
     </w:pPr>
   </w:style>
-  <w:style w:type="character" w:styleId="a0" w:default="1">
+  <w:style w:type="character" w:default="1" w:styleId="a0">
     <w:name w:val="Default Paragraph Font"/>
     <w:uiPriority w:val="1"/>
     <w:semiHidden/>
     <w:unhideWhenUsed/>
   </w:style>
-  <w:style w:type="table" w:styleId="a1" w:default="1">
+  <w:style w:type="table" w:default="1" w:styleId="a1">
     <w:name w:val="Normal Table"/>
     <w:uiPriority w:val="99"/>
     <w:semiHidden/>
@@ -7039,13 +6407,13 @@
       </w:tblCellMar>
     </w:tblPr>
   </w:style>
-  <w:style w:type="numbering" w:styleId="a2" w:default="1">
+  <w:style w:type="numbering" w:default="1" w:styleId="a2">
     <w:name w:val="No List"/>
     <w:uiPriority w:val="99"/>
     <w:semiHidden/>
     <w:unhideWhenUsed/>
   </w:style>
-  <w:style w:type="character" w:styleId="Char" w:customStyle="1">
+  <w:style w:type="character" w:customStyle="1" w:styleId="Char">
     <w:name w:val="머리글 Char"/>
     <w:basedOn w:val="a0"/>
   </w:style>
@@ -7058,7 +6426,7 @@
       <w:jc w:val="left"/>
     </w:pPr>
   </w:style>
-  <w:style w:type="character" w:styleId="Char0" w:customStyle="1">
+  <w:style w:type="character" w:customStyle="1" w:styleId="Char0">
     <w:name w:val="메모 주제 Char"/>
     <w:basedOn w:val="Char1"/>
     <w:semiHidden/>
@@ -7067,12 +6435,12 @@
       <w:bCs/>
     </w:rPr>
   </w:style>
-  <w:style w:type="character" w:styleId="Char2" w:customStyle="1">
+  <w:style w:type="character" w:customStyle="1" w:styleId="Char2">
     <w:name w:val="바닥글 Char"/>
     <w:basedOn w:val="a0"/>
     <w:uiPriority w:val="99"/>
   </w:style>
-  <w:style w:type="paragraph" w:styleId="afe" w:customStyle="1">
+  <w:style w:type="paragraph" w:customStyle="1" w:styleId="afe">
     <w:name w:val="afe"/>
     <w:basedOn w:val="a"/>
     <w:pPr>
@@ -7086,7 +6454,7 @@
       <w:textAlignment w:val="baseline"/>
     </w:pPr>
     <w:rPr>
-      <w:rFonts w:ascii="바탕" w:hAnsi="바탕" w:eastAsia="바탕" w:cs="굴림"/>
+      <w:rFonts w:ascii="바탕" w:eastAsia="바탕" w:hAnsi="바탕" w:cs="굴림"/>
       <w:color w:val="000000"/>
       <w:kern w:val="0"/>
       <w:szCs w:val="20"/>
@@ -7104,7 +6472,7 @@
       <w:snapToGrid w:val="0"/>
     </w:pPr>
   </w:style>
-  <w:style w:type="character" w:styleId="Char1" w:customStyle="1">
+  <w:style w:type="character" w:customStyle="1" w:styleId="Char1">
     <w:name w:val="메모 텍스트 Char"/>
     <w:basedOn w:val="a0"/>
     <w:semiHidden/>
@@ -7159,7 +6527,7 @@
       <w:textAlignment w:val="baseline"/>
     </w:pPr>
     <w:rPr>
-      <w:rFonts w:ascii="바탕" w:hAnsi="바탕" w:eastAsia="바탕" w:cs="굴림"/>
+      <w:rFonts w:ascii="바탕" w:eastAsia="바탕" w:hAnsi="바탕" w:cs="굴림"/>
       <w:color w:val="000000"/>
       <w:kern w:val="0"/>
       <w:szCs w:val="20"/>
@@ -7173,12 +6541,12 @@
     </w:pPr>
     <w:tblPr>
       <w:tblBorders>
-        <w:top w:val="single" w:color="auto" w:sz="4" w:space="0"/>
-        <w:left w:val="single" w:color="auto" w:sz="4" w:space="0"/>
-        <w:bottom w:val="single" w:color="auto" w:sz="4" w:space="0"/>
-        <w:right w:val="single" w:color="auto" w:sz="4" w:space="0"/>
-        <w:insideH w:val="single" w:color="auto" w:sz="4" w:space="0"/>
-        <w:insideV w:val="single" w:color="auto" w:sz="4" w:space="0"/>
+        <w:top w:val="single" w:sz="4" w:space="0" w:color="auto"/>
+        <w:left w:val="single" w:sz="4" w:space="0" w:color="auto"/>
+        <w:bottom w:val="single" w:sz="4" w:space="0" w:color="auto"/>
+        <w:right w:val="single" w:sz="4" w:space="0" w:color="auto"/>
+        <w:insideH w:val="single" w:sz="4" w:space="0" w:color="auto"/>
+        <w:insideV w:val="single" w:sz="4" w:space="0" w:color="auto"/>
       </w:tblBorders>
     </w:tblPr>
   </w:style>
@@ -7189,7 +6557,7 @@
     <w:qFormat/>
     <w:rsid w:val="00B800B7"/>
     <w:pPr>
-      <w:ind w:left="800" w:leftChars="400"/>
+      <w:ind w:leftChars="400" w:left="800"/>
     </w:pPr>
   </w:style>
   <w:style w:type="character" w:styleId="ab">
